--- a/2017/mock/mocks/MR JUDE.docx
+++ b/2017/mock/mocks/MR JUDE.docx
@@ -1,29 +1,21 @@
 
 <file path=word/document.xml><?xml version="1.0" encoding="utf-8"?>
-<w:document xmlns:ve="http://schemas.openxmlformats.org/markup-compatibility/2006" xmlns:o="urn:schemas-microsoft-com:office:office" xmlns:r="http://schemas.openxmlformats.org/officeDocument/2006/relationships" xmlns:m="http://schemas.openxmlformats.org/officeDocument/2006/math" xmlns:v="urn:schemas-microsoft-com:vml" xmlns:wp="http://schemas.openxmlformats.org/drawingml/2006/wordprocessingDrawing" xmlns:w10="urn:schemas-microsoft-com:office:word" xmlns:w="http://schemas.openxmlformats.org/wordprocessingml/2006/main" xmlns:wne="http://schemas.microsoft.com/office/word/2006/wordml">
+<w:document xmlns:wpc="http://schemas.microsoft.com/office/word/2010/wordprocessingCanvas" xmlns:cx="http://schemas.microsoft.com/office/drawing/2014/chartex" xmlns:cx1="http://schemas.microsoft.com/office/drawing/2015/9/8/chartex" xmlns:cx2="http://schemas.microsoft.com/office/drawing/2015/10/21/chartex" xmlns:cx3="http://schemas.microsoft.com/office/drawing/2016/5/9/chartex" xmlns:cx4="http://schemas.microsoft.com/office/drawing/2016/5/10/chartex" xmlns:cx5="http://schemas.microsoft.com/office/drawing/2016/5/11/chartex" xmlns:cx6="http://schemas.microsoft.com/office/drawing/2016/5/12/chartex" xmlns:cx7="http://schemas.microsoft.com/office/drawing/2016/5/13/chartex" xmlns:cx8="http://schemas.microsoft.com/office/drawing/2016/5/14/chartex" xmlns:mc="http://schemas.openxmlformats.org/markup-compatibility/2006" xmlns:aink="http://schemas.microsoft.com/office/drawing/2016/ink" xmlns:am3d="http://schemas.microsoft.com/office/drawing/2017/model3d" xmlns:o="urn:schemas-microsoft-com:office:office" xmlns:r="http://schemas.openxmlformats.org/officeDocument/2006/relationships" xmlns:m="http://schemas.openxmlformats.org/officeDocument/2006/math" xmlns:v="urn:schemas-microsoft-com:vml" xmlns:wp14="http://schemas.microsoft.com/office/word/2010/wordprocessingDrawing" xmlns:wp="http://schemas.openxmlformats.org/drawingml/2006/wordprocessingDrawing" xmlns:w10="urn:schemas-microsoft-com:office:word" xmlns:w="http://schemas.openxmlformats.org/wordprocessingml/2006/main" xmlns:w14="http://schemas.microsoft.com/office/word/2010/wordml" xmlns:w15="http://schemas.microsoft.com/office/word/2012/wordml" xmlns:w16cid="http://schemas.microsoft.com/office/word/2016/wordml/cid" xmlns:w16se="http://schemas.microsoft.com/office/word/2015/wordml/symex" xmlns:wpg="http://schemas.microsoft.com/office/word/2010/wordprocessingGroup" xmlns:wpi="http://schemas.microsoft.com/office/word/2010/wordprocessingInk" xmlns:wne="http://schemas.microsoft.com/office/word/2006/wordml" xmlns:wps="http://schemas.microsoft.com/office/word/2010/wordprocessingShape" mc:Ignorable="w14 w15 w16se w16cid wp14">
   <w:body>
     <w:p>
       <w:r>
         <w:rPr>
           <w:noProof/>
         </w:rPr>
-        <w:pict>
-          <v:rect id="_x0000_s1031" style="position:absolute;margin-left:342.1pt;margin-top:2.3pt;width:218.1pt;height:39.65pt;z-index:251662336" filled="f" strokeweight="1pt"/>
+        <w:pict w14:anchorId="51BC95E8">
+          <v:rect id="_x0000_s1031" style="position:absolute;margin-left:342.1pt;margin-top:18.45pt;width:218.1pt;height:23.5pt;z-index:251662336" filled="f" strokeweight="1pt"/>
         </w:pict>
       </w:r>
       <w:r>
         <w:rPr>
           <w:noProof/>
         </w:rPr>
-        <w:pict>
-          <v:rect id="_x0000_s1071" style="position:absolute;margin-left:342.1pt;margin-top:19.75pt;width:218.1pt;height:22.2pt;z-index:251673600" filled="f" fillcolor="#0d0d0d [3069]" strokeweight="1pt"/>
-        </w:pict>
-      </w:r>
-      <w:r>
-        <w:rPr>
-          <w:noProof/>
-        </w:rPr>
-        <w:pict>
+        <w:pict w14:anchorId="1D236E1C">
           <v:rect id="_x0000_s1026" style="position:absolute;margin-left:21.6pt;margin-top:11.65pt;width:308.65pt;height:80.15pt;z-index:251658240" filled="f" strokecolor="black [3213]" strokeweight="1.5pt"/>
         </w:pict>
       </w:r>
@@ -59,7 +51,9 @@
       </w:r>
       <w:r>
         <w:tab/>
-        <w:t xml:space="preserve">EXAMINATION NUMBER </w:t>
+      </w:r>
+      <w:r>
+        <w:t xml:space="preserve"> </w:t>
       </w:r>
     </w:p>
     <w:p>
@@ -72,7 +66,7 @@
         <w:rPr>
           <w:noProof/>
         </w:rPr>
-        <w:pict>
+        <w:pict w14:anchorId="7343F844">
           <v:rect id="_x0000_s1032" style="position:absolute;margin-left:342.1pt;margin-top:16.5pt;width:218.1pt;height:183.25pt;z-index:251663360" filled="f" strokeweight="1pt"/>
         </w:pict>
       </w:r>
@@ -80,67 +74,102 @@
         <w:tab/>
         <w:t xml:space="preserve"> </w:t>
       </w:r>
-      <w:r>
-        <w:rPr>
-          <w:b/>
-        </w:rPr>
-        <w:t>NAME :   ________________________</w:t>
-      </w:r>
-      <w:r>
-        <w:rPr>
-          <w:b/>
-        </w:rPr>
-        <w:tab/>
-      </w:r>
-      <w:r>
-        <w:rPr>
-          <w:b/>
-        </w:rPr>
-        <w:tab/>
-      </w:r>
-      <w:r>
-        <w:rPr>
-          <w:b/>
-        </w:rPr>
-        <w:tab/>
-      </w:r>
-      <w:r>
-        <w:rPr>
-          <w:b/>
-        </w:rPr>
-        <w:tab/>
-      </w:r>
-      <w:r>
-        <w:rPr>
-          <w:b/>
-        </w:rPr>
-        <w:tab/>
-      </w:r>
-      <w:r>
-        <w:rPr>
-          <w:b/>
-        </w:rPr>
-        <w:tab/>
-      </w:r>
-      <w:r>
-        <w:rPr>
-          <w:b/>
-        </w:rPr>
-        <w:tab/>
-      </w:r>
-    </w:p>
-    <w:p>
-      <w:pPr>
-        <w:rPr>
-          <w:b/>
-        </w:rPr>
-      </w:pPr>
-      <w:r>
-        <w:rPr>
-          <w:b/>
-        </w:rPr>
-        <w:tab/>
-        <w:t>SCHOOL :______________________</w:t>
+      <w:proofErr w:type="gramStart"/>
+      <w:r>
+        <w:rPr>
+          <w:b/>
+        </w:rPr>
+        <w:t>NAME :</w:t>
+      </w:r>
+      <w:proofErr w:type="gramEnd"/>
+      <w:r>
+        <w:rPr>
+          <w:b/>
+        </w:rPr>
+        <w:t xml:space="preserve">   _____________</w:t>
+      </w:r>
+      <w:r>
+        <w:rPr>
+          <w:b/>
+        </w:rPr>
+        <w:t>________________</w:t>
+      </w:r>
+      <w:r>
+        <w:rPr>
+          <w:b/>
+        </w:rPr>
+        <w:t>___________</w:t>
+      </w:r>
+      <w:r>
+        <w:rPr>
+          <w:b/>
+        </w:rPr>
+        <w:tab/>
+      </w:r>
+      <w:r>
+        <w:rPr>
+          <w:b/>
+        </w:rPr>
+        <w:tab/>
+      </w:r>
+      <w:r>
+        <w:rPr>
+          <w:b/>
+        </w:rPr>
+        <w:t xml:space="preserve">        </w:t>
+      </w:r>
+      <w:bookmarkStart w:id="0" w:name="_GoBack"/>
+      <w:bookmarkEnd w:id="0"/>
+      <w:r>
+        <w:rPr>
+          <w:b/>
+        </w:rPr>
+        <w:t xml:space="preserve"> EXAMINATION NUMBER</w:t>
+      </w:r>
+      <w:r>
+        <w:rPr>
+          <w:b/>
+        </w:rPr>
+        <w:tab/>
+      </w:r>
+      <w:r>
+        <w:rPr>
+          <w:b/>
+        </w:rPr>
+        <w:tab/>
+      </w:r>
+      <w:r>
+        <w:rPr>
+          <w:b/>
+        </w:rPr>
+        <w:tab/>
+      </w:r>
+    </w:p>
+    <w:p>
+      <w:pPr>
+        <w:rPr>
+          <w:b/>
+        </w:rPr>
+      </w:pPr>
+      <w:r>
+        <w:rPr>
+          <w:b/>
+        </w:rPr>
+        <w:tab/>
+      </w:r>
+      <w:proofErr w:type="gramStart"/>
+      <w:r>
+        <w:rPr>
+          <w:b/>
+        </w:rPr>
+        <w:t>SCHOOL :</w:t>
+      </w:r>
+      <w:proofErr w:type="gramEnd"/>
+      <w:r>
+        <w:rPr>
+          <w:b/>
+        </w:rPr>
+        <w:t>______________________</w:t>
       </w:r>
       <w:r>
         <w:rPr>
@@ -185,8 +214,15 @@
           <w:b/>
         </w:rPr>
         <w:tab/>
+      </w:r>
+      <w:proofErr w:type="gramStart"/>
+      <w:r>
+        <w:rPr>
+          <w:b/>
+        </w:rPr>
         <w:t>STATE :</w:t>
       </w:r>
+      <w:proofErr w:type="gramEnd"/>
       <w:r>
         <w:rPr>
           <w:b/>
@@ -263,7 +299,21 @@
           <w:b/>
         </w:rPr>
         <w:tab/>
-        <w:t>[ 1 ]  [ 2 ]  [ 3 ]  [ 4 ]  [ 5 ] [ 6 ] [ 7 ]</w:t>
+        <w:t xml:space="preserve">[ </w:t>
+      </w:r>
+      <w:proofErr w:type="gramStart"/>
+      <w:r>
+        <w:rPr>
+          <w:b/>
+        </w:rPr>
+        <w:t>1 ]</w:t>
+      </w:r>
+      <w:proofErr w:type="gramEnd"/>
+      <w:r>
+        <w:rPr>
+          <w:b/>
+        </w:rPr>
+        <w:t xml:space="preserve">  [ 2 ]  [ 3 ]  [ 4 ]  [ 5 ] [ 6 ] [ 7 ]</w:t>
       </w:r>
     </w:p>
     <w:p>
@@ -299,7 +349,21 @@
         <w:rPr>
           <w:b/>
         </w:rPr>
-        <w:t>[ 1 ]  [ 2 ]  [ 3 ]  [ 4 ]  [ 5 ] [ 6 ] [ 7 ]</w:t>
+        <w:t xml:space="preserve">[ </w:t>
+      </w:r>
+      <w:proofErr w:type="gramStart"/>
+      <w:r>
+        <w:rPr>
+          <w:b/>
+        </w:rPr>
+        <w:t>1 ]</w:t>
+      </w:r>
+      <w:proofErr w:type="gramEnd"/>
+      <w:r>
+        <w:rPr>
+          <w:b/>
+        </w:rPr>
+        <w:t xml:space="preserve">  [ 2 ]  [ 3 ]  [ 4 ]  [ 5 ] [ 6 ] [ 7 ]</w:t>
       </w:r>
     </w:p>
     <w:p>
@@ -314,7 +378,7 @@
         <w:rPr>
           <w:noProof/>
         </w:rPr>
-        <w:pict>
+        <w:pict w14:anchorId="11984F94">
           <v:rect id="_x0000_s1029" style="position:absolute;left:0;text-align:left;margin-left:249.65pt;margin-top:14.45pt;width:6.1pt;height:14.4pt;z-index:251661312" fillcolor="gray [1629]" strokecolor="black [3213]"/>
         </w:pict>
       </w:r>
@@ -352,7 +416,7 @@
         <w:rPr>
           <w:noProof/>
         </w:rPr>
-        <w:pict>
+        <w:pict w14:anchorId="1B319272">
           <v:rect id="_x0000_s1028" style="position:absolute;left:0;text-align:left;margin-left:243.95pt;margin-top:2.75pt;width:19.3pt;height:9.4pt;z-index:251660288" filled="f" fillcolor="gray [1629]" strokecolor="black [3213]"/>
         </w:pict>
       </w:r>
@@ -360,15 +424,22 @@
         <w:rPr>
           <w:noProof/>
         </w:rPr>
-        <w:pict>
+        <w:pict w14:anchorId="57CBE34C">
           <v:rect id="_x0000_s1027" style="position:absolute;left:0;text-align:left;margin-left:163.7pt;margin-top:2.75pt;width:14.4pt;height:9.4pt;z-index:251659264" fillcolor="gray [1629]" strokecolor="black [3213]"/>
         </w:pict>
       </w:r>
       <w:r>
-        <w:t xml:space="preserve">Mark your answers like this  </w:t>
-      </w:r>
-      <w:r>
-        <w:tab/>
+        <w:t xml:space="preserve">Mark your answers like </w:t>
+      </w:r>
+      <w:proofErr w:type="gramStart"/>
+      <w:r>
+        <w:t xml:space="preserve">this  </w:t>
+      </w:r>
+      <w:r>
+        <w:tab/>
+      </w:r>
+      <w:proofErr w:type="gramEnd"/>
+      <w:r>
         <w:t xml:space="preserve">NOT like this </w:t>
       </w:r>
       <w:r>
@@ -433,7 +504,21 @@
         <w:rPr>
           <w:b/>
         </w:rPr>
-        <w:t>[ 1 ]  [ 2 ]  [ 3 ]  [ 4 ]  [ 5 ] [ 6 ] [ 7 ]</w:t>
+        <w:t xml:space="preserve">[ </w:t>
+      </w:r>
+      <w:proofErr w:type="gramStart"/>
+      <w:r>
+        <w:rPr>
+          <w:b/>
+        </w:rPr>
+        <w:t>1 ]</w:t>
+      </w:r>
+      <w:proofErr w:type="gramEnd"/>
+      <w:r>
+        <w:rPr>
+          <w:b/>
+        </w:rPr>
+        <w:t xml:space="preserve">  [ 2 ]  [ 3 ]  [ 4 ]  [ 5 ] [ 6 ] [ 7 ]</w:t>
       </w:r>
     </w:p>
     <w:p>
@@ -472,7 +557,21 @@
         <w:rPr>
           <w:b/>
         </w:rPr>
-        <w:t>[ 1 ]  [ 2 ]  [ 3 ]  [ 4 ]  [ 5 ] [ 6 ] [ 7 ]</w:t>
+        <w:t xml:space="preserve">[ </w:t>
+      </w:r>
+      <w:proofErr w:type="gramStart"/>
+      <w:r>
+        <w:rPr>
+          <w:b/>
+        </w:rPr>
+        <w:t>1 ]</w:t>
+      </w:r>
+      <w:proofErr w:type="gramEnd"/>
+      <w:r>
+        <w:rPr>
+          <w:b/>
+        </w:rPr>
+        <w:t xml:space="preserve">  [ 2 ]  [ 3 ]  [ 4 ]  [ 5 ] [ 6 ] [ 7 ]</w:t>
       </w:r>
     </w:p>
     <w:p>
@@ -487,7 +586,7 @@
         <w:rPr>
           <w:noProof/>
         </w:rPr>
-        <w:pict>
+        <w:pict w14:anchorId="43DBCA2D">
           <v:rect id="_x0000_s1078" style="position:absolute;left:0;text-align:left;margin-left:285.9pt;margin-top:14.4pt;width:40.45pt;height:14.8pt;z-index:251675648" filled="f" fillcolor="gray [1629]" strokecolor="black [3213]"/>
         </w:pict>
       </w:r>
@@ -495,7 +594,7 @@
         <w:rPr>
           <w:noProof/>
         </w:rPr>
-        <w:pict>
+        <w:pict w14:anchorId="61E80BF1">
           <v:rect id="_x0000_s1077" style="position:absolute;left:0;text-align:left;margin-left:244.8pt;margin-top:14.4pt;width:29.1pt;height:14.8pt;z-index:251674624" filled="f" fillcolor="gray [1629]" strokecolor="black [3213]"/>
         </w:pict>
       </w:r>
@@ -522,7 +621,21 @@
           <w:b/>
         </w:rPr>
         <w:tab/>
-        <w:t>[ 1 ]  [ 2 ]  [ 3 ]  [ 4 ]  [ 5 ] [ 6 ] [ 7 ]</w:t>
+        <w:t xml:space="preserve">[ </w:t>
+      </w:r>
+      <w:proofErr w:type="gramStart"/>
+      <w:r>
+        <w:rPr>
+          <w:b/>
+        </w:rPr>
+        <w:t>1 ]</w:t>
+      </w:r>
+      <w:proofErr w:type="gramEnd"/>
+      <w:r>
+        <w:rPr>
+          <w:b/>
+        </w:rPr>
+        <w:t xml:space="preserve">  [ 2 ]  [ 3 ]  [ 4 ]  [ 5 ] [ 6 ] [ 7 ]</w:t>
       </w:r>
     </w:p>
     <w:p>
@@ -535,7 +648,7 @@
           <w:noProof/>
           <w:sz w:val="28"/>
         </w:rPr>
-        <w:pict>
+        <w:pict w14:anchorId="1E1F1676">
           <v:rect id="_x0000_s1064" style="position:absolute;left:0;text-align:left;margin-left:5.05pt;margin-top:17.35pt;width:543.35pt;height:20.65pt;z-index:251665408" filled="f" strokeweight="1.5pt"/>
         </w:pict>
       </w:r>
@@ -544,7 +657,7 @@
           <w:noProof/>
           <w:sz w:val="28"/>
         </w:rPr>
-        <w:pict>
+        <w:pict w14:anchorId="29AD74A6">
           <v:rect id="_x0000_s1033" style="position:absolute;left:0;text-align:left;margin-left:5.35pt;margin-top:16.75pt;width:543.35pt;height:268.75pt;z-index:251664384" filled="f" strokeweight="1.5pt"/>
         </w:pict>
       </w:r>
@@ -553,13 +666,15 @@
           <w:noProof/>
           <w:sz w:val="28"/>
         </w:rPr>
-        <w:pict>
+        <w:pict w14:anchorId="7E60DE97">
           <v:rect id="_x0000_s1065" style="position:absolute;left:0;text-align:left;margin-left:131.15pt;margin-top:147.25pt;width:262.05pt;height:3.85pt;rotation:90;flip:x;z-index:251666432" fillcolor="#0d0d0d [3069]" strokeweight="1.5pt"/>
         </w:pict>
       </w:r>
+      <w:proofErr w:type="gramStart"/>
       <w:r>
         <w:t>SEX :</w:t>
       </w:r>
+      <w:proofErr w:type="gramEnd"/>
       <w:r>
         <w:t xml:space="preserve">   </w:t>
       </w:r>
@@ -644,7 +759,21 @@
         <w:rPr>
           <w:b/>
         </w:rPr>
-        <w:t>[ A ] [ B ] [ C ] [ D ]</w:t>
+        <w:t xml:space="preserve">[ </w:t>
+      </w:r>
+      <w:proofErr w:type="gramStart"/>
+      <w:r>
+        <w:rPr>
+          <w:b/>
+        </w:rPr>
+        <w:t>A ]</w:t>
+      </w:r>
+      <w:proofErr w:type="gramEnd"/>
+      <w:r>
+        <w:rPr>
+          <w:b/>
+        </w:rPr>
+        <w:t xml:space="preserve"> [ B ] [ C ] [ D ]</w:t>
       </w:r>
       <w:r>
         <w:rPr>
@@ -663,25 +792,53 @@
         <w:rPr>
           <w:b/>
         </w:rPr>
-        <w:t>[ A ] [ B ] [ C ] [ D ]</w:t>
-      </w:r>
-      <w:r>
-        <w:rPr>
-          <w:b/>
-        </w:rPr>
-        <w:tab/>
-      </w:r>
-      <w:r>
-        <w:rPr>
-          <w:b/>
-        </w:rPr>
-        <w:tab/>
-      </w:r>
-      <w:r>
-        <w:rPr>
-          <w:b/>
-        </w:rPr>
-        <w:t xml:space="preserve">1.  [ A ] [ B ] [ C ] [ D ] </w:t>
+        <w:t xml:space="preserve">[ </w:t>
+      </w:r>
+      <w:proofErr w:type="gramStart"/>
+      <w:r>
+        <w:rPr>
+          <w:b/>
+        </w:rPr>
+        <w:t>A ]</w:t>
+      </w:r>
+      <w:proofErr w:type="gramEnd"/>
+      <w:r>
+        <w:rPr>
+          <w:b/>
+        </w:rPr>
+        <w:t xml:space="preserve"> [ B ] [ C ] [ D ]</w:t>
+      </w:r>
+      <w:r>
+        <w:rPr>
+          <w:b/>
+        </w:rPr>
+        <w:tab/>
+      </w:r>
+      <w:r>
+        <w:rPr>
+          <w:b/>
+        </w:rPr>
+        <w:tab/>
+      </w:r>
+      <w:r>
+        <w:rPr>
+          <w:b/>
+        </w:rPr>
+        <w:t xml:space="preserve">1.  [ </w:t>
+      </w:r>
+      <w:proofErr w:type="gramStart"/>
+      <w:r>
+        <w:rPr>
+          <w:b/>
+        </w:rPr>
+        <w:t>A ]</w:t>
+      </w:r>
+      <w:proofErr w:type="gramEnd"/>
+      <w:r>
+        <w:rPr>
+          <w:b/>
+        </w:rPr>
+        <w:t xml:space="preserve"> [ B ] [ C ] [ D ] </w:t>
       </w:r>
       <w:r>
         <w:rPr>
@@ -711,7 +868,21 @@
         <w:rPr>
           <w:b/>
         </w:rPr>
-        <w:t xml:space="preserve">  [ A ] [ B ] [ C ] [ D ]</w:t>
+        <w:t xml:space="preserve">  [ </w:t>
+      </w:r>
+      <w:proofErr w:type="gramStart"/>
+      <w:r>
+        <w:rPr>
+          <w:b/>
+        </w:rPr>
+        <w:t>A ]</w:t>
+      </w:r>
+      <w:proofErr w:type="gramEnd"/>
+      <w:r>
+        <w:rPr>
+          <w:b/>
+        </w:rPr>
+        <w:t xml:space="preserve"> [ B ] [ C ] [ D ]</w:t>
       </w:r>
     </w:p>
     <w:p>
@@ -729,7 +900,21 @@
         <w:rPr>
           <w:b/>
         </w:rPr>
-        <w:t xml:space="preserve">[ A ] [ B ] [ C ] [ D ]  </w:t>
+        <w:t xml:space="preserve">[ </w:t>
+      </w:r>
+      <w:proofErr w:type="gramStart"/>
+      <w:r>
+        <w:rPr>
+          <w:b/>
+        </w:rPr>
+        <w:t>A ]</w:t>
+      </w:r>
+      <w:proofErr w:type="gramEnd"/>
+      <w:r>
+        <w:rPr>
+          <w:b/>
+        </w:rPr>
+        <w:t xml:space="preserve"> [ B ] [ C ] [ D ]  </w:t>
       </w:r>
       <w:r>
         <w:rPr>
@@ -755,33 +940,75 @@
         <w:rPr>
           <w:b/>
         </w:rPr>
-        <w:t>[ A ] [ B ] [ C ] [ D ]</w:t>
-      </w:r>
-      <w:r>
-        <w:rPr>
-          <w:b/>
-        </w:rPr>
-        <w:tab/>
-      </w:r>
-      <w:r>
-        <w:rPr>
-          <w:b/>
-        </w:rPr>
-        <w:tab/>
-        <w:t>2. [ A ] [ B ] [ C ] [ D ]</w:t>
-      </w:r>
-      <w:r>
-        <w:rPr>
-          <w:b/>
-        </w:rPr>
-        <w:tab/>
-      </w:r>
-      <w:r>
-        <w:rPr>
-          <w:b/>
-        </w:rPr>
-        <w:tab/>
-        <w:t>17.  [ A ] [ B ] [ C ] [ D ]</w:t>
+        <w:t xml:space="preserve">[ </w:t>
+      </w:r>
+      <w:proofErr w:type="gramStart"/>
+      <w:r>
+        <w:rPr>
+          <w:b/>
+        </w:rPr>
+        <w:t>A ]</w:t>
+      </w:r>
+      <w:proofErr w:type="gramEnd"/>
+      <w:r>
+        <w:rPr>
+          <w:b/>
+        </w:rPr>
+        <w:t xml:space="preserve"> [ B ] [ C ] [ D ]</w:t>
+      </w:r>
+      <w:r>
+        <w:rPr>
+          <w:b/>
+        </w:rPr>
+        <w:tab/>
+      </w:r>
+      <w:r>
+        <w:rPr>
+          <w:b/>
+        </w:rPr>
+        <w:tab/>
+        <w:t xml:space="preserve">2. [ </w:t>
+      </w:r>
+      <w:proofErr w:type="gramStart"/>
+      <w:r>
+        <w:rPr>
+          <w:b/>
+        </w:rPr>
+        <w:t>A ]</w:t>
+      </w:r>
+      <w:proofErr w:type="gramEnd"/>
+      <w:r>
+        <w:rPr>
+          <w:b/>
+        </w:rPr>
+        <w:t xml:space="preserve"> [ B ] [ C ] [ D ]</w:t>
+      </w:r>
+      <w:r>
+        <w:rPr>
+          <w:b/>
+        </w:rPr>
+        <w:tab/>
+      </w:r>
+      <w:r>
+        <w:rPr>
+          <w:b/>
+        </w:rPr>
+        <w:tab/>
+        <w:t xml:space="preserve">17.  [ </w:t>
+      </w:r>
+      <w:proofErr w:type="gramStart"/>
+      <w:r>
+        <w:rPr>
+          <w:b/>
+        </w:rPr>
+        <w:t>A ]</w:t>
+      </w:r>
+      <w:proofErr w:type="gramEnd"/>
+      <w:r>
+        <w:rPr>
+          <w:b/>
+        </w:rPr>
+        <w:t xml:space="preserve"> [ B ] [ C ] [ D ]</w:t>
       </w:r>
     </w:p>
     <w:p>
@@ -799,7 +1026,21 @@
         <w:rPr>
           <w:b/>
         </w:rPr>
-        <w:t>[ A ] [ B ] [ C ] [ D ]</w:t>
+        <w:t xml:space="preserve">[ </w:t>
+      </w:r>
+      <w:proofErr w:type="gramStart"/>
+      <w:r>
+        <w:rPr>
+          <w:b/>
+        </w:rPr>
+        <w:t>A ]</w:t>
+      </w:r>
+      <w:proofErr w:type="gramEnd"/>
+      <w:r>
+        <w:rPr>
+          <w:b/>
+        </w:rPr>
+        <w:t xml:space="preserve"> [ B ] [ C ] [ D ]</w:t>
       </w:r>
       <w:r>
         <w:rPr>
@@ -818,33 +1059,75 @@
         <w:rPr>
           <w:b/>
         </w:rPr>
-        <w:t>[ A ] [ B ] [ C ] [ D ]</w:t>
-      </w:r>
-      <w:r>
-        <w:rPr>
-          <w:b/>
-        </w:rPr>
-        <w:tab/>
-      </w:r>
-      <w:r>
-        <w:rPr>
-          <w:b/>
-        </w:rPr>
-        <w:tab/>
-        <w:t>3. [ A ] [ B ] [ C ] [ D ]</w:t>
-      </w:r>
-      <w:r>
-        <w:rPr>
-          <w:b/>
-        </w:rPr>
-        <w:tab/>
-      </w:r>
-      <w:r>
-        <w:rPr>
-          <w:b/>
-        </w:rPr>
-        <w:tab/>
-        <w:t>18. [ A ] [ B ] [ C ] [ D ]</w:t>
+        <w:t xml:space="preserve">[ </w:t>
+      </w:r>
+      <w:proofErr w:type="gramStart"/>
+      <w:r>
+        <w:rPr>
+          <w:b/>
+        </w:rPr>
+        <w:t>A ]</w:t>
+      </w:r>
+      <w:proofErr w:type="gramEnd"/>
+      <w:r>
+        <w:rPr>
+          <w:b/>
+        </w:rPr>
+        <w:t xml:space="preserve"> [ B ] [ C ] [ D ]</w:t>
+      </w:r>
+      <w:r>
+        <w:rPr>
+          <w:b/>
+        </w:rPr>
+        <w:tab/>
+      </w:r>
+      <w:r>
+        <w:rPr>
+          <w:b/>
+        </w:rPr>
+        <w:tab/>
+        <w:t xml:space="preserve">3. [ </w:t>
+      </w:r>
+      <w:proofErr w:type="gramStart"/>
+      <w:r>
+        <w:rPr>
+          <w:b/>
+        </w:rPr>
+        <w:t>A ]</w:t>
+      </w:r>
+      <w:proofErr w:type="gramEnd"/>
+      <w:r>
+        <w:rPr>
+          <w:b/>
+        </w:rPr>
+        <w:t xml:space="preserve"> [ B ] [ C ] [ D ]</w:t>
+      </w:r>
+      <w:r>
+        <w:rPr>
+          <w:b/>
+        </w:rPr>
+        <w:tab/>
+      </w:r>
+      <w:r>
+        <w:rPr>
+          <w:b/>
+        </w:rPr>
+        <w:tab/>
+        <w:t xml:space="preserve">18. [ </w:t>
+      </w:r>
+      <w:proofErr w:type="gramStart"/>
+      <w:r>
+        <w:rPr>
+          <w:b/>
+        </w:rPr>
+        <w:t>A ]</w:t>
+      </w:r>
+      <w:proofErr w:type="gramEnd"/>
+      <w:r>
+        <w:rPr>
+          <w:b/>
+        </w:rPr>
+        <w:t xml:space="preserve"> [ B ] [ C ] [ D ]</w:t>
       </w:r>
     </w:p>
     <w:p>
@@ -862,7 +1145,21 @@
         <w:rPr>
           <w:b/>
         </w:rPr>
-        <w:t>[ A ] [ B ] [ C ] [ D ]</w:t>
+        <w:t xml:space="preserve">[ </w:t>
+      </w:r>
+      <w:proofErr w:type="gramStart"/>
+      <w:r>
+        <w:rPr>
+          <w:b/>
+        </w:rPr>
+        <w:t>A ]</w:t>
+      </w:r>
+      <w:proofErr w:type="gramEnd"/>
+      <w:r>
+        <w:rPr>
+          <w:b/>
+        </w:rPr>
+        <w:t xml:space="preserve"> [ B ] [ C ] [ D ]</w:t>
       </w:r>
       <w:r>
         <w:rPr>
@@ -881,33 +1178,75 @@
         <w:rPr>
           <w:b/>
         </w:rPr>
-        <w:t>[ A ] [ B ] [ C ] [ D ]</w:t>
-      </w:r>
-      <w:r>
-        <w:rPr>
-          <w:b/>
-        </w:rPr>
-        <w:tab/>
-      </w:r>
-      <w:r>
-        <w:rPr>
-          <w:b/>
-        </w:rPr>
-        <w:tab/>
-        <w:t>4. [ A ] [ B ] [ C ] [ D ]</w:t>
-      </w:r>
-      <w:r>
-        <w:rPr>
-          <w:b/>
-        </w:rPr>
-        <w:tab/>
-      </w:r>
-      <w:r>
-        <w:rPr>
-          <w:b/>
-        </w:rPr>
-        <w:tab/>
-        <w:t>19. [ A ] [ B ] [ C ] [ D ]</w:t>
+        <w:t xml:space="preserve">[ </w:t>
+      </w:r>
+      <w:proofErr w:type="gramStart"/>
+      <w:r>
+        <w:rPr>
+          <w:b/>
+        </w:rPr>
+        <w:t>A ]</w:t>
+      </w:r>
+      <w:proofErr w:type="gramEnd"/>
+      <w:r>
+        <w:rPr>
+          <w:b/>
+        </w:rPr>
+        <w:t xml:space="preserve"> [ B ] [ C ] [ D ]</w:t>
+      </w:r>
+      <w:r>
+        <w:rPr>
+          <w:b/>
+        </w:rPr>
+        <w:tab/>
+      </w:r>
+      <w:r>
+        <w:rPr>
+          <w:b/>
+        </w:rPr>
+        <w:tab/>
+        <w:t xml:space="preserve">4. [ </w:t>
+      </w:r>
+      <w:proofErr w:type="gramStart"/>
+      <w:r>
+        <w:rPr>
+          <w:b/>
+        </w:rPr>
+        <w:t>A ]</w:t>
+      </w:r>
+      <w:proofErr w:type="gramEnd"/>
+      <w:r>
+        <w:rPr>
+          <w:b/>
+        </w:rPr>
+        <w:t xml:space="preserve"> [ B ] [ C ] [ D ]</w:t>
+      </w:r>
+      <w:r>
+        <w:rPr>
+          <w:b/>
+        </w:rPr>
+        <w:tab/>
+      </w:r>
+      <w:r>
+        <w:rPr>
+          <w:b/>
+        </w:rPr>
+        <w:tab/>
+        <w:t xml:space="preserve">19. [ </w:t>
+      </w:r>
+      <w:proofErr w:type="gramStart"/>
+      <w:r>
+        <w:rPr>
+          <w:b/>
+        </w:rPr>
+        <w:t>A ]</w:t>
+      </w:r>
+      <w:proofErr w:type="gramEnd"/>
+      <w:r>
+        <w:rPr>
+          <w:b/>
+        </w:rPr>
+        <w:t xml:space="preserve"> [ B ] [ C ] [ D ]</w:t>
       </w:r>
     </w:p>
     <w:p>
@@ -925,7 +1264,21 @@
         <w:rPr>
           <w:b/>
         </w:rPr>
-        <w:t>[ A ] [ B ] [ C ] [ D ]</w:t>
+        <w:t xml:space="preserve">[ </w:t>
+      </w:r>
+      <w:proofErr w:type="gramStart"/>
+      <w:r>
+        <w:rPr>
+          <w:b/>
+        </w:rPr>
+        <w:t>A ]</w:t>
+      </w:r>
+      <w:proofErr w:type="gramEnd"/>
+      <w:r>
+        <w:rPr>
+          <w:b/>
+        </w:rPr>
+        <w:t xml:space="preserve"> [ B ] [ C ] [ D ]</w:t>
       </w:r>
       <w:r>
         <w:rPr>
@@ -944,33 +1297,75 @@
         <w:rPr>
           <w:b/>
         </w:rPr>
-        <w:t>[ A ] [ B ] [ C ] [ D ]</w:t>
-      </w:r>
-      <w:r>
-        <w:rPr>
-          <w:b/>
-        </w:rPr>
-        <w:tab/>
-      </w:r>
-      <w:r>
-        <w:rPr>
-          <w:b/>
-        </w:rPr>
-        <w:tab/>
-        <w:t>5. [ A ] [ B ] [ C ] [ D ]</w:t>
-      </w:r>
-      <w:r>
-        <w:rPr>
-          <w:b/>
-        </w:rPr>
-        <w:tab/>
-      </w:r>
-      <w:r>
-        <w:rPr>
-          <w:b/>
-        </w:rPr>
-        <w:tab/>
-        <w:t>20. [ A ] [ B ] [ C ] [ D ]</w:t>
+        <w:t xml:space="preserve">[ </w:t>
+      </w:r>
+      <w:proofErr w:type="gramStart"/>
+      <w:r>
+        <w:rPr>
+          <w:b/>
+        </w:rPr>
+        <w:t>A ]</w:t>
+      </w:r>
+      <w:proofErr w:type="gramEnd"/>
+      <w:r>
+        <w:rPr>
+          <w:b/>
+        </w:rPr>
+        <w:t xml:space="preserve"> [ B ] [ C ] [ D ]</w:t>
+      </w:r>
+      <w:r>
+        <w:rPr>
+          <w:b/>
+        </w:rPr>
+        <w:tab/>
+      </w:r>
+      <w:r>
+        <w:rPr>
+          <w:b/>
+        </w:rPr>
+        <w:tab/>
+        <w:t xml:space="preserve">5. [ </w:t>
+      </w:r>
+      <w:proofErr w:type="gramStart"/>
+      <w:r>
+        <w:rPr>
+          <w:b/>
+        </w:rPr>
+        <w:t>A ]</w:t>
+      </w:r>
+      <w:proofErr w:type="gramEnd"/>
+      <w:r>
+        <w:rPr>
+          <w:b/>
+        </w:rPr>
+        <w:t xml:space="preserve"> [ B ] [ C ] [ D ]</w:t>
+      </w:r>
+      <w:r>
+        <w:rPr>
+          <w:b/>
+        </w:rPr>
+        <w:tab/>
+      </w:r>
+      <w:r>
+        <w:rPr>
+          <w:b/>
+        </w:rPr>
+        <w:tab/>
+        <w:t xml:space="preserve">20. [ </w:t>
+      </w:r>
+      <w:proofErr w:type="gramStart"/>
+      <w:r>
+        <w:rPr>
+          <w:b/>
+        </w:rPr>
+        <w:t>A ]</w:t>
+      </w:r>
+      <w:proofErr w:type="gramEnd"/>
+      <w:r>
+        <w:rPr>
+          <w:b/>
+        </w:rPr>
+        <w:t xml:space="preserve"> [ B ] [ C ] [ D ]</w:t>
       </w:r>
     </w:p>
     <w:p>
@@ -988,7 +1383,21 @@
         <w:rPr>
           <w:b/>
         </w:rPr>
-        <w:t>[ A ] [ B ] [ C ] [ D ]</w:t>
+        <w:t xml:space="preserve">[ </w:t>
+      </w:r>
+      <w:proofErr w:type="gramStart"/>
+      <w:r>
+        <w:rPr>
+          <w:b/>
+        </w:rPr>
+        <w:t>A ]</w:t>
+      </w:r>
+      <w:proofErr w:type="gramEnd"/>
+      <w:r>
+        <w:rPr>
+          <w:b/>
+        </w:rPr>
+        <w:t xml:space="preserve"> [ B ] [ C ] [ D ]</w:t>
       </w:r>
       <w:r>
         <w:rPr>
@@ -1007,33 +1416,75 @@
         <w:rPr>
           <w:b/>
         </w:rPr>
-        <w:t>[ A ] [ B ] [ C ] [ D ]</w:t>
-      </w:r>
-      <w:r>
-        <w:rPr>
-          <w:b/>
-        </w:rPr>
-        <w:tab/>
-      </w:r>
-      <w:r>
-        <w:rPr>
-          <w:b/>
-        </w:rPr>
-        <w:tab/>
-        <w:t>6. [ A ] [ B ] [ C ] [ D ]</w:t>
-      </w:r>
-      <w:r>
-        <w:rPr>
-          <w:b/>
-        </w:rPr>
-        <w:tab/>
-      </w:r>
-      <w:r>
-        <w:rPr>
-          <w:b/>
-        </w:rPr>
-        <w:tab/>
-        <w:t>21. [ A ] [ B ] [ C ] [ D ]</w:t>
+        <w:t xml:space="preserve">[ </w:t>
+      </w:r>
+      <w:proofErr w:type="gramStart"/>
+      <w:r>
+        <w:rPr>
+          <w:b/>
+        </w:rPr>
+        <w:t>A ]</w:t>
+      </w:r>
+      <w:proofErr w:type="gramEnd"/>
+      <w:r>
+        <w:rPr>
+          <w:b/>
+        </w:rPr>
+        <w:t xml:space="preserve"> [ B ] [ C ] [ D ]</w:t>
+      </w:r>
+      <w:r>
+        <w:rPr>
+          <w:b/>
+        </w:rPr>
+        <w:tab/>
+      </w:r>
+      <w:r>
+        <w:rPr>
+          <w:b/>
+        </w:rPr>
+        <w:tab/>
+        <w:t xml:space="preserve">6. [ </w:t>
+      </w:r>
+      <w:proofErr w:type="gramStart"/>
+      <w:r>
+        <w:rPr>
+          <w:b/>
+        </w:rPr>
+        <w:t>A ]</w:t>
+      </w:r>
+      <w:proofErr w:type="gramEnd"/>
+      <w:r>
+        <w:rPr>
+          <w:b/>
+        </w:rPr>
+        <w:t xml:space="preserve"> [ B ] [ C ] [ D ]</w:t>
+      </w:r>
+      <w:r>
+        <w:rPr>
+          <w:b/>
+        </w:rPr>
+        <w:tab/>
+      </w:r>
+      <w:r>
+        <w:rPr>
+          <w:b/>
+        </w:rPr>
+        <w:tab/>
+        <w:t xml:space="preserve">21. [ </w:t>
+      </w:r>
+      <w:proofErr w:type="gramStart"/>
+      <w:r>
+        <w:rPr>
+          <w:b/>
+        </w:rPr>
+        <w:t>A ]</w:t>
+      </w:r>
+      <w:proofErr w:type="gramEnd"/>
+      <w:r>
+        <w:rPr>
+          <w:b/>
+        </w:rPr>
+        <w:t xml:space="preserve"> [ B ] [ C ] [ D ]</w:t>
       </w:r>
     </w:p>
     <w:p>
@@ -1051,7 +1502,21 @@
         <w:rPr>
           <w:b/>
         </w:rPr>
-        <w:t>[ A ] [ B ] [ C ] [ D ]</w:t>
+        <w:t xml:space="preserve">[ </w:t>
+      </w:r>
+      <w:proofErr w:type="gramStart"/>
+      <w:r>
+        <w:rPr>
+          <w:b/>
+        </w:rPr>
+        <w:t>A ]</w:t>
+      </w:r>
+      <w:proofErr w:type="gramEnd"/>
+      <w:r>
+        <w:rPr>
+          <w:b/>
+        </w:rPr>
+        <w:t xml:space="preserve"> [ B ] [ C ] [ D ]</w:t>
       </w:r>
       <w:r>
         <w:rPr>
@@ -1070,33 +1535,75 @@
         <w:rPr>
           <w:b/>
         </w:rPr>
-        <w:t>[ A ] [ B ] [ C ] [ D ]</w:t>
-      </w:r>
-      <w:r>
-        <w:rPr>
-          <w:b/>
-        </w:rPr>
-        <w:tab/>
-      </w:r>
-      <w:r>
-        <w:rPr>
-          <w:b/>
-        </w:rPr>
-        <w:tab/>
-        <w:t>7. [ A ] [ B ] [ C ] [ D ]</w:t>
-      </w:r>
-      <w:r>
-        <w:rPr>
-          <w:b/>
-        </w:rPr>
-        <w:tab/>
-      </w:r>
-      <w:r>
-        <w:rPr>
-          <w:b/>
-        </w:rPr>
-        <w:tab/>
-        <w:t>22. [ A ] [ B ] [ C ] [ D ]</w:t>
+        <w:t xml:space="preserve">[ </w:t>
+      </w:r>
+      <w:proofErr w:type="gramStart"/>
+      <w:r>
+        <w:rPr>
+          <w:b/>
+        </w:rPr>
+        <w:t>A ]</w:t>
+      </w:r>
+      <w:proofErr w:type="gramEnd"/>
+      <w:r>
+        <w:rPr>
+          <w:b/>
+        </w:rPr>
+        <w:t xml:space="preserve"> [ B ] [ C ] [ D ]</w:t>
+      </w:r>
+      <w:r>
+        <w:rPr>
+          <w:b/>
+        </w:rPr>
+        <w:tab/>
+      </w:r>
+      <w:r>
+        <w:rPr>
+          <w:b/>
+        </w:rPr>
+        <w:tab/>
+        <w:t xml:space="preserve">7. [ </w:t>
+      </w:r>
+      <w:proofErr w:type="gramStart"/>
+      <w:r>
+        <w:rPr>
+          <w:b/>
+        </w:rPr>
+        <w:t>A ]</w:t>
+      </w:r>
+      <w:proofErr w:type="gramEnd"/>
+      <w:r>
+        <w:rPr>
+          <w:b/>
+        </w:rPr>
+        <w:t xml:space="preserve"> [ B ] [ C ] [ D ]</w:t>
+      </w:r>
+      <w:r>
+        <w:rPr>
+          <w:b/>
+        </w:rPr>
+        <w:tab/>
+      </w:r>
+      <w:r>
+        <w:rPr>
+          <w:b/>
+        </w:rPr>
+        <w:tab/>
+        <w:t xml:space="preserve">22. [ </w:t>
+      </w:r>
+      <w:proofErr w:type="gramStart"/>
+      <w:r>
+        <w:rPr>
+          <w:b/>
+        </w:rPr>
+        <w:t>A ]</w:t>
+      </w:r>
+      <w:proofErr w:type="gramEnd"/>
+      <w:r>
+        <w:rPr>
+          <w:b/>
+        </w:rPr>
+        <w:t xml:space="preserve"> [ B ] [ C ] [ D ]</w:t>
       </w:r>
     </w:p>
     <w:p>
@@ -1114,7 +1621,21 @@
         <w:rPr>
           <w:b/>
         </w:rPr>
-        <w:t>[ A ] [ B ] [ C ] [ D ]</w:t>
+        <w:t xml:space="preserve">[ </w:t>
+      </w:r>
+      <w:proofErr w:type="gramStart"/>
+      <w:r>
+        <w:rPr>
+          <w:b/>
+        </w:rPr>
+        <w:t>A ]</w:t>
+      </w:r>
+      <w:proofErr w:type="gramEnd"/>
+      <w:r>
+        <w:rPr>
+          <w:b/>
+        </w:rPr>
+        <w:t xml:space="preserve"> [ B ] [ C ] [ D ]</w:t>
       </w:r>
       <w:r>
         <w:rPr>
@@ -1133,33 +1654,75 @@
         <w:rPr>
           <w:b/>
         </w:rPr>
-        <w:t>[ A ] [ B ] [ C ] [ D ]</w:t>
-      </w:r>
-      <w:r>
-        <w:rPr>
-          <w:b/>
-        </w:rPr>
-        <w:tab/>
-      </w:r>
-      <w:r>
-        <w:rPr>
-          <w:b/>
-        </w:rPr>
-        <w:tab/>
-        <w:t>8. [ A ] [ B ] [ C ] [ D ]</w:t>
-      </w:r>
-      <w:r>
-        <w:rPr>
-          <w:b/>
-        </w:rPr>
-        <w:tab/>
-      </w:r>
-      <w:r>
-        <w:rPr>
-          <w:b/>
-        </w:rPr>
-        <w:tab/>
-        <w:t>23. [ A ] [ B ] [ C ] [ D ]</w:t>
+        <w:t xml:space="preserve">[ </w:t>
+      </w:r>
+      <w:proofErr w:type="gramStart"/>
+      <w:r>
+        <w:rPr>
+          <w:b/>
+        </w:rPr>
+        <w:t>A ]</w:t>
+      </w:r>
+      <w:proofErr w:type="gramEnd"/>
+      <w:r>
+        <w:rPr>
+          <w:b/>
+        </w:rPr>
+        <w:t xml:space="preserve"> [ B ] [ C ] [ D ]</w:t>
+      </w:r>
+      <w:r>
+        <w:rPr>
+          <w:b/>
+        </w:rPr>
+        <w:tab/>
+      </w:r>
+      <w:r>
+        <w:rPr>
+          <w:b/>
+        </w:rPr>
+        <w:tab/>
+        <w:t xml:space="preserve">8. [ </w:t>
+      </w:r>
+      <w:proofErr w:type="gramStart"/>
+      <w:r>
+        <w:rPr>
+          <w:b/>
+        </w:rPr>
+        <w:t>A ]</w:t>
+      </w:r>
+      <w:proofErr w:type="gramEnd"/>
+      <w:r>
+        <w:rPr>
+          <w:b/>
+        </w:rPr>
+        <w:t xml:space="preserve"> [ B ] [ C ] [ D ]</w:t>
+      </w:r>
+      <w:r>
+        <w:rPr>
+          <w:b/>
+        </w:rPr>
+        <w:tab/>
+      </w:r>
+      <w:r>
+        <w:rPr>
+          <w:b/>
+        </w:rPr>
+        <w:tab/>
+        <w:t xml:space="preserve">23. [ </w:t>
+      </w:r>
+      <w:proofErr w:type="gramStart"/>
+      <w:r>
+        <w:rPr>
+          <w:b/>
+        </w:rPr>
+        <w:t>A ]</w:t>
+      </w:r>
+      <w:proofErr w:type="gramEnd"/>
+      <w:r>
+        <w:rPr>
+          <w:b/>
+        </w:rPr>
+        <w:t xml:space="preserve"> [ B ] [ C ] [ D ]</w:t>
       </w:r>
     </w:p>
     <w:p>
@@ -1177,7 +1740,21 @@
         <w:rPr>
           <w:b/>
         </w:rPr>
-        <w:t>[ A ] [ B ] [ C ] [ D ]</w:t>
+        <w:t xml:space="preserve">[ </w:t>
+      </w:r>
+      <w:proofErr w:type="gramStart"/>
+      <w:r>
+        <w:rPr>
+          <w:b/>
+        </w:rPr>
+        <w:t>A ]</w:t>
+      </w:r>
+      <w:proofErr w:type="gramEnd"/>
+      <w:r>
+        <w:rPr>
+          <w:b/>
+        </w:rPr>
+        <w:t xml:space="preserve"> [ B ] [ C ] [ D ]</w:t>
       </w:r>
       <w:r>
         <w:rPr>
@@ -1196,33 +1773,75 @@
         <w:rPr>
           <w:b/>
         </w:rPr>
-        <w:t>[ A ] [ B ] [ C ] [ D ]</w:t>
-      </w:r>
-      <w:r>
-        <w:rPr>
-          <w:b/>
-        </w:rPr>
-        <w:tab/>
-      </w:r>
-      <w:r>
-        <w:rPr>
-          <w:b/>
-        </w:rPr>
-        <w:tab/>
-        <w:t>9. [ A ] [ B ] [ C ] [ D ]</w:t>
-      </w:r>
-      <w:r>
-        <w:rPr>
-          <w:b/>
-        </w:rPr>
-        <w:tab/>
-      </w:r>
-      <w:r>
-        <w:rPr>
-          <w:b/>
-        </w:rPr>
-        <w:tab/>
-        <w:t>24. [ A ] [ B ] [ C ] [ D ]</w:t>
+        <w:t xml:space="preserve">[ </w:t>
+      </w:r>
+      <w:proofErr w:type="gramStart"/>
+      <w:r>
+        <w:rPr>
+          <w:b/>
+        </w:rPr>
+        <w:t>A ]</w:t>
+      </w:r>
+      <w:proofErr w:type="gramEnd"/>
+      <w:r>
+        <w:rPr>
+          <w:b/>
+        </w:rPr>
+        <w:t xml:space="preserve"> [ B ] [ C ] [ D ]</w:t>
+      </w:r>
+      <w:r>
+        <w:rPr>
+          <w:b/>
+        </w:rPr>
+        <w:tab/>
+      </w:r>
+      <w:r>
+        <w:rPr>
+          <w:b/>
+        </w:rPr>
+        <w:tab/>
+        <w:t xml:space="preserve">9. [ </w:t>
+      </w:r>
+      <w:proofErr w:type="gramStart"/>
+      <w:r>
+        <w:rPr>
+          <w:b/>
+        </w:rPr>
+        <w:t>A ]</w:t>
+      </w:r>
+      <w:proofErr w:type="gramEnd"/>
+      <w:r>
+        <w:rPr>
+          <w:b/>
+        </w:rPr>
+        <w:t xml:space="preserve"> [ B ] [ C ] [ D ]</w:t>
+      </w:r>
+      <w:r>
+        <w:rPr>
+          <w:b/>
+        </w:rPr>
+        <w:tab/>
+      </w:r>
+      <w:r>
+        <w:rPr>
+          <w:b/>
+        </w:rPr>
+        <w:tab/>
+        <w:t xml:space="preserve">24. [ </w:t>
+      </w:r>
+      <w:proofErr w:type="gramStart"/>
+      <w:r>
+        <w:rPr>
+          <w:b/>
+        </w:rPr>
+        <w:t>A ]</w:t>
+      </w:r>
+      <w:proofErr w:type="gramEnd"/>
+      <w:r>
+        <w:rPr>
+          <w:b/>
+        </w:rPr>
+        <w:t xml:space="preserve"> [ B ] [ C ] [ D ]</w:t>
       </w:r>
     </w:p>
     <w:p>
@@ -1240,7 +1859,21 @@
         <w:rPr>
           <w:b/>
         </w:rPr>
-        <w:t>[ A ] [ B ] [ C ] [ D ]</w:t>
+        <w:t xml:space="preserve">[ </w:t>
+      </w:r>
+      <w:proofErr w:type="gramStart"/>
+      <w:r>
+        <w:rPr>
+          <w:b/>
+        </w:rPr>
+        <w:t>A ]</w:t>
+      </w:r>
+      <w:proofErr w:type="gramEnd"/>
+      <w:r>
+        <w:rPr>
+          <w:b/>
+        </w:rPr>
+        <w:t xml:space="preserve"> [ B ] [ C ] [ D ]</w:t>
       </w:r>
       <w:r>
         <w:rPr>
@@ -1259,33 +1892,75 @@
         <w:rPr>
           <w:b/>
         </w:rPr>
-        <w:t>[ A ] [ B ] [ C ] [ D ]</w:t>
-      </w:r>
-      <w:r>
-        <w:rPr>
-          <w:b/>
-        </w:rPr>
-        <w:tab/>
-      </w:r>
-      <w:r>
-        <w:rPr>
-          <w:b/>
-        </w:rPr>
-        <w:tab/>
-        <w:t>10. [ A ] [ B ] [ C ] [ D ]</w:t>
-      </w:r>
-      <w:r>
-        <w:rPr>
-          <w:b/>
-        </w:rPr>
-        <w:tab/>
-      </w:r>
-      <w:r>
-        <w:rPr>
-          <w:b/>
-        </w:rPr>
-        <w:tab/>
-        <w:t>25. [ A ] [ B ] [ C ] [ D ]</w:t>
+        <w:t xml:space="preserve">[ </w:t>
+      </w:r>
+      <w:proofErr w:type="gramStart"/>
+      <w:r>
+        <w:rPr>
+          <w:b/>
+        </w:rPr>
+        <w:t>A ]</w:t>
+      </w:r>
+      <w:proofErr w:type="gramEnd"/>
+      <w:r>
+        <w:rPr>
+          <w:b/>
+        </w:rPr>
+        <w:t xml:space="preserve"> [ B ] [ C ] [ D ]</w:t>
+      </w:r>
+      <w:r>
+        <w:rPr>
+          <w:b/>
+        </w:rPr>
+        <w:tab/>
+      </w:r>
+      <w:r>
+        <w:rPr>
+          <w:b/>
+        </w:rPr>
+        <w:tab/>
+        <w:t xml:space="preserve">10. [ </w:t>
+      </w:r>
+      <w:proofErr w:type="gramStart"/>
+      <w:r>
+        <w:rPr>
+          <w:b/>
+        </w:rPr>
+        <w:t>A ]</w:t>
+      </w:r>
+      <w:proofErr w:type="gramEnd"/>
+      <w:r>
+        <w:rPr>
+          <w:b/>
+        </w:rPr>
+        <w:t xml:space="preserve"> [ B ] [ C ] [ D ]</w:t>
+      </w:r>
+      <w:r>
+        <w:rPr>
+          <w:b/>
+        </w:rPr>
+        <w:tab/>
+      </w:r>
+      <w:r>
+        <w:rPr>
+          <w:b/>
+        </w:rPr>
+        <w:tab/>
+        <w:t xml:space="preserve">25. [ </w:t>
+      </w:r>
+      <w:proofErr w:type="gramStart"/>
+      <w:r>
+        <w:rPr>
+          <w:b/>
+        </w:rPr>
+        <w:t>A ]</w:t>
+      </w:r>
+      <w:proofErr w:type="gramEnd"/>
+      <w:r>
+        <w:rPr>
+          <w:b/>
+        </w:rPr>
+        <w:t xml:space="preserve"> [ B ] [ C ] [ D ]</w:t>
       </w:r>
     </w:p>
     <w:p>
@@ -1303,7 +1978,21 @@
         <w:rPr>
           <w:b/>
         </w:rPr>
-        <w:t>[ A ] [ B ] [ C ] [ D ]</w:t>
+        <w:t xml:space="preserve">[ </w:t>
+      </w:r>
+      <w:proofErr w:type="gramStart"/>
+      <w:r>
+        <w:rPr>
+          <w:b/>
+        </w:rPr>
+        <w:t>A ]</w:t>
+      </w:r>
+      <w:proofErr w:type="gramEnd"/>
+      <w:r>
+        <w:rPr>
+          <w:b/>
+        </w:rPr>
+        <w:t xml:space="preserve"> [ B ] [ C ] [ D ]</w:t>
       </w:r>
       <w:r>
         <w:rPr>
@@ -1322,33 +2011,75 @@
         <w:rPr>
           <w:b/>
         </w:rPr>
-        <w:t>[ A ] [ B ] [ C ] [ D ]</w:t>
-      </w:r>
-      <w:r>
-        <w:rPr>
-          <w:b/>
-        </w:rPr>
-        <w:tab/>
-      </w:r>
-      <w:r>
-        <w:rPr>
-          <w:b/>
-        </w:rPr>
-        <w:tab/>
-        <w:t>11. [ A ] [ B ] [ C ] [ D ]</w:t>
-      </w:r>
-      <w:r>
-        <w:rPr>
-          <w:b/>
-        </w:rPr>
-        <w:tab/>
-      </w:r>
-      <w:r>
-        <w:rPr>
-          <w:b/>
-        </w:rPr>
-        <w:tab/>
-        <w:t>26. [ A ] [ B ] [ C ] [ D ]</w:t>
+        <w:t xml:space="preserve">[ </w:t>
+      </w:r>
+      <w:proofErr w:type="gramStart"/>
+      <w:r>
+        <w:rPr>
+          <w:b/>
+        </w:rPr>
+        <w:t>A ]</w:t>
+      </w:r>
+      <w:proofErr w:type="gramEnd"/>
+      <w:r>
+        <w:rPr>
+          <w:b/>
+        </w:rPr>
+        <w:t xml:space="preserve"> [ B ] [ C ] [ D ]</w:t>
+      </w:r>
+      <w:r>
+        <w:rPr>
+          <w:b/>
+        </w:rPr>
+        <w:tab/>
+      </w:r>
+      <w:r>
+        <w:rPr>
+          <w:b/>
+        </w:rPr>
+        <w:tab/>
+        <w:t xml:space="preserve">11. [ </w:t>
+      </w:r>
+      <w:proofErr w:type="gramStart"/>
+      <w:r>
+        <w:rPr>
+          <w:b/>
+        </w:rPr>
+        <w:t>A ]</w:t>
+      </w:r>
+      <w:proofErr w:type="gramEnd"/>
+      <w:r>
+        <w:rPr>
+          <w:b/>
+        </w:rPr>
+        <w:t xml:space="preserve"> [ B ] [ C ] [ D ]</w:t>
+      </w:r>
+      <w:r>
+        <w:rPr>
+          <w:b/>
+        </w:rPr>
+        <w:tab/>
+      </w:r>
+      <w:r>
+        <w:rPr>
+          <w:b/>
+        </w:rPr>
+        <w:tab/>
+        <w:t xml:space="preserve">26. [ </w:t>
+      </w:r>
+      <w:proofErr w:type="gramStart"/>
+      <w:r>
+        <w:rPr>
+          <w:b/>
+        </w:rPr>
+        <w:t>A ]</w:t>
+      </w:r>
+      <w:proofErr w:type="gramEnd"/>
+      <w:r>
+        <w:rPr>
+          <w:b/>
+        </w:rPr>
+        <w:t xml:space="preserve"> [ B ] [ C ] [ D ]</w:t>
       </w:r>
     </w:p>
     <w:p>
@@ -1366,7 +2097,21 @@
         <w:rPr>
           <w:b/>
         </w:rPr>
-        <w:t>[ A ] [ B ] [ C ] [ D ]</w:t>
+        <w:t xml:space="preserve">[ </w:t>
+      </w:r>
+      <w:proofErr w:type="gramStart"/>
+      <w:r>
+        <w:rPr>
+          <w:b/>
+        </w:rPr>
+        <w:t>A ]</w:t>
+      </w:r>
+      <w:proofErr w:type="gramEnd"/>
+      <w:r>
+        <w:rPr>
+          <w:b/>
+        </w:rPr>
+        <w:t xml:space="preserve"> [ B ] [ C ] [ D ]</w:t>
       </w:r>
       <w:r>
         <w:rPr>
@@ -1385,33 +2130,75 @@
         <w:rPr>
           <w:b/>
         </w:rPr>
-        <w:t>[ A ] [ B ] [ C ] [ D ]</w:t>
-      </w:r>
-      <w:r>
-        <w:rPr>
-          <w:b/>
-        </w:rPr>
-        <w:tab/>
-      </w:r>
-      <w:r>
-        <w:rPr>
-          <w:b/>
-        </w:rPr>
-        <w:tab/>
-        <w:t>12. [ A ] [ B ] [ C ] [ D ]</w:t>
-      </w:r>
-      <w:r>
-        <w:rPr>
-          <w:b/>
-        </w:rPr>
-        <w:tab/>
-      </w:r>
-      <w:r>
-        <w:rPr>
-          <w:b/>
-        </w:rPr>
-        <w:tab/>
-        <w:t>27. [ A ] [ B ] [ C ] [ D ]</w:t>
+        <w:t xml:space="preserve">[ </w:t>
+      </w:r>
+      <w:proofErr w:type="gramStart"/>
+      <w:r>
+        <w:rPr>
+          <w:b/>
+        </w:rPr>
+        <w:t>A ]</w:t>
+      </w:r>
+      <w:proofErr w:type="gramEnd"/>
+      <w:r>
+        <w:rPr>
+          <w:b/>
+        </w:rPr>
+        <w:t xml:space="preserve"> [ B ] [ C ] [ D ]</w:t>
+      </w:r>
+      <w:r>
+        <w:rPr>
+          <w:b/>
+        </w:rPr>
+        <w:tab/>
+      </w:r>
+      <w:r>
+        <w:rPr>
+          <w:b/>
+        </w:rPr>
+        <w:tab/>
+        <w:t xml:space="preserve">12. [ </w:t>
+      </w:r>
+      <w:proofErr w:type="gramStart"/>
+      <w:r>
+        <w:rPr>
+          <w:b/>
+        </w:rPr>
+        <w:t>A ]</w:t>
+      </w:r>
+      <w:proofErr w:type="gramEnd"/>
+      <w:r>
+        <w:rPr>
+          <w:b/>
+        </w:rPr>
+        <w:t xml:space="preserve"> [ B ] [ C ] [ D ]</w:t>
+      </w:r>
+      <w:r>
+        <w:rPr>
+          <w:b/>
+        </w:rPr>
+        <w:tab/>
+      </w:r>
+      <w:r>
+        <w:rPr>
+          <w:b/>
+        </w:rPr>
+        <w:tab/>
+        <w:t xml:space="preserve">27. [ </w:t>
+      </w:r>
+      <w:proofErr w:type="gramStart"/>
+      <w:r>
+        <w:rPr>
+          <w:b/>
+        </w:rPr>
+        <w:t>A ]</w:t>
+      </w:r>
+      <w:proofErr w:type="gramEnd"/>
+      <w:r>
+        <w:rPr>
+          <w:b/>
+        </w:rPr>
+        <w:t xml:space="preserve"> [ B ] [ C ] [ D ]</w:t>
       </w:r>
     </w:p>
     <w:p>
@@ -1429,7 +2216,21 @@
         <w:rPr>
           <w:b/>
         </w:rPr>
-        <w:t>[ A ] [ B ] [ C ] [ D ]</w:t>
+        <w:t xml:space="preserve">[ </w:t>
+      </w:r>
+      <w:proofErr w:type="gramStart"/>
+      <w:r>
+        <w:rPr>
+          <w:b/>
+        </w:rPr>
+        <w:t>A ]</w:t>
+      </w:r>
+      <w:proofErr w:type="gramEnd"/>
+      <w:r>
+        <w:rPr>
+          <w:b/>
+        </w:rPr>
+        <w:t xml:space="preserve"> [ B ] [ C ] [ D ]</w:t>
       </w:r>
       <w:r>
         <w:rPr>
@@ -1448,33 +2249,75 @@
         <w:rPr>
           <w:b/>
         </w:rPr>
-        <w:t>[ A ] [ B ] [ C ] [ D ]</w:t>
-      </w:r>
-      <w:r>
-        <w:rPr>
-          <w:b/>
-        </w:rPr>
-        <w:tab/>
-      </w:r>
-      <w:r>
-        <w:rPr>
-          <w:b/>
-        </w:rPr>
-        <w:tab/>
-        <w:t>13. [ A ] [ B ] [ C ] [ D ]</w:t>
-      </w:r>
-      <w:r>
-        <w:rPr>
-          <w:b/>
-        </w:rPr>
-        <w:tab/>
-      </w:r>
-      <w:r>
-        <w:rPr>
-          <w:b/>
-        </w:rPr>
-        <w:tab/>
-        <w:t>28. [ A ] [ B ] [ C ] [ D ]</w:t>
+        <w:t xml:space="preserve">[ </w:t>
+      </w:r>
+      <w:proofErr w:type="gramStart"/>
+      <w:r>
+        <w:rPr>
+          <w:b/>
+        </w:rPr>
+        <w:t>A ]</w:t>
+      </w:r>
+      <w:proofErr w:type="gramEnd"/>
+      <w:r>
+        <w:rPr>
+          <w:b/>
+        </w:rPr>
+        <w:t xml:space="preserve"> [ B ] [ C ] [ D ]</w:t>
+      </w:r>
+      <w:r>
+        <w:rPr>
+          <w:b/>
+        </w:rPr>
+        <w:tab/>
+      </w:r>
+      <w:r>
+        <w:rPr>
+          <w:b/>
+        </w:rPr>
+        <w:tab/>
+        <w:t xml:space="preserve">13. [ </w:t>
+      </w:r>
+      <w:proofErr w:type="gramStart"/>
+      <w:r>
+        <w:rPr>
+          <w:b/>
+        </w:rPr>
+        <w:t>A ]</w:t>
+      </w:r>
+      <w:proofErr w:type="gramEnd"/>
+      <w:r>
+        <w:rPr>
+          <w:b/>
+        </w:rPr>
+        <w:t xml:space="preserve"> [ B ] [ C ] [ D ]</w:t>
+      </w:r>
+      <w:r>
+        <w:rPr>
+          <w:b/>
+        </w:rPr>
+        <w:tab/>
+      </w:r>
+      <w:r>
+        <w:rPr>
+          <w:b/>
+        </w:rPr>
+        <w:tab/>
+        <w:t xml:space="preserve">28. [ </w:t>
+      </w:r>
+      <w:proofErr w:type="gramStart"/>
+      <w:r>
+        <w:rPr>
+          <w:b/>
+        </w:rPr>
+        <w:t>A ]</w:t>
+      </w:r>
+      <w:proofErr w:type="gramEnd"/>
+      <w:r>
+        <w:rPr>
+          <w:b/>
+        </w:rPr>
+        <w:t xml:space="preserve"> [ B ] [ C ] [ D ]</w:t>
       </w:r>
     </w:p>
     <w:p>
@@ -1492,7 +2335,21 @@
         <w:rPr>
           <w:b/>
         </w:rPr>
-        <w:t>[ A ] [ B ] [ C ] [ D ]</w:t>
+        <w:t xml:space="preserve">[ </w:t>
+      </w:r>
+      <w:proofErr w:type="gramStart"/>
+      <w:r>
+        <w:rPr>
+          <w:b/>
+        </w:rPr>
+        <w:t>A ]</w:t>
+      </w:r>
+      <w:proofErr w:type="gramEnd"/>
+      <w:r>
+        <w:rPr>
+          <w:b/>
+        </w:rPr>
+        <w:t xml:space="preserve"> [ B ] [ C ] [ D ]</w:t>
       </w:r>
       <w:r>
         <w:rPr>
@@ -1511,33 +2368,75 @@
         <w:rPr>
           <w:b/>
         </w:rPr>
-        <w:t>[ A ] [ B ] [ C ] [ D ]</w:t>
-      </w:r>
-      <w:r>
-        <w:rPr>
-          <w:b/>
-        </w:rPr>
-        <w:tab/>
-      </w:r>
-      <w:r>
-        <w:rPr>
-          <w:b/>
-        </w:rPr>
-        <w:tab/>
-        <w:t>14. [ A ] [ B ] [ C ] [ D ]</w:t>
-      </w:r>
-      <w:r>
-        <w:rPr>
-          <w:b/>
-        </w:rPr>
-        <w:tab/>
-      </w:r>
-      <w:r>
-        <w:rPr>
-          <w:b/>
-        </w:rPr>
-        <w:tab/>
-        <w:t>29. [ A ] [ B ] [ C ] [ D ]</w:t>
+        <w:t xml:space="preserve">[ </w:t>
+      </w:r>
+      <w:proofErr w:type="gramStart"/>
+      <w:r>
+        <w:rPr>
+          <w:b/>
+        </w:rPr>
+        <w:t>A ]</w:t>
+      </w:r>
+      <w:proofErr w:type="gramEnd"/>
+      <w:r>
+        <w:rPr>
+          <w:b/>
+        </w:rPr>
+        <w:t xml:space="preserve"> [ B ] [ C ] [ D ]</w:t>
+      </w:r>
+      <w:r>
+        <w:rPr>
+          <w:b/>
+        </w:rPr>
+        <w:tab/>
+      </w:r>
+      <w:r>
+        <w:rPr>
+          <w:b/>
+        </w:rPr>
+        <w:tab/>
+        <w:t xml:space="preserve">14. [ </w:t>
+      </w:r>
+      <w:proofErr w:type="gramStart"/>
+      <w:r>
+        <w:rPr>
+          <w:b/>
+        </w:rPr>
+        <w:t>A ]</w:t>
+      </w:r>
+      <w:proofErr w:type="gramEnd"/>
+      <w:r>
+        <w:rPr>
+          <w:b/>
+        </w:rPr>
+        <w:t xml:space="preserve"> [ B ] [ C ] [ D ]</w:t>
+      </w:r>
+      <w:r>
+        <w:rPr>
+          <w:b/>
+        </w:rPr>
+        <w:tab/>
+      </w:r>
+      <w:r>
+        <w:rPr>
+          <w:b/>
+        </w:rPr>
+        <w:tab/>
+        <w:t xml:space="preserve">29. [ </w:t>
+      </w:r>
+      <w:proofErr w:type="gramStart"/>
+      <w:r>
+        <w:rPr>
+          <w:b/>
+        </w:rPr>
+        <w:t>A ]</w:t>
+      </w:r>
+      <w:proofErr w:type="gramEnd"/>
+      <w:r>
+        <w:rPr>
+          <w:b/>
+        </w:rPr>
+        <w:t xml:space="preserve"> [ B ] [ C ] [ D ]</w:t>
       </w:r>
     </w:p>
     <w:p>
@@ -1555,7 +2454,21 @@
         <w:rPr>
           <w:b/>
         </w:rPr>
-        <w:t>[ A ] [ B ] [ C ][ D ]</w:t>
+        <w:t xml:space="preserve">[ </w:t>
+      </w:r>
+      <w:proofErr w:type="gramStart"/>
+      <w:r>
+        <w:rPr>
+          <w:b/>
+        </w:rPr>
+        <w:t>A ]</w:t>
+      </w:r>
+      <w:proofErr w:type="gramEnd"/>
+      <w:r>
+        <w:rPr>
+          <w:b/>
+        </w:rPr>
+        <w:t xml:space="preserve"> [ B ] [ C ][ D ]</w:t>
       </w:r>
       <w:r>
         <w:rPr>
@@ -1574,7 +2487,21 @@
         <w:rPr>
           <w:b/>
         </w:rPr>
-        <w:t>[ A ] [ B ] [ C ] [ D ]</w:t>
+        <w:t xml:space="preserve">[ </w:t>
+      </w:r>
+      <w:proofErr w:type="gramStart"/>
+      <w:r>
+        <w:rPr>
+          <w:b/>
+        </w:rPr>
+        <w:t>A ]</w:t>
+      </w:r>
+      <w:proofErr w:type="gramEnd"/>
+      <w:r>
+        <w:rPr>
+          <w:b/>
+        </w:rPr>
+        <w:t xml:space="preserve"> [ B ] [ C ] [ D ]</w:t>
       </w:r>
       <w:r>
         <w:rPr>
@@ -1600,13 +2527,27 @@
           <w:b/>
         </w:rPr>
         <w:tab/>
-        <w:t>30.  [ A ] [ B ] [ C ] [ D ]</w:t>
+        <w:t xml:space="preserve">30.  [ </w:t>
+      </w:r>
+      <w:proofErr w:type="gramStart"/>
+      <w:r>
+        <w:rPr>
+          <w:b/>
+        </w:rPr>
+        <w:t>A ]</w:t>
+      </w:r>
+      <w:proofErr w:type="gramEnd"/>
+      <w:r>
+        <w:rPr>
+          <w:b/>
+        </w:rPr>
+        <w:t xml:space="preserve"> [ B ] [ C ] [ D ]</w:t>
       </w:r>
       <w:r>
         <w:rPr>
           <w:noProof/>
         </w:rPr>
-        <w:pict>
+        <w:pict w14:anchorId="65484256">
           <v:rect id="_x0000_s1066" style="position:absolute;left:0;text-align:left;margin-left:6.6pt;margin-top:24.05pt;width:543.35pt;height:268.75pt;z-index:251668480;mso-position-horizontal-relative:text;mso-position-vertical-relative:text" filled="f" strokeweight="1.5pt"/>
         </w:pict>
       </w:r>
@@ -1614,7 +2555,7 @@
         <w:rPr>
           <w:noProof/>
         </w:rPr>
-        <w:pict>
+        <w:pict w14:anchorId="2025C445">
           <v:rect id="_x0000_s1067" style="position:absolute;left:0;text-align:left;margin-left:6.6pt;margin-top:24.05pt;width:543.35pt;height:20.65pt;z-index:251669504;mso-position-horizontal-relative:text;mso-position-vertical-relative:text" filled="f" strokeweight="1.5pt"/>
         </w:pict>
       </w:r>
@@ -1636,7 +2577,7 @@
         <w:rPr>
           <w:noProof/>
         </w:rPr>
-        <w:pict>
+        <w:pict w14:anchorId="63E75B8A">
           <v:rect id="_x0000_s1068" style="position:absolute;margin-left:131.15pt;margin-top:130.15pt;width:262.05pt;height:3.85pt;rotation:90;flip:x;z-index:251670528" fillcolor="#0d0d0d [3069]" strokeweight="1.5pt"/>
         </w:pict>
       </w:r>
@@ -1649,6 +2590,7 @@
       <w:r>
         <w:tab/>
       </w:r>
+      <w:proofErr w:type="gramStart"/>
       <w:r>
         <w:rPr>
           <w:b/>
@@ -1694,6 +2636,7 @@
         </w:rPr>
         <w:t>ONING</w:t>
       </w:r>
+      <w:proofErr w:type="gramEnd"/>
       <w:r>
         <w:rPr>
           <w:b/>
@@ -1752,40 +2695,96 @@
         <w:rPr>
           <w:b/>
         </w:rPr>
-        <w:t>[ A ] [ B ] [ C ] [ D ]</w:t>
-      </w:r>
-      <w:r>
-        <w:rPr>
-          <w:b/>
-        </w:rPr>
-        <w:tab/>
-        <w:t>16.  [ A ] [ B ] [ C ] [ D ]</w:t>
-      </w:r>
-      <w:r>
-        <w:rPr>
-          <w:b/>
-        </w:rPr>
-        <w:tab/>
-      </w:r>
-      <w:r>
-        <w:rPr>
-          <w:b/>
-        </w:rPr>
-        <w:tab/>
-        <w:t xml:space="preserve">1.  [ A ] [ B ] [ C ] [ D ] </w:t>
-      </w:r>
-      <w:r>
-        <w:rPr>
-          <w:b/>
-        </w:rPr>
-        <w:tab/>
-      </w:r>
-      <w:r>
-        <w:rPr>
-          <w:b/>
-        </w:rPr>
-        <w:tab/>
-        <w:t>16.  [ A ] [ B ] [ C ] [ D ]</w:t>
+        <w:t xml:space="preserve">[ </w:t>
+      </w:r>
+      <w:proofErr w:type="gramStart"/>
+      <w:r>
+        <w:rPr>
+          <w:b/>
+        </w:rPr>
+        <w:t>A ]</w:t>
+      </w:r>
+      <w:proofErr w:type="gramEnd"/>
+      <w:r>
+        <w:rPr>
+          <w:b/>
+        </w:rPr>
+        <w:t xml:space="preserve"> [ B ] [ C ] [ D ]</w:t>
+      </w:r>
+      <w:r>
+        <w:rPr>
+          <w:b/>
+        </w:rPr>
+        <w:tab/>
+        <w:t xml:space="preserve">16.  [ </w:t>
+      </w:r>
+      <w:proofErr w:type="gramStart"/>
+      <w:r>
+        <w:rPr>
+          <w:b/>
+        </w:rPr>
+        <w:t>A ]</w:t>
+      </w:r>
+      <w:proofErr w:type="gramEnd"/>
+      <w:r>
+        <w:rPr>
+          <w:b/>
+        </w:rPr>
+        <w:t xml:space="preserve"> [ B ] [ C ] [ D ]</w:t>
+      </w:r>
+      <w:r>
+        <w:rPr>
+          <w:b/>
+        </w:rPr>
+        <w:tab/>
+      </w:r>
+      <w:r>
+        <w:rPr>
+          <w:b/>
+        </w:rPr>
+        <w:tab/>
+        <w:t xml:space="preserve">1.  [ </w:t>
+      </w:r>
+      <w:proofErr w:type="gramStart"/>
+      <w:r>
+        <w:rPr>
+          <w:b/>
+        </w:rPr>
+        <w:t>A ]</w:t>
+      </w:r>
+      <w:proofErr w:type="gramEnd"/>
+      <w:r>
+        <w:rPr>
+          <w:b/>
+        </w:rPr>
+        <w:t xml:space="preserve"> [ B ] [ C ] [ D ] </w:t>
+      </w:r>
+      <w:r>
+        <w:rPr>
+          <w:b/>
+        </w:rPr>
+        <w:tab/>
+      </w:r>
+      <w:r>
+        <w:rPr>
+          <w:b/>
+        </w:rPr>
+        <w:tab/>
+        <w:t xml:space="preserve">16.  [ </w:t>
+      </w:r>
+      <w:proofErr w:type="gramStart"/>
+      <w:r>
+        <w:rPr>
+          <w:b/>
+        </w:rPr>
+        <w:t>A ]</w:t>
+      </w:r>
+      <w:proofErr w:type="gramEnd"/>
+      <w:r>
+        <w:rPr>
+          <w:b/>
+        </w:rPr>
+        <w:t xml:space="preserve"> [ B ] [ C ] [ D ]</w:t>
       </w:r>
     </w:p>
     <w:p>
@@ -1803,7 +2802,21 @@
         <w:rPr>
           <w:b/>
         </w:rPr>
-        <w:t xml:space="preserve">[ A ] [ B ] [ C ] [ D ]  </w:t>
+        <w:t xml:space="preserve">[ </w:t>
+      </w:r>
+      <w:proofErr w:type="gramStart"/>
+      <w:r>
+        <w:rPr>
+          <w:b/>
+        </w:rPr>
+        <w:t>A ]</w:t>
+      </w:r>
+      <w:proofErr w:type="gramEnd"/>
+      <w:r>
+        <w:rPr>
+          <w:b/>
+        </w:rPr>
+        <w:t xml:space="preserve"> [ B ] [ C ] [ D ]  </w:t>
       </w:r>
       <w:r>
         <w:rPr>
@@ -1823,33 +2836,75 @@
         <w:rPr>
           <w:b/>
         </w:rPr>
-        <w:t>[ A ] [ B ] [ C ] [ D ]</w:t>
-      </w:r>
-      <w:r>
-        <w:rPr>
-          <w:b/>
-        </w:rPr>
-        <w:tab/>
-      </w:r>
-      <w:r>
-        <w:rPr>
-          <w:b/>
-        </w:rPr>
-        <w:tab/>
-        <w:t>2. [ A ] [ B ] [ C ] [ D ]</w:t>
-      </w:r>
-      <w:r>
-        <w:rPr>
-          <w:b/>
-        </w:rPr>
-        <w:tab/>
-      </w:r>
-      <w:r>
-        <w:rPr>
-          <w:b/>
-        </w:rPr>
-        <w:tab/>
-        <w:t>17.  [ A ] [ B ] [ C ] [ D ]</w:t>
+        <w:t xml:space="preserve">[ </w:t>
+      </w:r>
+      <w:proofErr w:type="gramStart"/>
+      <w:r>
+        <w:rPr>
+          <w:b/>
+        </w:rPr>
+        <w:t>A ]</w:t>
+      </w:r>
+      <w:proofErr w:type="gramEnd"/>
+      <w:r>
+        <w:rPr>
+          <w:b/>
+        </w:rPr>
+        <w:t xml:space="preserve"> [ B ] [ C ] [ D ]</w:t>
+      </w:r>
+      <w:r>
+        <w:rPr>
+          <w:b/>
+        </w:rPr>
+        <w:tab/>
+      </w:r>
+      <w:r>
+        <w:rPr>
+          <w:b/>
+        </w:rPr>
+        <w:tab/>
+        <w:t xml:space="preserve">2. [ </w:t>
+      </w:r>
+      <w:proofErr w:type="gramStart"/>
+      <w:r>
+        <w:rPr>
+          <w:b/>
+        </w:rPr>
+        <w:t>A ]</w:t>
+      </w:r>
+      <w:proofErr w:type="gramEnd"/>
+      <w:r>
+        <w:rPr>
+          <w:b/>
+        </w:rPr>
+        <w:t xml:space="preserve"> [ B ] [ C ] [ D ]</w:t>
+      </w:r>
+      <w:r>
+        <w:rPr>
+          <w:b/>
+        </w:rPr>
+        <w:tab/>
+      </w:r>
+      <w:r>
+        <w:rPr>
+          <w:b/>
+        </w:rPr>
+        <w:tab/>
+        <w:t xml:space="preserve">17.  [ </w:t>
+      </w:r>
+      <w:proofErr w:type="gramStart"/>
+      <w:r>
+        <w:rPr>
+          <w:b/>
+        </w:rPr>
+        <w:t>A ]</w:t>
+      </w:r>
+      <w:proofErr w:type="gramEnd"/>
+      <w:r>
+        <w:rPr>
+          <w:b/>
+        </w:rPr>
+        <w:t xml:space="preserve"> [ B ] [ C ] [ D ]</w:t>
       </w:r>
     </w:p>
     <w:p>
@@ -1867,40 +2922,96 @@
         <w:rPr>
           <w:b/>
         </w:rPr>
-        <w:t>[ A ] [ B ] [ C ] [ D ]</w:t>
-      </w:r>
-      <w:r>
-        <w:rPr>
-          <w:b/>
-        </w:rPr>
-        <w:tab/>
-        <w:t>18. [ A ] [ B ] [ C ] [ D ]</w:t>
-      </w:r>
-      <w:r>
-        <w:rPr>
-          <w:b/>
-        </w:rPr>
-        <w:tab/>
-      </w:r>
-      <w:r>
-        <w:rPr>
-          <w:b/>
-        </w:rPr>
-        <w:tab/>
-        <w:t>3. [ A ] [ B ] [ C ] [ D ]</w:t>
-      </w:r>
-      <w:r>
-        <w:rPr>
-          <w:b/>
-        </w:rPr>
-        <w:tab/>
-      </w:r>
-      <w:r>
-        <w:rPr>
-          <w:b/>
-        </w:rPr>
-        <w:tab/>
-        <w:t>18. [ A ] [ B ] [ C ] [ D ]</w:t>
+        <w:t xml:space="preserve">[ </w:t>
+      </w:r>
+      <w:proofErr w:type="gramStart"/>
+      <w:r>
+        <w:rPr>
+          <w:b/>
+        </w:rPr>
+        <w:t>A ]</w:t>
+      </w:r>
+      <w:proofErr w:type="gramEnd"/>
+      <w:r>
+        <w:rPr>
+          <w:b/>
+        </w:rPr>
+        <w:t xml:space="preserve"> [ B ] [ C ] [ D ]</w:t>
+      </w:r>
+      <w:r>
+        <w:rPr>
+          <w:b/>
+        </w:rPr>
+        <w:tab/>
+        <w:t xml:space="preserve">18. [ </w:t>
+      </w:r>
+      <w:proofErr w:type="gramStart"/>
+      <w:r>
+        <w:rPr>
+          <w:b/>
+        </w:rPr>
+        <w:t>A ]</w:t>
+      </w:r>
+      <w:proofErr w:type="gramEnd"/>
+      <w:r>
+        <w:rPr>
+          <w:b/>
+        </w:rPr>
+        <w:t xml:space="preserve"> [ B ] [ C ] [ D ]</w:t>
+      </w:r>
+      <w:r>
+        <w:rPr>
+          <w:b/>
+        </w:rPr>
+        <w:tab/>
+      </w:r>
+      <w:r>
+        <w:rPr>
+          <w:b/>
+        </w:rPr>
+        <w:tab/>
+        <w:t xml:space="preserve">3. [ </w:t>
+      </w:r>
+      <w:proofErr w:type="gramStart"/>
+      <w:r>
+        <w:rPr>
+          <w:b/>
+        </w:rPr>
+        <w:t>A ]</w:t>
+      </w:r>
+      <w:proofErr w:type="gramEnd"/>
+      <w:r>
+        <w:rPr>
+          <w:b/>
+        </w:rPr>
+        <w:t xml:space="preserve"> [ B ] [ C ] [ D ]</w:t>
+      </w:r>
+      <w:r>
+        <w:rPr>
+          <w:b/>
+        </w:rPr>
+        <w:tab/>
+      </w:r>
+      <w:r>
+        <w:rPr>
+          <w:b/>
+        </w:rPr>
+        <w:tab/>
+        <w:t xml:space="preserve">18. [ </w:t>
+      </w:r>
+      <w:proofErr w:type="gramStart"/>
+      <w:r>
+        <w:rPr>
+          <w:b/>
+        </w:rPr>
+        <w:t>A ]</w:t>
+      </w:r>
+      <w:proofErr w:type="gramEnd"/>
+      <w:r>
+        <w:rPr>
+          <w:b/>
+        </w:rPr>
+        <w:t xml:space="preserve"> [ B ] [ C ] [ D ]</w:t>
       </w:r>
     </w:p>
     <w:p>
@@ -1918,40 +3029,96 @@
         <w:rPr>
           <w:b/>
         </w:rPr>
-        <w:t>[ A ] [ B ] [ C ] [ D ]</w:t>
-      </w:r>
-      <w:r>
-        <w:rPr>
-          <w:b/>
-        </w:rPr>
-        <w:tab/>
-        <w:t>19. [ A ] [ B ] [ C ] [ D ]</w:t>
-      </w:r>
-      <w:r>
-        <w:rPr>
-          <w:b/>
-        </w:rPr>
-        <w:tab/>
-      </w:r>
-      <w:r>
-        <w:rPr>
-          <w:b/>
-        </w:rPr>
-        <w:tab/>
-        <w:t>4. [ A ] [ B ] [ C ] [ D ]</w:t>
-      </w:r>
-      <w:r>
-        <w:rPr>
-          <w:b/>
-        </w:rPr>
-        <w:tab/>
-      </w:r>
-      <w:r>
-        <w:rPr>
-          <w:b/>
-        </w:rPr>
-        <w:tab/>
-        <w:t>19. [ A ] [ B ] [ C ] [ D ]</w:t>
+        <w:t xml:space="preserve">[ </w:t>
+      </w:r>
+      <w:proofErr w:type="gramStart"/>
+      <w:r>
+        <w:rPr>
+          <w:b/>
+        </w:rPr>
+        <w:t>A ]</w:t>
+      </w:r>
+      <w:proofErr w:type="gramEnd"/>
+      <w:r>
+        <w:rPr>
+          <w:b/>
+        </w:rPr>
+        <w:t xml:space="preserve"> [ B ] [ C ] [ D ]</w:t>
+      </w:r>
+      <w:r>
+        <w:rPr>
+          <w:b/>
+        </w:rPr>
+        <w:tab/>
+        <w:t xml:space="preserve">19. [ </w:t>
+      </w:r>
+      <w:proofErr w:type="gramStart"/>
+      <w:r>
+        <w:rPr>
+          <w:b/>
+        </w:rPr>
+        <w:t>A ]</w:t>
+      </w:r>
+      <w:proofErr w:type="gramEnd"/>
+      <w:r>
+        <w:rPr>
+          <w:b/>
+        </w:rPr>
+        <w:t xml:space="preserve"> [ B ] [ C ] [ D ]</w:t>
+      </w:r>
+      <w:r>
+        <w:rPr>
+          <w:b/>
+        </w:rPr>
+        <w:tab/>
+      </w:r>
+      <w:r>
+        <w:rPr>
+          <w:b/>
+        </w:rPr>
+        <w:tab/>
+        <w:t xml:space="preserve">4. [ </w:t>
+      </w:r>
+      <w:proofErr w:type="gramStart"/>
+      <w:r>
+        <w:rPr>
+          <w:b/>
+        </w:rPr>
+        <w:t>A ]</w:t>
+      </w:r>
+      <w:proofErr w:type="gramEnd"/>
+      <w:r>
+        <w:rPr>
+          <w:b/>
+        </w:rPr>
+        <w:t xml:space="preserve"> [ B ] [ C ] [ D ]</w:t>
+      </w:r>
+      <w:r>
+        <w:rPr>
+          <w:b/>
+        </w:rPr>
+        <w:tab/>
+      </w:r>
+      <w:r>
+        <w:rPr>
+          <w:b/>
+        </w:rPr>
+        <w:tab/>
+        <w:t xml:space="preserve">19. [ </w:t>
+      </w:r>
+      <w:proofErr w:type="gramStart"/>
+      <w:r>
+        <w:rPr>
+          <w:b/>
+        </w:rPr>
+        <w:t>A ]</w:t>
+      </w:r>
+      <w:proofErr w:type="gramEnd"/>
+      <w:r>
+        <w:rPr>
+          <w:b/>
+        </w:rPr>
+        <w:t xml:space="preserve"> [ B ] [ C ] [ D ]</w:t>
       </w:r>
     </w:p>
     <w:p>
@@ -1969,40 +3136,96 @@
         <w:rPr>
           <w:b/>
         </w:rPr>
-        <w:t>[ A ] [ B ] [ C ] [ D ]</w:t>
-      </w:r>
-      <w:r>
-        <w:rPr>
-          <w:b/>
-        </w:rPr>
-        <w:tab/>
-        <w:t>20. [ A ] [ B ] [ C ] [ D ]</w:t>
-      </w:r>
-      <w:r>
-        <w:rPr>
-          <w:b/>
-        </w:rPr>
-        <w:tab/>
-      </w:r>
-      <w:r>
-        <w:rPr>
-          <w:b/>
-        </w:rPr>
-        <w:tab/>
-        <w:t>5. [ A ] [ B ] [ C ] [ D ]</w:t>
-      </w:r>
-      <w:r>
-        <w:rPr>
-          <w:b/>
-        </w:rPr>
-        <w:tab/>
-      </w:r>
-      <w:r>
-        <w:rPr>
-          <w:b/>
-        </w:rPr>
-        <w:tab/>
-        <w:t>20. [ A ] [ B ] [ C ] [ D ]</w:t>
+        <w:t xml:space="preserve">[ </w:t>
+      </w:r>
+      <w:proofErr w:type="gramStart"/>
+      <w:r>
+        <w:rPr>
+          <w:b/>
+        </w:rPr>
+        <w:t>A ]</w:t>
+      </w:r>
+      <w:proofErr w:type="gramEnd"/>
+      <w:r>
+        <w:rPr>
+          <w:b/>
+        </w:rPr>
+        <w:t xml:space="preserve"> [ B ] [ C ] [ D ]</w:t>
+      </w:r>
+      <w:r>
+        <w:rPr>
+          <w:b/>
+        </w:rPr>
+        <w:tab/>
+        <w:t xml:space="preserve">20. [ </w:t>
+      </w:r>
+      <w:proofErr w:type="gramStart"/>
+      <w:r>
+        <w:rPr>
+          <w:b/>
+        </w:rPr>
+        <w:t>A ]</w:t>
+      </w:r>
+      <w:proofErr w:type="gramEnd"/>
+      <w:r>
+        <w:rPr>
+          <w:b/>
+        </w:rPr>
+        <w:t xml:space="preserve"> [ B ] [ C ] [ D ]</w:t>
+      </w:r>
+      <w:r>
+        <w:rPr>
+          <w:b/>
+        </w:rPr>
+        <w:tab/>
+      </w:r>
+      <w:r>
+        <w:rPr>
+          <w:b/>
+        </w:rPr>
+        <w:tab/>
+        <w:t xml:space="preserve">5. [ </w:t>
+      </w:r>
+      <w:proofErr w:type="gramStart"/>
+      <w:r>
+        <w:rPr>
+          <w:b/>
+        </w:rPr>
+        <w:t>A ]</w:t>
+      </w:r>
+      <w:proofErr w:type="gramEnd"/>
+      <w:r>
+        <w:rPr>
+          <w:b/>
+        </w:rPr>
+        <w:t xml:space="preserve"> [ B ] [ C ] [ D ]</w:t>
+      </w:r>
+      <w:r>
+        <w:rPr>
+          <w:b/>
+        </w:rPr>
+        <w:tab/>
+      </w:r>
+      <w:r>
+        <w:rPr>
+          <w:b/>
+        </w:rPr>
+        <w:tab/>
+        <w:t xml:space="preserve">20. [ </w:t>
+      </w:r>
+      <w:proofErr w:type="gramStart"/>
+      <w:r>
+        <w:rPr>
+          <w:b/>
+        </w:rPr>
+        <w:t>A ]</w:t>
+      </w:r>
+      <w:proofErr w:type="gramEnd"/>
+      <w:r>
+        <w:rPr>
+          <w:b/>
+        </w:rPr>
+        <w:t xml:space="preserve"> [ B ] [ C ] [ D ]</w:t>
       </w:r>
     </w:p>
     <w:p>
@@ -2020,40 +3243,96 @@
         <w:rPr>
           <w:b/>
         </w:rPr>
-        <w:t>[ A ] [ B ] [ C ] [ D ]</w:t>
-      </w:r>
-      <w:r>
-        <w:rPr>
-          <w:b/>
-        </w:rPr>
-        <w:tab/>
-        <w:t>21. [ A ] [ B ] [ C ] [ D ]</w:t>
-      </w:r>
-      <w:r>
-        <w:rPr>
-          <w:b/>
-        </w:rPr>
-        <w:tab/>
-      </w:r>
-      <w:r>
-        <w:rPr>
-          <w:b/>
-        </w:rPr>
-        <w:tab/>
-        <w:t>6. [ A ] [ B ] [ C ] [ D ]</w:t>
-      </w:r>
-      <w:r>
-        <w:rPr>
-          <w:b/>
-        </w:rPr>
-        <w:tab/>
-      </w:r>
-      <w:r>
-        <w:rPr>
-          <w:b/>
-        </w:rPr>
-        <w:tab/>
-        <w:t>21. [ A ] [ B ] [ C ] [ D ]</w:t>
+        <w:t xml:space="preserve">[ </w:t>
+      </w:r>
+      <w:proofErr w:type="gramStart"/>
+      <w:r>
+        <w:rPr>
+          <w:b/>
+        </w:rPr>
+        <w:t>A ]</w:t>
+      </w:r>
+      <w:proofErr w:type="gramEnd"/>
+      <w:r>
+        <w:rPr>
+          <w:b/>
+        </w:rPr>
+        <w:t xml:space="preserve"> [ B ] [ C ] [ D ]</w:t>
+      </w:r>
+      <w:r>
+        <w:rPr>
+          <w:b/>
+        </w:rPr>
+        <w:tab/>
+        <w:t xml:space="preserve">21. [ </w:t>
+      </w:r>
+      <w:proofErr w:type="gramStart"/>
+      <w:r>
+        <w:rPr>
+          <w:b/>
+        </w:rPr>
+        <w:t>A ]</w:t>
+      </w:r>
+      <w:proofErr w:type="gramEnd"/>
+      <w:r>
+        <w:rPr>
+          <w:b/>
+        </w:rPr>
+        <w:t xml:space="preserve"> [ B ] [ C ] [ D ]</w:t>
+      </w:r>
+      <w:r>
+        <w:rPr>
+          <w:b/>
+        </w:rPr>
+        <w:tab/>
+      </w:r>
+      <w:r>
+        <w:rPr>
+          <w:b/>
+        </w:rPr>
+        <w:tab/>
+        <w:t xml:space="preserve">6. [ </w:t>
+      </w:r>
+      <w:proofErr w:type="gramStart"/>
+      <w:r>
+        <w:rPr>
+          <w:b/>
+        </w:rPr>
+        <w:t>A ]</w:t>
+      </w:r>
+      <w:proofErr w:type="gramEnd"/>
+      <w:r>
+        <w:rPr>
+          <w:b/>
+        </w:rPr>
+        <w:t xml:space="preserve"> [ B ] [ C ] [ D ]</w:t>
+      </w:r>
+      <w:r>
+        <w:rPr>
+          <w:b/>
+        </w:rPr>
+        <w:tab/>
+      </w:r>
+      <w:r>
+        <w:rPr>
+          <w:b/>
+        </w:rPr>
+        <w:tab/>
+        <w:t xml:space="preserve">21. [ </w:t>
+      </w:r>
+      <w:proofErr w:type="gramStart"/>
+      <w:r>
+        <w:rPr>
+          <w:b/>
+        </w:rPr>
+        <w:t>A ]</w:t>
+      </w:r>
+      <w:proofErr w:type="gramEnd"/>
+      <w:r>
+        <w:rPr>
+          <w:b/>
+        </w:rPr>
+        <w:t xml:space="preserve"> [ B ] [ C ] [ D ]</w:t>
       </w:r>
     </w:p>
     <w:p>
@@ -2071,40 +3350,96 @@
         <w:rPr>
           <w:b/>
         </w:rPr>
-        <w:t>[ A ] [ B ] [ C ] [ D ]</w:t>
-      </w:r>
-      <w:r>
-        <w:rPr>
-          <w:b/>
-        </w:rPr>
-        <w:tab/>
-        <w:t>22. [ A ] [ B ] [ C ] [ D ]</w:t>
-      </w:r>
-      <w:r>
-        <w:rPr>
-          <w:b/>
-        </w:rPr>
-        <w:tab/>
-      </w:r>
-      <w:r>
-        <w:rPr>
-          <w:b/>
-        </w:rPr>
-        <w:tab/>
-        <w:t>7. [ A ] [ B ] [ C ] [ D ]</w:t>
-      </w:r>
-      <w:r>
-        <w:rPr>
-          <w:b/>
-        </w:rPr>
-        <w:tab/>
-      </w:r>
-      <w:r>
-        <w:rPr>
-          <w:b/>
-        </w:rPr>
-        <w:tab/>
-        <w:t>22. [ A ] [ B ] [ C ] [ D ]</w:t>
+        <w:t xml:space="preserve">[ </w:t>
+      </w:r>
+      <w:proofErr w:type="gramStart"/>
+      <w:r>
+        <w:rPr>
+          <w:b/>
+        </w:rPr>
+        <w:t>A ]</w:t>
+      </w:r>
+      <w:proofErr w:type="gramEnd"/>
+      <w:r>
+        <w:rPr>
+          <w:b/>
+        </w:rPr>
+        <w:t xml:space="preserve"> [ B ] [ C ] [ D ]</w:t>
+      </w:r>
+      <w:r>
+        <w:rPr>
+          <w:b/>
+        </w:rPr>
+        <w:tab/>
+        <w:t xml:space="preserve">22. [ </w:t>
+      </w:r>
+      <w:proofErr w:type="gramStart"/>
+      <w:r>
+        <w:rPr>
+          <w:b/>
+        </w:rPr>
+        <w:t>A ]</w:t>
+      </w:r>
+      <w:proofErr w:type="gramEnd"/>
+      <w:r>
+        <w:rPr>
+          <w:b/>
+        </w:rPr>
+        <w:t xml:space="preserve"> [ B ] [ C ] [ D ]</w:t>
+      </w:r>
+      <w:r>
+        <w:rPr>
+          <w:b/>
+        </w:rPr>
+        <w:tab/>
+      </w:r>
+      <w:r>
+        <w:rPr>
+          <w:b/>
+        </w:rPr>
+        <w:tab/>
+        <w:t xml:space="preserve">7. [ </w:t>
+      </w:r>
+      <w:proofErr w:type="gramStart"/>
+      <w:r>
+        <w:rPr>
+          <w:b/>
+        </w:rPr>
+        <w:t>A ]</w:t>
+      </w:r>
+      <w:proofErr w:type="gramEnd"/>
+      <w:r>
+        <w:rPr>
+          <w:b/>
+        </w:rPr>
+        <w:t xml:space="preserve"> [ B ] [ C ] [ D ]</w:t>
+      </w:r>
+      <w:r>
+        <w:rPr>
+          <w:b/>
+        </w:rPr>
+        <w:tab/>
+      </w:r>
+      <w:r>
+        <w:rPr>
+          <w:b/>
+        </w:rPr>
+        <w:tab/>
+        <w:t xml:space="preserve">22. [ </w:t>
+      </w:r>
+      <w:proofErr w:type="gramStart"/>
+      <w:r>
+        <w:rPr>
+          <w:b/>
+        </w:rPr>
+        <w:t>A ]</w:t>
+      </w:r>
+      <w:proofErr w:type="gramEnd"/>
+      <w:r>
+        <w:rPr>
+          <w:b/>
+        </w:rPr>
+        <w:t xml:space="preserve"> [ B ] [ C ] [ D ]</w:t>
       </w:r>
     </w:p>
     <w:p>
@@ -2122,40 +3457,96 @@
         <w:rPr>
           <w:b/>
         </w:rPr>
-        <w:t>[ A ] [ B ] [ C ] [ D ]</w:t>
-      </w:r>
-      <w:r>
-        <w:rPr>
-          <w:b/>
-        </w:rPr>
-        <w:tab/>
-        <w:t>23. [ A ] [ B ] [ C ] [ D ]</w:t>
-      </w:r>
-      <w:r>
-        <w:rPr>
-          <w:b/>
-        </w:rPr>
-        <w:tab/>
-      </w:r>
-      <w:r>
-        <w:rPr>
-          <w:b/>
-        </w:rPr>
-        <w:tab/>
-        <w:t>8. [ A ] [ B ] [ C ] [ D ]</w:t>
-      </w:r>
-      <w:r>
-        <w:rPr>
-          <w:b/>
-        </w:rPr>
-        <w:tab/>
-      </w:r>
-      <w:r>
-        <w:rPr>
-          <w:b/>
-        </w:rPr>
-        <w:tab/>
-        <w:t>23. [ A ] [ B ] [ C ] [ D ]</w:t>
+        <w:t xml:space="preserve">[ </w:t>
+      </w:r>
+      <w:proofErr w:type="gramStart"/>
+      <w:r>
+        <w:rPr>
+          <w:b/>
+        </w:rPr>
+        <w:t>A ]</w:t>
+      </w:r>
+      <w:proofErr w:type="gramEnd"/>
+      <w:r>
+        <w:rPr>
+          <w:b/>
+        </w:rPr>
+        <w:t xml:space="preserve"> [ B ] [ C ] [ D ]</w:t>
+      </w:r>
+      <w:r>
+        <w:rPr>
+          <w:b/>
+        </w:rPr>
+        <w:tab/>
+        <w:t xml:space="preserve">23. [ </w:t>
+      </w:r>
+      <w:proofErr w:type="gramStart"/>
+      <w:r>
+        <w:rPr>
+          <w:b/>
+        </w:rPr>
+        <w:t>A ]</w:t>
+      </w:r>
+      <w:proofErr w:type="gramEnd"/>
+      <w:r>
+        <w:rPr>
+          <w:b/>
+        </w:rPr>
+        <w:t xml:space="preserve"> [ B ] [ C ] [ D ]</w:t>
+      </w:r>
+      <w:r>
+        <w:rPr>
+          <w:b/>
+        </w:rPr>
+        <w:tab/>
+      </w:r>
+      <w:r>
+        <w:rPr>
+          <w:b/>
+        </w:rPr>
+        <w:tab/>
+        <w:t xml:space="preserve">8. [ </w:t>
+      </w:r>
+      <w:proofErr w:type="gramStart"/>
+      <w:r>
+        <w:rPr>
+          <w:b/>
+        </w:rPr>
+        <w:t>A ]</w:t>
+      </w:r>
+      <w:proofErr w:type="gramEnd"/>
+      <w:r>
+        <w:rPr>
+          <w:b/>
+        </w:rPr>
+        <w:t xml:space="preserve"> [ B ] [ C ] [ D ]</w:t>
+      </w:r>
+      <w:r>
+        <w:rPr>
+          <w:b/>
+        </w:rPr>
+        <w:tab/>
+      </w:r>
+      <w:r>
+        <w:rPr>
+          <w:b/>
+        </w:rPr>
+        <w:tab/>
+        <w:t xml:space="preserve">23. [ </w:t>
+      </w:r>
+      <w:proofErr w:type="gramStart"/>
+      <w:r>
+        <w:rPr>
+          <w:b/>
+        </w:rPr>
+        <w:t>A ]</w:t>
+      </w:r>
+      <w:proofErr w:type="gramEnd"/>
+      <w:r>
+        <w:rPr>
+          <w:b/>
+        </w:rPr>
+        <w:t xml:space="preserve"> [ B ] [ C ] [ D ]</w:t>
       </w:r>
     </w:p>
     <w:p>
@@ -2173,40 +3564,96 @@
         <w:rPr>
           <w:b/>
         </w:rPr>
-        <w:t>[ A ] [ B ] [ C ] [ D ]</w:t>
-      </w:r>
-      <w:r>
-        <w:rPr>
-          <w:b/>
-        </w:rPr>
-        <w:tab/>
-        <w:t>24. [ A ] [ B ] [ C ] [ D ]</w:t>
-      </w:r>
-      <w:r>
-        <w:rPr>
-          <w:b/>
-        </w:rPr>
-        <w:tab/>
-      </w:r>
-      <w:r>
-        <w:rPr>
-          <w:b/>
-        </w:rPr>
-        <w:tab/>
-        <w:t>9. [ A ] [ B ] [ C ] [ D ]</w:t>
-      </w:r>
-      <w:r>
-        <w:rPr>
-          <w:b/>
-        </w:rPr>
-        <w:tab/>
-      </w:r>
-      <w:r>
-        <w:rPr>
-          <w:b/>
-        </w:rPr>
-        <w:tab/>
-        <w:t>24. [ A ] [ B ] [ C ] [ D ]</w:t>
+        <w:t xml:space="preserve">[ </w:t>
+      </w:r>
+      <w:proofErr w:type="gramStart"/>
+      <w:r>
+        <w:rPr>
+          <w:b/>
+        </w:rPr>
+        <w:t>A ]</w:t>
+      </w:r>
+      <w:proofErr w:type="gramEnd"/>
+      <w:r>
+        <w:rPr>
+          <w:b/>
+        </w:rPr>
+        <w:t xml:space="preserve"> [ B ] [ C ] [ D ]</w:t>
+      </w:r>
+      <w:r>
+        <w:rPr>
+          <w:b/>
+        </w:rPr>
+        <w:tab/>
+        <w:t xml:space="preserve">24. [ </w:t>
+      </w:r>
+      <w:proofErr w:type="gramStart"/>
+      <w:r>
+        <w:rPr>
+          <w:b/>
+        </w:rPr>
+        <w:t>A ]</w:t>
+      </w:r>
+      <w:proofErr w:type="gramEnd"/>
+      <w:r>
+        <w:rPr>
+          <w:b/>
+        </w:rPr>
+        <w:t xml:space="preserve"> [ B ] [ C ] [ D ]</w:t>
+      </w:r>
+      <w:r>
+        <w:rPr>
+          <w:b/>
+        </w:rPr>
+        <w:tab/>
+      </w:r>
+      <w:r>
+        <w:rPr>
+          <w:b/>
+        </w:rPr>
+        <w:tab/>
+        <w:t xml:space="preserve">9. [ </w:t>
+      </w:r>
+      <w:proofErr w:type="gramStart"/>
+      <w:r>
+        <w:rPr>
+          <w:b/>
+        </w:rPr>
+        <w:t>A ]</w:t>
+      </w:r>
+      <w:proofErr w:type="gramEnd"/>
+      <w:r>
+        <w:rPr>
+          <w:b/>
+        </w:rPr>
+        <w:t xml:space="preserve"> [ B ] [ C ] [ D ]</w:t>
+      </w:r>
+      <w:r>
+        <w:rPr>
+          <w:b/>
+        </w:rPr>
+        <w:tab/>
+      </w:r>
+      <w:r>
+        <w:rPr>
+          <w:b/>
+        </w:rPr>
+        <w:tab/>
+        <w:t xml:space="preserve">24. [ </w:t>
+      </w:r>
+      <w:proofErr w:type="gramStart"/>
+      <w:r>
+        <w:rPr>
+          <w:b/>
+        </w:rPr>
+        <w:t>A ]</w:t>
+      </w:r>
+      <w:proofErr w:type="gramEnd"/>
+      <w:r>
+        <w:rPr>
+          <w:b/>
+        </w:rPr>
+        <w:t xml:space="preserve"> [ B ] [ C ] [ D ]</w:t>
       </w:r>
     </w:p>
     <w:p>
@@ -2224,40 +3671,96 @@
         <w:rPr>
           <w:b/>
         </w:rPr>
-        <w:t>[ A ] [ B ] [ C ] [ D ]</w:t>
-      </w:r>
-      <w:r>
-        <w:rPr>
-          <w:b/>
-        </w:rPr>
-        <w:tab/>
-        <w:t>25. [ A ] [ B ] [ C ] [ D ]</w:t>
-      </w:r>
-      <w:r>
-        <w:rPr>
-          <w:b/>
-        </w:rPr>
-        <w:tab/>
-      </w:r>
-      <w:r>
-        <w:rPr>
-          <w:b/>
-        </w:rPr>
-        <w:tab/>
-        <w:t>10. [ A ] [ B ] [ C ] [ D ]</w:t>
-      </w:r>
-      <w:r>
-        <w:rPr>
-          <w:b/>
-        </w:rPr>
-        <w:tab/>
-      </w:r>
-      <w:r>
-        <w:rPr>
-          <w:b/>
-        </w:rPr>
-        <w:tab/>
-        <w:t>25. [ A ] [ B ] [ C ] [ D ]</w:t>
+        <w:t xml:space="preserve">[ </w:t>
+      </w:r>
+      <w:proofErr w:type="gramStart"/>
+      <w:r>
+        <w:rPr>
+          <w:b/>
+        </w:rPr>
+        <w:t>A ]</w:t>
+      </w:r>
+      <w:proofErr w:type="gramEnd"/>
+      <w:r>
+        <w:rPr>
+          <w:b/>
+        </w:rPr>
+        <w:t xml:space="preserve"> [ B ] [ C ] [ D ]</w:t>
+      </w:r>
+      <w:r>
+        <w:rPr>
+          <w:b/>
+        </w:rPr>
+        <w:tab/>
+        <w:t xml:space="preserve">25. [ </w:t>
+      </w:r>
+      <w:proofErr w:type="gramStart"/>
+      <w:r>
+        <w:rPr>
+          <w:b/>
+        </w:rPr>
+        <w:t>A ]</w:t>
+      </w:r>
+      <w:proofErr w:type="gramEnd"/>
+      <w:r>
+        <w:rPr>
+          <w:b/>
+        </w:rPr>
+        <w:t xml:space="preserve"> [ B ] [ C ] [ D ]</w:t>
+      </w:r>
+      <w:r>
+        <w:rPr>
+          <w:b/>
+        </w:rPr>
+        <w:tab/>
+      </w:r>
+      <w:r>
+        <w:rPr>
+          <w:b/>
+        </w:rPr>
+        <w:tab/>
+        <w:t xml:space="preserve">10. [ </w:t>
+      </w:r>
+      <w:proofErr w:type="gramStart"/>
+      <w:r>
+        <w:rPr>
+          <w:b/>
+        </w:rPr>
+        <w:t>A ]</w:t>
+      </w:r>
+      <w:proofErr w:type="gramEnd"/>
+      <w:r>
+        <w:rPr>
+          <w:b/>
+        </w:rPr>
+        <w:t xml:space="preserve"> [ B ] [ C ] [ D ]</w:t>
+      </w:r>
+      <w:r>
+        <w:rPr>
+          <w:b/>
+        </w:rPr>
+        <w:tab/>
+      </w:r>
+      <w:r>
+        <w:rPr>
+          <w:b/>
+        </w:rPr>
+        <w:tab/>
+        <w:t xml:space="preserve">25. [ </w:t>
+      </w:r>
+      <w:proofErr w:type="gramStart"/>
+      <w:r>
+        <w:rPr>
+          <w:b/>
+        </w:rPr>
+        <w:t>A ]</w:t>
+      </w:r>
+      <w:proofErr w:type="gramEnd"/>
+      <w:r>
+        <w:rPr>
+          <w:b/>
+        </w:rPr>
+        <w:t xml:space="preserve"> [ B ] [ C ] [ D ]</w:t>
       </w:r>
     </w:p>
     <w:p>
@@ -2275,40 +3778,96 @@
         <w:rPr>
           <w:b/>
         </w:rPr>
-        <w:t>[ A ] [ B ] [ C ] [ D ]</w:t>
-      </w:r>
-      <w:r>
-        <w:rPr>
-          <w:b/>
-        </w:rPr>
-        <w:tab/>
-        <w:t>26. [ A ] [ B ] [ C ] [ D ]</w:t>
-      </w:r>
-      <w:r>
-        <w:rPr>
-          <w:b/>
-        </w:rPr>
-        <w:tab/>
-      </w:r>
-      <w:r>
-        <w:rPr>
-          <w:b/>
-        </w:rPr>
-        <w:tab/>
-        <w:t>11. [ A ] [ B ] [ C ] [ D ]</w:t>
-      </w:r>
-      <w:r>
-        <w:rPr>
-          <w:b/>
-        </w:rPr>
-        <w:tab/>
-      </w:r>
-      <w:r>
-        <w:rPr>
-          <w:b/>
-        </w:rPr>
-        <w:tab/>
-        <w:t>26. [ A ] [ B ] [ C ] [ D ]</w:t>
+        <w:t xml:space="preserve">[ </w:t>
+      </w:r>
+      <w:proofErr w:type="gramStart"/>
+      <w:r>
+        <w:rPr>
+          <w:b/>
+        </w:rPr>
+        <w:t>A ]</w:t>
+      </w:r>
+      <w:proofErr w:type="gramEnd"/>
+      <w:r>
+        <w:rPr>
+          <w:b/>
+        </w:rPr>
+        <w:t xml:space="preserve"> [ B ] [ C ] [ D ]</w:t>
+      </w:r>
+      <w:r>
+        <w:rPr>
+          <w:b/>
+        </w:rPr>
+        <w:tab/>
+        <w:t xml:space="preserve">26. [ </w:t>
+      </w:r>
+      <w:proofErr w:type="gramStart"/>
+      <w:r>
+        <w:rPr>
+          <w:b/>
+        </w:rPr>
+        <w:t>A ]</w:t>
+      </w:r>
+      <w:proofErr w:type="gramEnd"/>
+      <w:r>
+        <w:rPr>
+          <w:b/>
+        </w:rPr>
+        <w:t xml:space="preserve"> [ B ] [ C ] [ D ]</w:t>
+      </w:r>
+      <w:r>
+        <w:rPr>
+          <w:b/>
+        </w:rPr>
+        <w:tab/>
+      </w:r>
+      <w:r>
+        <w:rPr>
+          <w:b/>
+        </w:rPr>
+        <w:tab/>
+        <w:t xml:space="preserve">11. [ </w:t>
+      </w:r>
+      <w:proofErr w:type="gramStart"/>
+      <w:r>
+        <w:rPr>
+          <w:b/>
+        </w:rPr>
+        <w:t>A ]</w:t>
+      </w:r>
+      <w:proofErr w:type="gramEnd"/>
+      <w:r>
+        <w:rPr>
+          <w:b/>
+        </w:rPr>
+        <w:t xml:space="preserve"> [ B ] [ C ] [ D ]</w:t>
+      </w:r>
+      <w:r>
+        <w:rPr>
+          <w:b/>
+        </w:rPr>
+        <w:tab/>
+      </w:r>
+      <w:r>
+        <w:rPr>
+          <w:b/>
+        </w:rPr>
+        <w:tab/>
+        <w:t xml:space="preserve">26. [ </w:t>
+      </w:r>
+      <w:proofErr w:type="gramStart"/>
+      <w:r>
+        <w:rPr>
+          <w:b/>
+        </w:rPr>
+        <w:t>A ]</w:t>
+      </w:r>
+      <w:proofErr w:type="gramEnd"/>
+      <w:r>
+        <w:rPr>
+          <w:b/>
+        </w:rPr>
+        <w:t xml:space="preserve"> [ B ] [ C ] [ D ]</w:t>
       </w:r>
     </w:p>
     <w:p>
@@ -2326,40 +3885,96 @@
         <w:rPr>
           <w:b/>
         </w:rPr>
-        <w:t>[ A ] [ B ] [ C ] [ D ]</w:t>
-      </w:r>
-      <w:r>
-        <w:rPr>
-          <w:b/>
-        </w:rPr>
-        <w:tab/>
-        <w:t>27. [ A ] [ B ] [ C ] [ D ]</w:t>
-      </w:r>
-      <w:r>
-        <w:rPr>
-          <w:b/>
-        </w:rPr>
-        <w:tab/>
-      </w:r>
-      <w:r>
-        <w:rPr>
-          <w:b/>
-        </w:rPr>
-        <w:tab/>
-        <w:t>12. [ A ] [ B ] [ C ] [ D ]</w:t>
-      </w:r>
-      <w:r>
-        <w:rPr>
-          <w:b/>
-        </w:rPr>
-        <w:tab/>
-      </w:r>
-      <w:r>
-        <w:rPr>
-          <w:b/>
-        </w:rPr>
-        <w:tab/>
-        <w:t>27. [ A ] [ B ] [ C ] [ D ]</w:t>
+        <w:t xml:space="preserve">[ </w:t>
+      </w:r>
+      <w:proofErr w:type="gramStart"/>
+      <w:r>
+        <w:rPr>
+          <w:b/>
+        </w:rPr>
+        <w:t>A ]</w:t>
+      </w:r>
+      <w:proofErr w:type="gramEnd"/>
+      <w:r>
+        <w:rPr>
+          <w:b/>
+        </w:rPr>
+        <w:t xml:space="preserve"> [ B ] [ C ] [ D ]</w:t>
+      </w:r>
+      <w:r>
+        <w:rPr>
+          <w:b/>
+        </w:rPr>
+        <w:tab/>
+        <w:t xml:space="preserve">27. [ </w:t>
+      </w:r>
+      <w:proofErr w:type="gramStart"/>
+      <w:r>
+        <w:rPr>
+          <w:b/>
+        </w:rPr>
+        <w:t>A ]</w:t>
+      </w:r>
+      <w:proofErr w:type="gramEnd"/>
+      <w:r>
+        <w:rPr>
+          <w:b/>
+        </w:rPr>
+        <w:t xml:space="preserve"> [ B ] [ C ] [ D ]</w:t>
+      </w:r>
+      <w:r>
+        <w:rPr>
+          <w:b/>
+        </w:rPr>
+        <w:tab/>
+      </w:r>
+      <w:r>
+        <w:rPr>
+          <w:b/>
+        </w:rPr>
+        <w:tab/>
+        <w:t xml:space="preserve">12. [ </w:t>
+      </w:r>
+      <w:proofErr w:type="gramStart"/>
+      <w:r>
+        <w:rPr>
+          <w:b/>
+        </w:rPr>
+        <w:t>A ]</w:t>
+      </w:r>
+      <w:proofErr w:type="gramEnd"/>
+      <w:r>
+        <w:rPr>
+          <w:b/>
+        </w:rPr>
+        <w:t xml:space="preserve"> [ B ] [ C ] [ D ]</w:t>
+      </w:r>
+      <w:r>
+        <w:rPr>
+          <w:b/>
+        </w:rPr>
+        <w:tab/>
+      </w:r>
+      <w:r>
+        <w:rPr>
+          <w:b/>
+        </w:rPr>
+        <w:tab/>
+        <w:t xml:space="preserve">27. [ </w:t>
+      </w:r>
+      <w:proofErr w:type="gramStart"/>
+      <w:r>
+        <w:rPr>
+          <w:b/>
+        </w:rPr>
+        <w:t>A ]</w:t>
+      </w:r>
+      <w:proofErr w:type="gramEnd"/>
+      <w:r>
+        <w:rPr>
+          <w:b/>
+        </w:rPr>
+        <w:t xml:space="preserve"> [ B ] [ C ] [ D ]</w:t>
       </w:r>
     </w:p>
     <w:p>
@@ -2377,40 +3992,96 @@
         <w:rPr>
           <w:b/>
         </w:rPr>
-        <w:t>[ A ] [ B ] [ C ] [ D ]</w:t>
-      </w:r>
-      <w:r>
-        <w:rPr>
-          <w:b/>
-        </w:rPr>
-        <w:tab/>
-        <w:t>28. [ A ] [ B ] [ C ] [ D ]</w:t>
-      </w:r>
-      <w:r>
-        <w:rPr>
-          <w:b/>
-        </w:rPr>
-        <w:tab/>
-      </w:r>
-      <w:r>
-        <w:rPr>
-          <w:b/>
-        </w:rPr>
-        <w:tab/>
-        <w:t>13. [ A ] [ B ] [ C ] [ D ]</w:t>
-      </w:r>
-      <w:r>
-        <w:rPr>
-          <w:b/>
-        </w:rPr>
-        <w:tab/>
-      </w:r>
-      <w:r>
-        <w:rPr>
-          <w:b/>
-        </w:rPr>
-        <w:tab/>
-        <w:t>28. [ A ] [ B ] [ C ] [ D ]</w:t>
+        <w:t xml:space="preserve">[ </w:t>
+      </w:r>
+      <w:proofErr w:type="gramStart"/>
+      <w:r>
+        <w:rPr>
+          <w:b/>
+        </w:rPr>
+        <w:t>A ]</w:t>
+      </w:r>
+      <w:proofErr w:type="gramEnd"/>
+      <w:r>
+        <w:rPr>
+          <w:b/>
+        </w:rPr>
+        <w:t xml:space="preserve"> [ B ] [ C ] [ D ]</w:t>
+      </w:r>
+      <w:r>
+        <w:rPr>
+          <w:b/>
+        </w:rPr>
+        <w:tab/>
+        <w:t xml:space="preserve">28. [ </w:t>
+      </w:r>
+      <w:proofErr w:type="gramStart"/>
+      <w:r>
+        <w:rPr>
+          <w:b/>
+        </w:rPr>
+        <w:t>A ]</w:t>
+      </w:r>
+      <w:proofErr w:type="gramEnd"/>
+      <w:r>
+        <w:rPr>
+          <w:b/>
+        </w:rPr>
+        <w:t xml:space="preserve"> [ B ] [ C ] [ D ]</w:t>
+      </w:r>
+      <w:r>
+        <w:rPr>
+          <w:b/>
+        </w:rPr>
+        <w:tab/>
+      </w:r>
+      <w:r>
+        <w:rPr>
+          <w:b/>
+        </w:rPr>
+        <w:tab/>
+        <w:t xml:space="preserve">13. [ </w:t>
+      </w:r>
+      <w:proofErr w:type="gramStart"/>
+      <w:r>
+        <w:rPr>
+          <w:b/>
+        </w:rPr>
+        <w:t>A ]</w:t>
+      </w:r>
+      <w:proofErr w:type="gramEnd"/>
+      <w:r>
+        <w:rPr>
+          <w:b/>
+        </w:rPr>
+        <w:t xml:space="preserve"> [ B ] [ C ] [ D ]</w:t>
+      </w:r>
+      <w:r>
+        <w:rPr>
+          <w:b/>
+        </w:rPr>
+        <w:tab/>
+      </w:r>
+      <w:r>
+        <w:rPr>
+          <w:b/>
+        </w:rPr>
+        <w:tab/>
+        <w:t xml:space="preserve">28. [ </w:t>
+      </w:r>
+      <w:proofErr w:type="gramStart"/>
+      <w:r>
+        <w:rPr>
+          <w:b/>
+        </w:rPr>
+        <w:t>A ]</w:t>
+      </w:r>
+      <w:proofErr w:type="gramEnd"/>
+      <w:r>
+        <w:rPr>
+          <w:b/>
+        </w:rPr>
+        <w:t xml:space="preserve"> [ B ] [ C ] [ D ]</w:t>
       </w:r>
     </w:p>
     <w:p>
@@ -2428,40 +4099,96 @@
         <w:rPr>
           <w:b/>
         </w:rPr>
-        <w:t>[ A ] [ B ] [ C ] [ D ]</w:t>
-      </w:r>
-      <w:r>
-        <w:rPr>
-          <w:b/>
-        </w:rPr>
-        <w:tab/>
-        <w:t>29. [ A ] [ B ] [ C ] [ D ]</w:t>
-      </w:r>
-      <w:r>
-        <w:rPr>
-          <w:b/>
-        </w:rPr>
-        <w:tab/>
-      </w:r>
-      <w:r>
-        <w:rPr>
-          <w:b/>
-        </w:rPr>
-        <w:tab/>
-        <w:t>14. [ A ] [ B ] [ C ] [ D ]</w:t>
-      </w:r>
-      <w:r>
-        <w:rPr>
-          <w:b/>
-        </w:rPr>
-        <w:tab/>
-      </w:r>
-      <w:r>
-        <w:rPr>
-          <w:b/>
-        </w:rPr>
-        <w:tab/>
-        <w:t>29. [ A ] [ B ] [ C ] [ D ]</w:t>
+        <w:t xml:space="preserve">[ </w:t>
+      </w:r>
+      <w:proofErr w:type="gramStart"/>
+      <w:r>
+        <w:rPr>
+          <w:b/>
+        </w:rPr>
+        <w:t>A ]</w:t>
+      </w:r>
+      <w:proofErr w:type="gramEnd"/>
+      <w:r>
+        <w:rPr>
+          <w:b/>
+        </w:rPr>
+        <w:t xml:space="preserve"> [ B ] [ C ] [ D ]</w:t>
+      </w:r>
+      <w:r>
+        <w:rPr>
+          <w:b/>
+        </w:rPr>
+        <w:tab/>
+        <w:t xml:space="preserve">29. [ </w:t>
+      </w:r>
+      <w:proofErr w:type="gramStart"/>
+      <w:r>
+        <w:rPr>
+          <w:b/>
+        </w:rPr>
+        <w:t>A ]</w:t>
+      </w:r>
+      <w:proofErr w:type="gramEnd"/>
+      <w:r>
+        <w:rPr>
+          <w:b/>
+        </w:rPr>
+        <w:t xml:space="preserve"> [ B ] [ C ] [ D ]</w:t>
+      </w:r>
+      <w:r>
+        <w:rPr>
+          <w:b/>
+        </w:rPr>
+        <w:tab/>
+      </w:r>
+      <w:r>
+        <w:rPr>
+          <w:b/>
+        </w:rPr>
+        <w:tab/>
+        <w:t xml:space="preserve">14. [ </w:t>
+      </w:r>
+      <w:proofErr w:type="gramStart"/>
+      <w:r>
+        <w:rPr>
+          <w:b/>
+        </w:rPr>
+        <w:t>A ]</w:t>
+      </w:r>
+      <w:proofErr w:type="gramEnd"/>
+      <w:r>
+        <w:rPr>
+          <w:b/>
+        </w:rPr>
+        <w:t xml:space="preserve"> [ B ] [ C ] [ D ]</w:t>
+      </w:r>
+      <w:r>
+        <w:rPr>
+          <w:b/>
+        </w:rPr>
+        <w:tab/>
+      </w:r>
+      <w:r>
+        <w:rPr>
+          <w:b/>
+        </w:rPr>
+        <w:tab/>
+        <w:t xml:space="preserve">29. [ </w:t>
+      </w:r>
+      <w:proofErr w:type="gramStart"/>
+      <w:r>
+        <w:rPr>
+          <w:b/>
+        </w:rPr>
+        <w:t>A ]</w:t>
+      </w:r>
+      <w:proofErr w:type="gramEnd"/>
+      <w:r>
+        <w:rPr>
+          <w:b/>
+        </w:rPr>
+        <w:t xml:space="preserve"> [ B ] [ C ] [ D ]</w:t>
       </w:r>
     </w:p>
     <w:p>
@@ -2479,14 +4206,42 @@
         <w:rPr>
           <w:b/>
         </w:rPr>
-        <w:t>[ A ] [ B ] [ C ][ D ]</w:t>
-      </w:r>
-      <w:r>
-        <w:rPr>
-          <w:b/>
-        </w:rPr>
-        <w:tab/>
-        <w:t>30. [ A ] [ B ] [ C ] [ D ]</w:t>
+        <w:t xml:space="preserve">[ </w:t>
+      </w:r>
+      <w:proofErr w:type="gramStart"/>
+      <w:r>
+        <w:rPr>
+          <w:b/>
+        </w:rPr>
+        <w:t>A ]</w:t>
+      </w:r>
+      <w:proofErr w:type="gramEnd"/>
+      <w:r>
+        <w:rPr>
+          <w:b/>
+        </w:rPr>
+        <w:t xml:space="preserve"> [ B ] [ C ][ D ]</w:t>
+      </w:r>
+      <w:r>
+        <w:rPr>
+          <w:b/>
+        </w:rPr>
+        <w:tab/>
+        <w:t xml:space="preserve">30. [ </w:t>
+      </w:r>
+      <w:proofErr w:type="gramStart"/>
+      <w:r>
+        <w:rPr>
+          <w:b/>
+        </w:rPr>
+        <w:t>A ]</w:t>
+      </w:r>
+      <w:proofErr w:type="gramEnd"/>
+      <w:r>
+        <w:rPr>
+          <w:b/>
+        </w:rPr>
+        <w:t xml:space="preserve"> [ B ] [ C ] [ D ]</w:t>
       </w:r>
       <w:r>
         <w:rPr>
@@ -2512,916 +4267,21 @@
           <w:b/>
         </w:rPr>
         <w:tab/>
-        <w:t>30.  [ A ] [ B ] [ C ] [ D ]</w:t>
-      </w:r>
-    </w:p>
-    <w:p>
-      <w:pPr>
-        <w:pStyle w:val="ListParagraph"/>
-        <w:ind w:left="630"/>
-        <w:rPr>
-          <w:b/>
-        </w:rPr>
-      </w:pPr>
-    </w:p>
-    <w:p>
-      <w:pPr>
-        <w:pStyle w:val="ListParagraph"/>
-        <w:ind w:left="630"/>
-        <w:rPr>
-          <w:b/>
-        </w:rPr>
-      </w:pPr>
-    </w:p>
-    <w:p>
-      <w:pPr>
-        <w:pStyle w:val="ListParagraph"/>
-        <w:ind w:left="630"/>
-        <w:rPr>
-          <w:b/>
-        </w:rPr>
-      </w:pPr>
-      <w:r>
-        <w:rPr>
-          <w:b/>
-          <w:noProof/>
-        </w:rPr>
-        <w:pict>
-          <v:rect id="_x0000_s1079" style="position:absolute;left:0;text-align:left;margin-left:4.35pt;margin-top:16.45pt;width:543.35pt;height:268.75pt;z-index:251676672" filled="f" strokeweight="1.5pt"/>
-        </w:pict>
-      </w:r>
-    </w:p>
-    <w:p>
-      <w:pPr>
-        <w:ind w:left="1440" w:firstLine="720"/>
-        <w:rPr>
-          <w:b/>
-        </w:rPr>
-      </w:pPr>
-      <w:r>
-        <w:rPr>
-          <w:b/>
-        </w:rPr>
-        <w:t>QU</w:t>
-      </w:r>
-      <w:r>
-        <w:rPr>
-          <w:b/>
-        </w:rPr>
-        <w:t>A</w:t>
-      </w:r>
-      <w:r>
-        <w:rPr>
-          <w:b/>
-        </w:rPr>
-        <w:t>NTIT</w:t>
-      </w:r>
-      <w:r>
-        <w:rPr>
-          <w:b/>
-        </w:rPr>
-        <w:t>A</w:t>
-      </w:r>
-      <w:r>
-        <w:rPr>
-          <w:b/>
-        </w:rPr>
-        <w:t>IVE  RE</w:t>
-      </w:r>
-      <w:r>
-        <w:rPr>
-          <w:b/>
-        </w:rPr>
-        <w:t>A</w:t>
-      </w:r>
-      <w:r>
-        <w:t>S</w:t>
-      </w:r>
-      <w:r>
-        <w:rPr>
-          <w:b/>
-        </w:rPr>
-        <w:t>ONING</w:t>
-      </w:r>
-      <w:r>
-        <w:rPr>
-          <w:b/>
-        </w:rPr>
-        <w:tab/>
-      </w:r>
-      <w:r>
-        <w:rPr>
-          <w:b/>
-        </w:rPr>
-        <w:tab/>
-      </w:r>
-      <w:r>
-        <w:rPr>
-          <w:b/>
-        </w:rPr>
-        <w:tab/>
-      </w:r>
-      <w:r>
-        <w:rPr>
-          <w:b/>
-        </w:rPr>
-        <w:tab/>
-      </w:r>
-      <w:r>
-        <w:rPr>
-          <w:b/>
-        </w:rPr>
-        <w:tab/>
-      </w:r>
-      <w:r>
-        <w:rPr>
-          <w:b/>
-        </w:rPr>
-        <w:t xml:space="preserve">SOCIAL STUDIES </w:t>
-      </w:r>
-      <w:r>
-        <w:rPr>
-          <w:b/>
-        </w:rPr>
-        <w:t xml:space="preserve">  </w:t>
-      </w:r>
-    </w:p>
-    <w:p>
-      <w:pPr>
-        <w:pStyle w:val="ListParagraph"/>
-        <w:numPr>
-          <w:ilvl w:val="0"/>
-          <w:numId w:val="4"/>
-        </w:numPr>
-        <w:rPr>
-          <w:b/>
-        </w:rPr>
-      </w:pPr>
-      <w:r>
-        <w:rPr>
-          <w:b/>
-        </w:rPr>
-        <w:t>[ A ] [ B ] [ C ] [ D ]</w:t>
-      </w:r>
-      <w:r>
-        <w:rPr>
-          <w:b/>
-        </w:rPr>
-        <w:tab/>
-        <w:t>16.  [ A ] [ B ] [ C ] [ D ]</w:t>
-      </w:r>
-      <w:r>
-        <w:rPr>
-          <w:b/>
-        </w:rPr>
-        <w:tab/>
-      </w:r>
-      <w:r>
-        <w:rPr>
-          <w:b/>
-        </w:rPr>
-        <w:tab/>
-        <w:t xml:space="preserve">1.  [ A ] [ B ] [ C ] [ D ] </w:t>
-      </w:r>
-      <w:r>
-        <w:rPr>
-          <w:b/>
-        </w:rPr>
-        <w:tab/>
-      </w:r>
-      <w:r>
-        <w:rPr>
-          <w:b/>
-        </w:rPr>
-        <w:tab/>
-        <w:t>16.  [ A ] [ B ] [ C ] [ D ]</w:t>
-      </w:r>
-    </w:p>
-    <w:p>
-      <w:pPr>
-        <w:pStyle w:val="ListParagraph"/>
-        <w:numPr>
-          <w:ilvl w:val="0"/>
-          <w:numId w:val="4"/>
-        </w:numPr>
-        <w:rPr>
-          <w:b/>
-        </w:rPr>
-      </w:pPr>
-      <w:r>
-        <w:rPr>
-          <w:b/>
-        </w:rPr>
-        <w:t xml:space="preserve">[ A ] [ B ] [ C ] [ D ]  </w:t>
-      </w:r>
-      <w:r>
-        <w:rPr>
-          <w:b/>
-        </w:rPr>
-        <w:tab/>
-        <w:t xml:space="preserve">17. </w:t>
-      </w:r>
-      <w:r>
-        <w:rPr>
-          <w:b/>
-          <w:noProof/>
-        </w:rPr>
-        <w:t xml:space="preserve"> </w:t>
-      </w:r>
-      <w:r>
-        <w:rPr>
-          <w:b/>
-        </w:rPr>
-        <w:t>[ A ] [ B ] [ C ] [ D ]</w:t>
-      </w:r>
-      <w:r>
-        <w:rPr>
-          <w:b/>
-        </w:rPr>
-        <w:tab/>
-      </w:r>
-      <w:r>
-        <w:rPr>
-          <w:b/>
-        </w:rPr>
-        <w:tab/>
-        <w:t>2. [ A ] [ B ] [ C ] [ D ]</w:t>
-      </w:r>
-      <w:r>
-        <w:rPr>
-          <w:b/>
-        </w:rPr>
-        <w:tab/>
-      </w:r>
-      <w:r>
-        <w:rPr>
-          <w:b/>
-        </w:rPr>
-        <w:tab/>
-        <w:t>17.  [ A ] [ B ] [ C ] [ D ]</w:t>
-      </w:r>
-    </w:p>
-    <w:p>
-      <w:pPr>
-        <w:pStyle w:val="ListParagraph"/>
-        <w:numPr>
-          <w:ilvl w:val="0"/>
-          <w:numId w:val="4"/>
-        </w:numPr>
-        <w:rPr>
-          <w:b/>
-        </w:rPr>
-      </w:pPr>
-      <w:r>
-        <w:rPr>
-          <w:b/>
-        </w:rPr>
-        <w:t>[ A ] [ B ] [ C ] [ D ]</w:t>
-      </w:r>
-      <w:r>
-        <w:rPr>
-          <w:b/>
-        </w:rPr>
-        <w:tab/>
-        <w:t>18. [ A ] [ B ] [ C ] [ D ]</w:t>
-      </w:r>
-      <w:r>
-        <w:rPr>
-          <w:b/>
-        </w:rPr>
-        <w:tab/>
-      </w:r>
-      <w:r>
-        <w:rPr>
-          <w:b/>
-        </w:rPr>
-        <w:tab/>
-        <w:t>3. [ A ] [ B ] [ C ] [ D ]</w:t>
-      </w:r>
-      <w:r>
-        <w:rPr>
-          <w:b/>
-        </w:rPr>
-        <w:tab/>
-      </w:r>
-      <w:r>
-        <w:rPr>
-          <w:b/>
-        </w:rPr>
-        <w:tab/>
-        <w:t>18. [ A ] [ B ] [ C ] [ D ]</w:t>
-      </w:r>
-    </w:p>
-    <w:p>
-      <w:pPr>
-        <w:pStyle w:val="ListParagraph"/>
-        <w:numPr>
-          <w:ilvl w:val="0"/>
-          <w:numId w:val="4"/>
-        </w:numPr>
-        <w:rPr>
-          <w:b/>
-        </w:rPr>
-      </w:pPr>
-      <w:r>
-        <w:rPr>
-          <w:b/>
-        </w:rPr>
-        <w:t>[ A ] [ B ] [ C ] [ D ]</w:t>
-      </w:r>
-      <w:r>
-        <w:rPr>
-          <w:b/>
-        </w:rPr>
-        <w:tab/>
-        <w:t>19. [ A ] [ B ] [ C ] [ D ]</w:t>
-      </w:r>
-      <w:r>
-        <w:rPr>
-          <w:b/>
-        </w:rPr>
-        <w:tab/>
-      </w:r>
-      <w:r>
-        <w:rPr>
-          <w:b/>
-        </w:rPr>
-        <w:tab/>
-        <w:t>4. [ A ] [ B ] [ C ] [ D ]</w:t>
-      </w:r>
-      <w:r>
-        <w:rPr>
-          <w:b/>
-        </w:rPr>
-        <w:tab/>
-      </w:r>
-      <w:r>
-        <w:rPr>
-          <w:b/>
-        </w:rPr>
-        <w:tab/>
-        <w:t>19. [ A ] [ B ] [ C ] [ D ]</w:t>
-      </w:r>
-    </w:p>
-    <w:p>
-      <w:pPr>
-        <w:pStyle w:val="ListParagraph"/>
-        <w:numPr>
-          <w:ilvl w:val="0"/>
-          <w:numId w:val="4"/>
-        </w:numPr>
-        <w:rPr>
-          <w:b/>
-        </w:rPr>
-      </w:pPr>
-      <w:r>
-        <w:rPr>
-          <w:b/>
-        </w:rPr>
-        <w:t>[ A ] [ B ] [ C ] [ D ]</w:t>
-      </w:r>
-      <w:r>
-        <w:rPr>
-          <w:b/>
-        </w:rPr>
-        <w:tab/>
-        <w:t>20. [ A ] [ B ] [ C ] [ D ]</w:t>
-      </w:r>
-      <w:r>
-        <w:rPr>
-          <w:b/>
-        </w:rPr>
-        <w:tab/>
-      </w:r>
-      <w:r>
-        <w:rPr>
-          <w:b/>
-        </w:rPr>
-        <w:tab/>
-        <w:t>5. [ A ] [ B ] [ C ] [ D ]</w:t>
-      </w:r>
-      <w:r>
-        <w:rPr>
-          <w:b/>
-        </w:rPr>
-        <w:tab/>
-      </w:r>
-      <w:r>
-        <w:rPr>
-          <w:b/>
-        </w:rPr>
-        <w:tab/>
-        <w:t>20. [ A ] [ B ] [ C ] [ D ]</w:t>
-      </w:r>
-    </w:p>
-    <w:p>
-      <w:pPr>
-        <w:pStyle w:val="ListParagraph"/>
-        <w:numPr>
-          <w:ilvl w:val="0"/>
-          <w:numId w:val="4"/>
-        </w:numPr>
-        <w:rPr>
-          <w:b/>
-        </w:rPr>
-      </w:pPr>
-      <w:r>
-        <w:rPr>
-          <w:b/>
-        </w:rPr>
-        <w:t>[ A ] [ B ] [ C ] [ D ]</w:t>
-      </w:r>
-      <w:r>
-        <w:rPr>
-          <w:b/>
-        </w:rPr>
-        <w:tab/>
-        <w:t>21. [ A ] [ B ] [ C ] [ D ]</w:t>
-      </w:r>
-      <w:r>
-        <w:rPr>
-          <w:b/>
-        </w:rPr>
-        <w:tab/>
-      </w:r>
-      <w:r>
-        <w:rPr>
-          <w:b/>
-        </w:rPr>
-        <w:tab/>
-        <w:t>6. [ A ] [ B ] [ C ] [ D ]</w:t>
-      </w:r>
-      <w:r>
-        <w:rPr>
-          <w:b/>
-        </w:rPr>
-        <w:tab/>
-      </w:r>
-      <w:r>
-        <w:rPr>
-          <w:b/>
-        </w:rPr>
-        <w:tab/>
-        <w:t>21. [ A ] [ B ] [ C ] [ D ]</w:t>
-      </w:r>
-    </w:p>
-    <w:p>
-      <w:pPr>
-        <w:pStyle w:val="ListParagraph"/>
-        <w:numPr>
-          <w:ilvl w:val="0"/>
-          <w:numId w:val="4"/>
-        </w:numPr>
-        <w:rPr>
-          <w:b/>
-        </w:rPr>
-      </w:pPr>
-      <w:r>
-        <w:rPr>
-          <w:b/>
-        </w:rPr>
-        <w:t>[ A ] [ B ] [ C ] [ D ]</w:t>
-      </w:r>
-      <w:r>
-        <w:rPr>
-          <w:b/>
-        </w:rPr>
-        <w:tab/>
-        <w:t>22. [ A ] [ B ] [ C ] [ D ]</w:t>
-      </w:r>
-      <w:r>
-        <w:rPr>
-          <w:b/>
-        </w:rPr>
-        <w:tab/>
-      </w:r>
-      <w:r>
-        <w:rPr>
-          <w:b/>
-        </w:rPr>
-        <w:tab/>
-        <w:t>7. [ A ] [ B ] [ C ] [ D ]</w:t>
-      </w:r>
-      <w:r>
-        <w:rPr>
-          <w:b/>
-        </w:rPr>
-        <w:tab/>
-      </w:r>
-      <w:r>
-        <w:rPr>
-          <w:b/>
-        </w:rPr>
-        <w:tab/>
-        <w:t>22. [ A ] [ B ] [ C ] [ D ]</w:t>
-      </w:r>
-    </w:p>
-    <w:p>
-      <w:pPr>
-        <w:pStyle w:val="ListParagraph"/>
-        <w:numPr>
-          <w:ilvl w:val="0"/>
-          <w:numId w:val="4"/>
-        </w:numPr>
-        <w:rPr>
-          <w:b/>
-        </w:rPr>
-      </w:pPr>
-      <w:r>
-        <w:rPr>
-          <w:b/>
-        </w:rPr>
-        <w:t>[ A ] [ B ] [ C ] [ D ]</w:t>
-      </w:r>
-      <w:r>
-        <w:rPr>
-          <w:b/>
-        </w:rPr>
-        <w:tab/>
-        <w:t>23. [ A ] [ B ] [ C ] [ D ]</w:t>
-      </w:r>
-      <w:r>
-        <w:rPr>
-          <w:b/>
-        </w:rPr>
-        <w:tab/>
-      </w:r>
-      <w:r>
-        <w:rPr>
-          <w:b/>
-        </w:rPr>
-        <w:tab/>
-        <w:t>8. [ A ] [ B ] [ C ] [ D ]</w:t>
-      </w:r>
-      <w:r>
-        <w:rPr>
-          <w:b/>
-        </w:rPr>
-        <w:tab/>
-      </w:r>
-      <w:r>
-        <w:rPr>
-          <w:b/>
-        </w:rPr>
-        <w:tab/>
-        <w:t>23. [ A ] [ B ] [ C ] [ D ]</w:t>
-      </w:r>
-    </w:p>
-    <w:p>
-      <w:pPr>
-        <w:pStyle w:val="ListParagraph"/>
-        <w:numPr>
-          <w:ilvl w:val="0"/>
-          <w:numId w:val="4"/>
-        </w:numPr>
-        <w:rPr>
-          <w:b/>
-        </w:rPr>
-      </w:pPr>
-      <w:r>
-        <w:rPr>
-          <w:b/>
-        </w:rPr>
-        <w:t>[ A ] [ B ] [ C ] [ D ]</w:t>
-      </w:r>
-      <w:r>
-        <w:rPr>
-          <w:b/>
-        </w:rPr>
-        <w:tab/>
-        <w:t>24. [ A ] [ B ] [ C ] [ D ]</w:t>
-      </w:r>
-      <w:r>
-        <w:rPr>
-          <w:b/>
-        </w:rPr>
-        <w:tab/>
-      </w:r>
-      <w:r>
-        <w:rPr>
-          <w:b/>
-        </w:rPr>
-        <w:tab/>
-        <w:t>9. [ A ] [ B ] [ C ] [ D ]</w:t>
-      </w:r>
-      <w:r>
-        <w:rPr>
-          <w:b/>
-        </w:rPr>
-        <w:tab/>
-      </w:r>
-      <w:r>
-        <w:rPr>
-          <w:b/>
-        </w:rPr>
-        <w:tab/>
-        <w:t>24. [ A ] [ B ] [ C ] [ D ]</w:t>
-      </w:r>
-    </w:p>
-    <w:p>
-      <w:pPr>
-        <w:pStyle w:val="ListParagraph"/>
-        <w:numPr>
-          <w:ilvl w:val="0"/>
-          <w:numId w:val="4"/>
-        </w:numPr>
-        <w:rPr>
-          <w:b/>
-        </w:rPr>
-      </w:pPr>
-      <w:r>
-        <w:rPr>
-          <w:b/>
-        </w:rPr>
-        <w:t>[ A ] [ B ] [ C ] [ D ]</w:t>
-      </w:r>
-      <w:r>
-        <w:rPr>
-          <w:b/>
-        </w:rPr>
-        <w:tab/>
-        <w:t>25. [ A ] [ B ] [ C ] [ D ]</w:t>
-      </w:r>
-      <w:r>
-        <w:rPr>
-          <w:b/>
-        </w:rPr>
-        <w:tab/>
-      </w:r>
-      <w:r>
-        <w:rPr>
-          <w:b/>
-        </w:rPr>
-        <w:tab/>
-        <w:t>10. [ A ] [ B ] [ C ] [ D ]</w:t>
-      </w:r>
-      <w:r>
-        <w:rPr>
-          <w:b/>
-        </w:rPr>
-        <w:tab/>
-      </w:r>
-      <w:r>
-        <w:rPr>
-          <w:b/>
-        </w:rPr>
-        <w:tab/>
-        <w:t>25. [ A ] [ B ] [ C ] [ D ]</w:t>
-      </w:r>
-    </w:p>
-    <w:p>
-      <w:pPr>
-        <w:pStyle w:val="ListParagraph"/>
-        <w:numPr>
-          <w:ilvl w:val="0"/>
-          <w:numId w:val="4"/>
-        </w:numPr>
-        <w:rPr>
-          <w:b/>
-        </w:rPr>
-      </w:pPr>
-      <w:r>
-        <w:rPr>
-          <w:b/>
-        </w:rPr>
-        <w:t>[ A ] [ B ] [ C ] [ D ]</w:t>
-      </w:r>
-      <w:r>
-        <w:rPr>
-          <w:b/>
-        </w:rPr>
-        <w:tab/>
-        <w:t>26. [ A ] [ B ] [ C ] [ D ]</w:t>
-      </w:r>
-      <w:r>
-        <w:rPr>
-          <w:b/>
-        </w:rPr>
-        <w:tab/>
-      </w:r>
-      <w:r>
-        <w:rPr>
-          <w:b/>
-        </w:rPr>
-        <w:tab/>
-        <w:t>11. [ A ] [ B ] [ C ] [ D ]</w:t>
-      </w:r>
-      <w:r>
-        <w:rPr>
-          <w:b/>
-        </w:rPr>
-        <w:tab/>
-      </w:r>
-      <w:r>
-        <w:rPr>
-          <w:b/>
-        </w:rPr>
-        <w:tab/>
-        <w:t>26. [ A ] [ B ] [ C ] [ D ]</w:t>
-      </w:r>
-    </w:p>
-    <w:p>
-      <w:pPr>
-        <w:pStyle w:val="ListParagraph"/>
-        <w:numPr>
-          <w:ilvl w:val="0"/>
-          <w:numId w:val="4"/>
-        </w:numPr>
-        <w:rPr>
-          <w:b/>
-        </w:rPr>
-      </w:pPr>
-      <w:r>
-        <w:rPr>
-          <w:b/>
-        </w:rPr>
-        <w:t>[ A ] [ B ] [ C ] [ D ]</w:t>
-      </w:r>
-      <w:r>
-        <w:rPr>
-          <w:b/>
-        </w:rPr>
-        <w:tab/>
-        <w:t>27. [ A ] [ B ] [ C ] [ D ]</w:t>
-      </w:r>
-      <w:r>
-        <w:rPr>
-          <w:b/>
-        </w:rPr>
-        <w:tab/>
-      </w:r>
-      <w:r>
-        <w:rPr>
-          <w:b/>
-        </w:rPr>
-        <w:tab/>
-        <w:t>12. [ A ] [ B ] [ C ] [ D ]</w:t>
-      </w:r>
-      <w:r>
-        <w:rPr>
-          <w:b/>
-        </w:rPr>
-        <w:tab/>
-      </w:r>
-      <w:r>
-        <w:rPr>
-          <w:b/>
-        </w:rPr>
-        <w:tab/>
-        <w:t>27. [ A ] [ B ] [ C ] [ D ]</w:t>
-      </w:r>
-    </w:p>
-    <w:p>
-      <w:pPr>
-        <w:pStyle w:val="ListParagraph"/>
-        <w:numPr>
-          <w:ilvl w:val="0"/>
-          <w:numId w:val="4"/>
-        </w:numPr>
-        <w:rPr>
-          <w:b/>
-        </w:rPr>
-      </w:pPr>
-      <w:r>
-        <w:rPr>
-          <w:b/>
-        </w:rPr>
-        <w:t>[ A ] [ B ] [ C ] [ D ]</w:t>
-      </w:r>
-      <w:r>
-        <w:rPr>
-          <w:b/>
-        </w:rPr>
-        <w:tab/>
-        <w:t>28. [ A ] [ B ] [ C ] [ D ]</w:t>
-      </w:r>
-      <w:r>
-        <w:rPr>
-          <w:b/>
-        </w:rPr>
-        <w:tab/>
-      </w:r>
-      <w:r>
-        <w:rPr>
-          <w:b/>
-        </w:rPr>
-        <w:tab/>
-        <w:t>13. [ A ] [ B ] [ C ] [ D ]</w:t>
-      </w:r>
-      <w:r>
-        <w:rPr>
-          <w:b/>
-        </w:rPr>
-        <w:tab/>
-      </w:r>
-      <w:r>
-        <w:rPr>
-          <w:b/>
-        </w:rPr>
-        <w:tab/>
-        <w:t>28. [ A ] [ B ] [ C ] [ D ]</w:t>
-      </w:r>
-    </w:p>
-    <w:p>
-      <w:pPr>
-        <w:pStyle w:val="ListParagraph"/>
-        <w:numPr>
-          <w:ilvl w:val="0"/>
-          <w:numId w:val="4"/>
-        </w:numPr>
-        <w:rPr>
-          <w:b/>
-        </w:rPr>
-      </w:pPr>
-      <w:r>
-        <w:rPr>
-          <w:b/>
-        </w:rPr>
-        <w:t>[ A ] [ B ] [ C ] [ D ]</w:t>
-      </w:r>
-      <w:r>
-        <w:rPr>
-          <w:b/>
-        </w:rPr>
-        <w:tab/>
-        <w:t>29. [ A ] [ B ] [ C ] [ D ]</w:t>
-      </w:r>
-      <w:r>
-        <w:rPr>
-          <w:b/>
-        </w:rPr>
-        <w:tab/>
-      </w:r>
-      <w:r>
-        <w:rPr>
-          <w:b/>
-        </w:rPr>
-        <w:tab/>
-        <w:t>14. [ A ] [ B ] [ C ] [ D ]</w:t>
-      </w:r>
-      <w:r>
-        <w:rPr>
-          <w:b/>
-        </w:rPr>
-        <w:tab/>
-      </w:r>
-      <w:r>
-        <w:rPr>
-          <w:b/>
-        </w:rPr>
-        <w:tab/>
-        <w:t>29. [ A ] [ B ] [ C ] [ D ]</w:t>
-      </w:r>
-    </w:p>
-    <w:p>
-      <w:pPr>
-        <w:pStyle w:val="ListParagraph"/>
-        <w:numPr>
-          <w:ilvl w:val="0"/>
-          <w:numId w:val="4"/>
-        </w:numPr>
-        <w:rPr>
-          <w:b/>
-        </w:rPr>
-      </w:pPr>
-      <w:r>
-        <w:rPr>
-          <w:b/>
-        </w:rPr>
-        <w:t>[ A ] [ B ] [ C ][ D ]</w:t>
-      </w:r>
-      <w:r>
-        <w:rPr>
-          <w:b/>
-        </w:rPr>
-        <w:tab/>
-        <w:t>30. [ A ] [ B ] [ C ] [ D ]</w:t>
-      </w:r>
-      <w:r>
-        <w:rPr>
-          <w:b/>
-        </w:rPr>
-        <w:tab/>
-      </w:r>
-      <w:r>
-        <w:rPr>
-          <w:b/>
-        </w:rPr>
-        <w:tab/>
-        <w:t>15 [ A ] [ B ] [ C ] [ D ]</w:t>
-      </w:r>
-      <w:r>
-        <w:rPr>
-          <w:b/>
-        </w:rPr>
-        <w:tab/>
-      </w:r>
-      <w:r>
-        <w:rPr>
-          <w:b/>
-        </w:rPr>
-        <w:tab/>
-        <w:t>30.  [ A ] [ B ] [ C ] [ D ]</w:t>
+        <w:t xml:space="preserve">30.  [ </w:t>
+      </w:r>
+      <w:proofErr w:type="gramStart"/>
+      <w:r>
+        <w:rPr>
+          <w:b/>
+        </w:rPr>
+        <w:t>A ]</w:t>
+      </w:r>
+      <w:proofErr w:type="gramEnd"/>
+      <w:r>
+        <w:rPr>
+          <w:b/>
+        </w:rPr>
+        <w:t xml:space="preserve"> [ B ] [ C ] [ D ]</w:t>
       </w:r>
     </w:p>
     <w:p>
@@ -3732,8 +4592,8 @@
 </file>
 
 <file path=word/endnotes.xml><?xml version="1.0" encoding="utf-8"?>
-<w:endnotes xmlns:ve="http://schemas.openxmlformats.org/markup-compatibility/2006" xmlns:o="urn:schemas-microsoft-com:office:office" xmlns:r="http://schemas.openxmlformats.org/officeDocument/2006/relationships" xmlns:m="http://schemas.openxmlformats.org/officeDocument/2006/math" xmlns:v="urn:schemas-microsoft-com:vml" xmlns:wp="http://schemas.openxmlformats.org/drawingml/2006/wordprocessingDrawing" xmlns:w10="urn:schemas-microsoft-com:office:word" xmlns:w="http://schemas.openxmlformats.org/wordprocessingml/2006/main" xmlns:wne="http://schemas.microsoft.com/office/word/2006/wordml">
-  <w:endnote w:type="separator" w:id="0">
+<w:endnotes xmlns:wpc="http://schemas.microsoft.com/office/word/2010/wordprocessingCanvas" xmlns:cx="http://schemas.microsoft.com/office/drawing/2014/chartex" xmlns:cx1="http://schemas.microsoft.com/office/drawing/2015/9/8/chartex" xmlns:cx2="http://schemas.microsoft.com/office/drawing/2015/10/21/chartex" xmlns:cx3="http://schemas.microsoft.com/office/drawing/2016/5/9/chartex" xmlns:cx4="http://schemas.microsoft.com/office/drawing/2016/5/10/chartex" xmlns:cx5="http://schemas.microsoft.com/office/drawing/2016/5/11/chartex" xmlns:cx6="http://schemas.microsoft.com/office/drawing/2016/5/12/chartex" xmlns:cx7="http://schemas.microsoft.com/office/drawing/2016/5/13/chartex" xmlns:cx8="http://schemas.microsoft.com/office/drawing/2016/5/14/chartex" xmlns:mc="http://schemas.openxmlformats.org/markup-compatibility/2006" xmlns:aink="http://schemas.microsoft.com/office/drawing/2016/ink" xmlns:am3d="http://schemas.microsoft.com/office/drawing/2017/model3d" xmlns:o="urn:schemas-microsoft-com:office:office" xmlns:r="http://schemas.openxmlformats.org/officeDocument/2006/relationships" xmlns:m="http://schemas.openxmlformats.org/officeDocument/2006/math" xmlns:v="urn:schemas-microsoft-com:vml" xmlns:wp14="http://schemas.microsoft.com/office/word/2010/wordprocessingDrawing" xmlns:wp="http://schemas.openxmlformats.org/drawingml/2006/wordprocessingDrawing" xmlns:w10="urn:schemas-microsoft-com:office:word" xmlns:w="http://schemas.openxmlformats.org/wordprocessingml/2006/main" xmlns:w14="http://schemas.microsoft.com/office/word/2010/wordml" xmlns:w15="http://schemas.microsoft.com/office/word/2012/wordml" xmlns:w16cid="http://schemas.microsoft.com/office/word/2016/wordml/cid" xmlns:w16se="http://schemas.microsoft.com/office/word/2015/wordml/symex" xmlns:wpg="http://schemas.microsoft.com/office/word/2010/wordprocessingGroup" xmlns:wpi="http://schemas.microsoft.com/office/word/2010/wordprocessingInk" xmlns:wne="http://schemas.microsoft.com/office/word/2006/wordml" xmlns:wps="http://schemas.microsoft.com/office/word/2010/wordprocessingShape" mc:Ignorable="w14 w15 w16se w16cid wp14">
+  <w:endnote w:type="separator" w:id="-1">
     <w:p>
       <w:pPr>
         <w:spacing w:after="0" w:line="240" w:lineRule="auto"/>
@@ -3743,7 +4603,7 @@
       </w:r>
     </w:p>
   </w:endnote>
-  <w:endnote w:type="continuationSeparator" w:id="1">
+  <w:endnote w:type="continuationSeparator" w:id="0">
     <w:p>
       <w:pPr>
         <w:spacing w:after="0" w:line="240" w:lineRule="auto"/>
@@ -3757,8 +4617,8 @@
 </file>
 
 <file path=word/footnotes.xml><?xml version="1.0" encoding="utf-8"?>
-<w:footnotes xmlns:ve="http://schemas.openxmlformats.org/markup-compatibility/2006" xmlns:o="urn:schemas-microsoft-com:office:office" xmlns:r="http://schemas.openxmlformats.org/officeDocument/2006/relationships" xmlns:m="http://schemas.openxmlformats.org/officeDocument/2006/math" xmlns:v="urn:schemas-microsoft-com:vml" xmlns:wp="http://schemas.openxmlformats.org/drawingml/2006/wordprocessingDrawing" xmlns:w10="urn:schemas-microsoft-com:office:word" xmlns:w="http://schemas.openxmlformats.org/wordprocessingml/2006/main" xmlns:wne="http://schemas.microsoft.com/office/word/2006/wordml">
-  <w:footnote w:type="separator" w:id="0">
+<w:footnotes xmlns:wpc="http://schemas.microsoft.com/office/word/2010/wordprocessingCanvas" xmlns:cx="http://schemas.microsoft.com/office/drawing/2014/chartex" xmlns:cx1="http://schemas.microsoft.com/office/drawing/2015/9/8/chartex" xmlns:cx2="http://schemas.microsoft.com/office/drawing/2015/10/21/chartex" xmlns:cx3="http://schemas.microsoft.com/office/drawing/2016/5/9/chartex" xmlns:cx4="http://schemas.microsoft.com/office/drawing/2016/5/10/chartex" xmlns:cx5="http://schemas.microsoft.com/office/drawing/2016/5/11/chartex" xmlns:cx6="http://schemas.microsoft.com/office/drawing/2016/5/12/chartex" xmlns:cx7="http://schemas.microsoft.com/office/drawing/2016/5/13/chartex" xmlns:cx8="http://schemas.microsoft.com/office/drawing/2016/5/14/chartex" xmlns:mc="http://schemas.openxmlformats.org/markup-compatibility/2006" xmlns:aink="http://schemas.microsoft.com/office/drawing/2016/ink" xmlns:am3d="http://schemas.microsoft.com/office/drawing/2017/model3d" xmlns:o="urn:schemas-microsoft-com:office:office" xmlns:r="http://schemas.openxmlformats.org/officeDocument/2006/relationships" xmlns:m="http://schemas.openxmlformats.org/officeDocument/2006/math" xmlns:v="urn:schemas-microsoft-com:vml" xmlns:wp14="http://schemas.microsoft.com/office/word/2010/wordprocessingDrawing" xmlns:wp="http://schemas.openxmlformats.org/drawingml/2006/wordprocessingDrawing" xmlns:w10="urn:schemas-microsoft-com:office:word" xmlns:w="http://schemas.openxmlformats.org/wordprocessingml/2006/main" xmlns:w14="http://schemas.microsoft.com/office/word/2010/wordml" xmlns:w15="http://schemas.microsoft.com/office/word/2012/wordml" xmlns:w16cid="http://schemas.microsoft.com/office/word/2016/wordml/cid" xmlns:w16se="http://schemas.microsoft.com/office/word/2015/wordml/symex" xmlns:wpg="http://schemas.microsoft.com/office/word/2010/wordprocessingGroup" xmlns:wpi="http://schemas.microsoft.com/office/word/2010/wordprocessingInk" xmlns:wne="http://schemas.microsoft.com/office/word/2006/wordml" xmlns:wps="http://schemas.microsoft.com/office/word/2010/wordprocessingShape" mc:Ignorable="w14 w15 w16se w16cid wp14">
+  <w:footnote w:type="separator" w:id="-1">
     <w:p>
       <w:pPr>
         <w:spacing w:after="0" w:line="240" w:lineRule="auto"/>
@@ -3768,7 +4628,7 @@
       </w:r>
     </w:p>
   </w:footnote>
-  <w:footnote w:type="continuationSeparator" w:id="1">
+  <w:footnote w:type="continuationSeparator" w:id="0">
     <w:p>
       <w:pPr>
         <w:spacing w:after="0" w:line="240" w:lineRule="auto"/>
@@ -3782,8 +4642,8 @@
 </file>
 
 <file path=word/numbering.xml><?xml version="1.0" encoding="utf-8"?>
-<w:numbering xmlns:ve="http://schemas.openxmlformats.org/markup-compatibility/2006" xmlns:o="urn:schemas-microsoft-com:office:office" xmlns:r="http://schemas.openxmlformats.org/officeDocument/2006/relationships" xmlns:m="http://schemas.openxmlformats.org/officeDocument/2006/math" xmlns:v="urn:schemas-microsoft-com:vml" xmlns:wp="http://schemas.openxmlformats.org/drawingml/2006/wordprocessingDrawing" xmlns:w10="urn:schemas-microsoft-com:office:word" xmlns:w="http://schemas.openxmlformats.org/wordprocessingml/2006/main" xmlns:wne="http://schemas.microsoft.com/office/word/2006/wordml">
-  <w:abstractNum w:abstractNumId="0">
+<w:numbering xmlns:wpc="http://schemas.microsoft.com/office/word/2010/wordprocessingCanvas" xmlns:cx="http://schemas.microsoft.com/office/drawing/2014/chartex" xmlns:cx1="http://schemas.microsoft.com/office/drawing/2015/9/8/chartex" xmlns:cx2="http://schemas.microsoft.com/office/drawing/2015/10/21/chartex" xmlns:cx3="http://schemas.microsoft.com/office/drawing/2016/5/9/chartex" xmlns:cx4="http://schemas.microsoft.com/office/drawing/2016/5/10/chartex" xmlns:cx5="http://schemas.microsoft.com/office/drawing/2016/5/11/chartex" xmlns:cx6="http://schemas.microsoft.com/office/drawing/2016/5/12/chartex" xmlns:cx7="http://schemas.microsoft.com/office/drawing/2016/5/13/chartex" xmlns:cx8="http://schemas.microsoft.com/office/drawing/2016/5/14/chartex" xmlns:mc="http://schemas.openxmlformats.org/markup-compatibility/2006" xmlns:aink="http://schemas.microsoft.com/office/drawing/2016/ink" xmlns:am3d="http://schemas.microsoft.com/office/drawing/2017/model3d" xmlns:o="urn:schemas-microsoft-com:office:office" xmlns:r="http://schemas.openxmlformats.org/officeDocument/2006/relationships" xmlns:m="http://schemas.openxmlformats.org/officeDocument/2006/math" xmlns:v="urn:schemas-microsoft-com:vml" xmlns:wp14="http://schemas.microsoft.com/office/word/2010/wordprocessingDrawing" xmlns:wp="http://schemas.openxmlformats.org/drawingml/2006/wordprocessingDrawing" xmlns:w10="urn:schemas-microsoft-com:office:word" xmlns:w="http://schemas.openxmlformats.org/wordprocessingml/2006/main" xmlns:w14="http://schemas.microsoft.com/office/word/2010/wordml" xmlns:w15="http://schemas.microsoft.com/office/word/2012/wordml" xmlns:w16cid="http://schemas.microsoft.com/office/word/2016/wordml/cid" xmlns:w16se="http://schemas.microsoft.com/office/word/2015/wordml/symex" xmlns:wpg="http://schemas.microsoft.com/office/word/2010/wordprocessingGroup" xmlns:wpi="http://schemas.microsoft.com/office/word/2010/wordprocessingInk" xmlns:wne="http://schemas.microsoft.com/office/word/2006/wordml" xmlns:wps="http://schemas.microsoft.com/office/word/2010/wordprocessingShape" mc:Ignorable="w14 w15 w16se w16cid wp14">
+  <w:abstractNum w:abstractNumId="0" w15:restartNumberingAfterBreak="0">
     <w:nsid w:val="03C37EC8"/>
     <w:multiLevelType w:val="hybridMultilevel"/>
     <w:tmpl w:val="B89E098E"/>
@@ -3873,7 +4733,7 @@
       </w:pPr>
     </w:lvl>
   </w:abstractNum>
-  <w:abstractNum w:abstractNumId="1">
+  <w:abstractNum w:abstractNumId="1" w15:restartNumberingAfterBreak="0">
     <w:nsid w:val="111D388E"/>
     <w:multiLevelType w:val="hybridMultilevel"/>
     <w:tmpl w:val="095C5940"/>
@@ -3962,7 +4822,7 @@
       </w:pPr>
     </w:lvl>
   </w:abstractNum>
-  <w:abstractNum w:abstractNumId="2">
+  <w:abstractNum w:abstractNumId="2" w15:restartNumberingAfterBreak="0">
     <w:nsid w:val="1A3B7CF7"/>
     <w:multiLevelType w:val="hybridMultilevel"/>
     <w:tmpl w:val="B89E098E"/>
@@ -4052,7 +4912,7 @@
       </w:pPr>
     </w:lvl>
   </w:abstractNum>
-  <w:abstractNum w:abstractNumId="3">
+  <w:abstractNum w:abstractNumId="3" w15:restartNumberingAfterBreak="0">
     <w:nsid w:val="23CA3AB1"/>
     <w:multiLevelType w:val="hybridMultilevel"/>
     <w:tmpl w:val="B89E098E"/>
@@ -4158,7 +5018,7 @@
 </file>
 
 <file path=word/styles.xml><?xml version="1.0" encoding="utf-8"?>
-<w:styles xmlns:r="http://schemas.openxmlformats.org/officeDocument/2006/relationships" xmlns:w="http://schemas.openxmlformats.org/wordprocessingml/2006/main">
+<w:styles xmlns:mc="http://schemas.openxmlformats.org/markup-compatibility/2006" xmlns:r="http://schemas.openxmlformats.org/officeDocument/2006/relationships" xmlns:w="http://schemas.openxmlformats.org/wordprocessingml/2006/main" xmlns:w14="http://schemas.microsoft.com/office/word/2010/wordml" xmlns:w15="http://schemas.microsoft.com/office/word/2012/wordml" xmlns:w16cid="http://schemas.microsoft.com/office/word/2016/wordml/cid" xmlns:w16se="http://schemas.microsoft.com/office/word/2015/wordml/symex" mc:Ignorable="w14 w15 w16se w16cid">
   <w:docDefaults>
     <w:rPrDefault>
       <w:rPr>
@@ -4174,144 +5034,383 @@
       </w:pPr>
     </w:pPrDefault>
   </w:docDefaults>
-  <w:latentStyles w:defLockedState="0" w:defUIPriority="99" w:defSemiHidden="1" w:defUnhideWhenUsed="1" w:defQFormat="0" w:count="267">
-    <w:lsdException w:name="Normal" w:semiHidden="0" w:uiPriority="0" w:unhideWhenUsed="0" w:qFormat="1"/>
-    <w:lsdException w:name="heading 1" w:semiHidden="0" w:uiPriority="9" w:unhideWhenUsed="0" w:qFormat="1"/>
-    <w:lsdException w:name="heading 2" w:uiPriority="9" w:qFormat="1"/>
-    <w:lsdException w:name="heading 3" w:uiPriority="9" w:qFormat="1"/>
-    <w:lsdException w:name="heading 4" w:uiPriority="9" w:qFormat="1"/>
-    <w:lsdException w:name="heading 5" w:uiPriority="9" w:qFormat="1"/>
-    <w:lsdException w:name="heading 6" w:uiPriority="9" w:qFormat="1"/>
-    <w:lsdException w:name="heading 7" w:uiPriority="9" w:qFormat="1"/>
-    <w:lsdException w:name="heading 8" w:uiPriority="9" w:qFormat="1"/>
-    <w:lsdException w:name="heading 9" w:uiPriority="9" w:qFormat="1"/>
-    <w:lsdException w:name="toc 1" w:uiPriority="39"/>
-    <w:lsdException w:name="toc 2" w:uiPriority="39"/>
-    <w:lsdException w:name="toc 3" w:uiPriority="39"/>
-    <w:lsdException w:name="toc 4" w:uiPriority="39"/>
-    <w:lsdException w:name="toc 5" w:uiPriority="39"/>
-    <w:lsdException w:name="toc 6" w:uiPriority="39"/>
-    <w:lsdException w:name="toc 7" w:uiPriority="39"/>
-    <w:lsdException w:name="toc 8" w:uiPriority="39"/>
-    <w:lsdException w:name="toc 9" w:uiPriority="39"/>
-    <w:lsdException w:name="caption" w:uiPriority="35" w:qFormat="1"/>
-    <w:lsdException w:name="Title" w:semiHidden="0" w:uiPriority="10" w:unhideWhenUsed="0" w:qFormat="1"/>
-    <w:lsdException w:name="Default Paragraph Font" w:uiPriority="1"/>
-    <w:lsdException w:name="Subtitle" w:semiHidden="0" w:uiPriority="11" w:unhideWhenUsed="0" w:qFormat="1"/>
-    <w:lsdException w:name="Strong" w:semiHidden="0" w:uiPriority="22" w:unhideWhenUsed="0" w:qFormat="1"/>
-    <w:lsdException w:name="Emphasis" w:semiHidden="0" w:uiPriority="20" w:unhideWhenUsed="0" w:qFormat="1"/>
-    <w:lsdException w:name="Table Grid" w:semiHidden="0" w:uiPriority="59" w:unhideWhenUsed="0"/>
-    <w:lsdException w:name="Placeholder Text" w:unhideWhenUsed="0"/>
-    <w:lsdException w:name="No Spacing" w:semiHidden="0" w:uiPriority="1" w:unhideWhenUsed="0" w:qFormat="1"/>
-    <w:lsdException w:name="Light Shading" w:semiHidden="0" w:uiPriority="60" w:unhideWhenUsed="0"/>
-    <w:lsdException w:name="Light List" w:semiHidden="0" w:uiPriority="61" w:unhideWhenUsed="0"/>
-    <w:lsdException w:name="Light Grid" w:semiHidden="0" w:uiPriority="62" w:unhideWhenUsed="0"/>
-    <w:lsdException w:name="Medium Shading 1" w:semiHidden="0" w:uiPriority="63" w:unhideWhenUsed="0"/>
-    <w:lsdException w:name="Medium Shading 2" w:semiHidden="0" w:uiPriority="64" w:unhideWhenUsed="0"/>
-    <w:lsdException w:name="Medium List 1" w:semiHidden="0" w:uiPriority="65" w:unhideWhenUsed="0"/>
-    <w:lsdException w:name="Medium List 2" w:semiHidden="0" w:uiPriority="66" w:unhideWhenUsed="0"/>
-    <w:lsdException w:name="Medium Grid 1" w:semiHidden="0" w:uiPriority="67" w:unhideWhenUsed="0"/>
-    <w:lsdException w:name="Medium Grid 2" w:semiHidden="0" w:uiPriority="68" w:unhideWhenUsed="0"/>
-    <w:lsdException w:name="Medium Grid 3" w:semiHidden="0" w:uiPriority="69" w:unhideWhenUsed="0"/>
-    <w:lsdException w:name="Dark List" w:semiHidden="0" w:uiPriority="70" w:unhideWhenUsed="0"/>
-    <w:lsdException w:name="Colorful Shading" w:semiHidden="0" w:uiPriority="71" w:unhideWhenUsed="0"/>
-    <w:lsdException w:name="Colorful List" w:semiHidden="0" w:uiPriority="72" w:unhideWhenUsed="0"/>
-    <w:lsdException w:name="Colorful Grid" w:semiHidden="0" w:uiPriority="73" w:unhideWhenUsed="0"/>
-    <w:lsdException w:name="Light Shading Accent 1" w:semiHidden="0" w:uiPriority="60" w:unhideWhenUsed="0"/>
-    <w:lsdException w:name="Light List Accent 1" w:semiHidden="0" w:uiPriority="61" w:unhideWhenUsed="0"/>
-    <w:lsdException w:name="Light Grid Accent 1" w:semiHidden="0" w:uiPriority="62" w:unhideWhenUsed="0"/>
-    <w:lsdException w:name="Medium Shading 1 Accent 1" w:semiHidden="0" w:uiPriority="63" w:unhideWhenUsed="0"/>
-    <w:lsdException w:name="Medium Shading 2 Accent 1" w:semiHidden="0" w:uiPriority="64" w:unhideWhenUsed="0"/>
-    <w:lsdException w:name="Medium List 1 Accent 1" w:semiHidden="0" w:uiPriority="65" w:unhideWhenUsed="0"/>
-    <w:lsdException w:name="Revision" w:unhideWhenUsed="0"/>
-    <w:lsdException w:name="List Paragraph" w:semiHidden="0" w:uiPriority="34" w:unhideWhenUsed="0" w:qFormat="1"/>
-    <w:lsdException w:name="Quote" w:semiHidden="0" w:uiPriority="29" w:unhideWhenUsed="0" w:qFormat="1"/>
-    <w:lsdException w:name="Intense Quote" w:semiHidden="0" w:uiPriority="30" w:unhideWhenUsed="0" w:qFormat="1"/>
-    <w:lsdException w:name="Medium List 2 Accent 1" w:semiHidden="0" w:uiPriority="66" w:unhideWhenUsed="0"/>
-    <w:lsdException w:name="Medium Grid 1 Accent 1" w:semiHidden="0" w:uiPriority="67" w:unhideWhenUsed="0"/>
-    <w:lsdException w:name="Medium Grid 2 Accent 1" w:semiHidden="0" w:uiPriority="68" w:unhideWhenUsed="0"/>
-    <w:lsdException w:name="Medium Grid 3 Accent 1" w:semiHidden="0" w:uiPriority="69" w:unhideWhenUsed="0"/>
-    <w:lsdException w:name="Dark List Accent 1" w:semiHidden="0" w:uiPriority="70" w:unhideWhenUsed="0"/>
-    <w:lsdException w:name="Colorful Shading Accent 1" w:semiHidden="0" w:uiPriority="71" w:unhideWhenUsed="0"/>
-    <w:lsdException w:name="Colorful List Accent 1" w:semiHidden="0" w:uiPriority="72" w:unhideWhenUsed="0"/>
-    <w:lsdException w:name="Colorful Grid Accent 1" w:semiHidden="0" w:uiPriority="73" w:unhideWhenUsed="0"/>
-    <w:lsdException w:name="Light Shading Accent 2" w:semiHidden="0" w:uiPriority="60" w:unhideWhenUsed="0"/>
-    <w:lsdException w:name="Light List Accent 2" w:semiHidden="0" w:uiPriority="61" w:unhideWhenUsed="0"/>
-    <w:lsdException w:name="Light Grid Accent 2" w:semiHidden="0" w:uiPriority="62" w:unhideWhenUsed="0"/>
-    <w:lsdException w:name="Medium Shading 1 Accent 2" w:semiHidden="0" w:uiPriority="63" w:unhideWhenUsed="0"/>
-    <w:lsdException w:name="Medium Shading 2 Accent 2" w:semiHidden="0" w:uiPriority="64" w:unhideWhenUsed="0"/>
-    <w:lsdException w:name="Medium List 1 Accent 2" w:semiHidden="0" w:uiPriority="65" w:unhideWhenUsed="0"/>
-    <w:lsdException w:name="Medium List 2 Accent 2" w:semiHidden="0" w:uiPriority="66" w:unhideWhenUsed="0"/>
-    <w:lsdException w:name="Medium Grid 1 Accent 2" w:semiHidden="0" w:uiPriority="67" w:unhideWhenUsed="0"/>
-    <w:lsdException w:name="Medium Grid 2 Accent 2" w:semiHidden="0" w:uiPriority="68" w:unhideWhenUsed="0"/>
-    <w:lsdException w:name="Medium Grid 3 Accent 2" w:semiHidden="0" w:uiPriority="69" w:unhideWhenUsed="0"/>
-    <w:lsdException w:name="Dark List Accent 2" w:semiHidden="0" w:uiPriority="70" w:unhideWhenUsed="0"/>
-    <w:lsdException w:name="Colorful Shading Accent 2" w:semiHidden="0" w:uiPriority="71" w:unhideWhenUsed="0"/>
-    <w:lsdException w:name="Colorful List Accent 2" w:semiHidden="0" w:uiPriority="72" w:unhideWhenUsed="0"/>
-    <w:lsdException w:name="Colorful Grid Accent 2" w:semiHidden="0" w:uiPriority="73" w:unhideWhenUsed="0"/>
-    <w:lsdException w:name="Light Shading Accent 3" w:semiHidden="0" w:uiPriority="60" w:unhideWhenUsed="0"/>
-    <w:lsdException w:name="Light List Accent 3" w:semiHidden="0" w:uiPriority="61" w:unhideWhenUsed="0"/>
-    <w:lsdException w:name="Light Grid Accent 3" w:semiHidden="0" w:uiPriority="62" w:unhideWhenUsed="0"/>
-    <w:lsdException w:name="Medium Shading 1 Accent 3" w:semiHidden="0" w:uiPriority="63" w:unhideWhenUsed="0"/>
-    <w:lsdException w:name="Medium Shading 2 Accent 3" w:semiHidden="0" w:uiPriority="64" w:unhideWhenUsed="0"/>
-    <w:lsdException w:name="Medium List 1 Accent 3" w:semiHidden="0" w:uiPriority="65" w:unhideWhenUsed="0"/>
-    <w:lsdException w:name="Medium List 2 Accent 3" w:semiHidden="0" w:uiPriority="66" w:unhideWhenUsed="0"/>
-    <w:lsdException w:name="Medium Grid 1 Accent 3" w:semiHidden="0" w:uiPriority="67" w:unhideWhenUsed="0"/>
-    <w:lsdException w:name="Medium Grid 2 Accent 3" w:semiHidden="0" w:uiPriority="68" w:unhideWhenUsed="0"/>
-    <w:lsdException w:name="Medium Grid 3 Accent 3" w:semiHidden="0" w:uiPriority="69" w:unhideWhenUsed="0"/>
-    <w:lsdException w:name="Dark List Accent 3" w:semiHidden="0" w:uiPriority="70" w:unhideWhenUsed="0"/>
-    <w:lsdException w:name="Colorful Shading Accent 3" w:semiHidden="0" w:uiPriority="71" w:unhideWhenUsed="0"/>
-    <w:lsdException w:name="Colorful List Accent 3" w:semiHidden="0" w:uiPriority="72" w:unhideWhenUsed="0"/>
-    <w:lsdException w:name="Colorful Grid Accent 3" w:semiHidden="0" w:uiPriority="73" w:unhideWhenUsed="0"/>
-    <w:lsdException w:name="Light Shading Accent 4" w:semiHidden="0" w:uiPriority="60" w:unhideWhenUsed="0"/>
-    <w:lsdException w:name="Light List Accent 4" w:semiHidden="0" w:uiPriority="61" w:unhideWhenUsed="0"/>
-    <w:lsdException w:name="Light Grid Accent 4" w:semiHidden="0" w:uiPriority="62" w:unhideWhenUsed="0"/>
-    <w:lsdException w:name="Medium Shading 1 Accent 4" w:semiHidden="0" w:uiPriority="63" w:unhideWhenUsed="0"/>
-    <w:lsdException w:name="Medium Shading 2 Accent 4" w:semiHidden="0" w:uiPriority="64" w:unhideWhenUsed="0"/>
-    <w:lsdException w:name="Medium List 1 Accent 4" w:semiHidden="0" w:uiPriority="65" w:unhideWhenUsed="0"/>
-    <w:lsdException w:name="Medium List 2 Accent 4" w:semiHidden="0" w:uiPriority="66" w:unhideWhenUsed="0"/>
-    <w:lsdException w:name="Medium Grid 1 Accent 4" w:semiHidden="0" w:uiPriority="67" w:unhideWhenUsed="0"/>
-    <w:lsdException w:name="Medium Grid 2 Accent 4" w:semiHidden="0" w:uiPriority="68" w:unhideWhenUsed="0"/>
-    <w:lsdException w:name="Medium Grid 3 Accent 4" w:semiHidden="0" w:uiPriority="69" w:unhideWhenUsed="0"/>
-    <w:lsdException w:name="Dark List Accent 4" w:semiHidden="0" w:uiPriority="70" w:unhideWhenUsed="0"/>
-    <w:lsdException w:name="Colorful Shading Accent 4" w:semiHidden="0" w:uiPriority="71" w:unhideWhenUsed="0"/>
-    <w:lsdException w:name="Colorful List Accent 4" w:semiHidden="0" w:uiPriority="72" w:unhideWhenUsed="0"/>
-    <w:lsdException w:name="Colorful Grid Accent 4" w:semiHidden="0" w:uiPriority="73" w:unhideWhenUsed="0"/>
-    <w:lsdException w:name="Light Shading Accent 5" w:semiHidden="0" w:uiPriority="60" w:unhideWhenUsed="0"/>
-    <w:lsdException w:name="Light List Accent 5" w:semiHidden="0" w:uiPriority="61" w:unhideWhenUsed="0"/>
-    <w:lsdException w:name="Light Grid Accent 5" w:semiHidden="0" w:uiPriority="62" w:unhideWhenUsed="0"/>
-    <w:lsdException w:name="Medium Shading 1 Accent 5" w:semiHidden="0" w:uiPriority="63" w:unhideWhenUsed="0"/>
-    <w:lsdException w:name="Medium Shading 2 Accent 5" w:semiHidden="0" w:uiPriority="64" w:unhideWhenUsed="0"/>
-    <w:lsdException w:name="Medium List 1 Accent 5" w:semiHidden="0" w:uiPriority="65" w:unhideWhenUsed="0"/>
-    <w:lsdException w:name="Medium List 2 Accent 5" w:semiHidden="0" w:uiPriority="66" w:unhideWhenUsed="0"/>
-    <w:lsdException w:name="Medium Grid 1 Accent 5" w:semiHidden="0" w:uiPriority="67" w:unhideWhenUsed="0"/>
-    <w:lsdException w:name="Medium Grid 2 Accent 5" w:semiHidden="0" w:uiPriority="68" w:unhideWhenUsed="0"/>
-    <w:lsdException w:name="Medium Grid 3 Accent 5" w:semiHidden="0" w:uiPriority="69" w:unhideWhenUsed="0"/>
-    <w:lsdException w:name="Dark List Accent 5" w:semiHidden="0" w:uiPriority="70" w:unhideWhenUsed="0"/>
-    <w:lsdException w:name="Colorful Shading Accent 5" w:semiHidden="0" w:uiPriority="71" w:unhideWhenUsed="0"/>
-    <w:lsdException w:name="Colorful List Accent 5" w:semiHidden="0" w:uiPriority="72" w:unhideWhenUsed="0"/>
-    <w:lsdException w:name="Colorful Grid Accent 5" w:semiHidden="0" w:uiPriority="73" w:unhideWhenUsed="0"/>
-    <w:lsdException w:name="Light Shading Accent 6" w:semiHidden="0" w:uiPriority="60" w:unhideWhenUsed="0"/>
-    <w:lsdException w:name="Light List Accent 6" w:semiHidden="0" w:uiPriority="61" w:unhideWhenUsed="0"/>
-    <w:lsdException w:name="Light Grid Accent 6" w:semiHidden="0" w:uiPriority="62" w:unhideWhenUsed="0"/>
-    <w:lsdException w:name="Medium Shading 1 Accent 6" w:semiHidden="0" w:uiPriority="63" w:unhideWhenUsed="0"/>
-    <w:lsdException w:name="Medium Shading 2 Accent 6" w:semiHidden="0" w:uiPriority="64" w:unhideWhenUsed="0"/>
-    <w:lsdException w:name="Medium List 1 Accent 6" w:semiHidden="0" w:uiPriority="65" w:unhideWhenUsed="0"/>
-    <w:lsdException w:name="Medium List 2 Accent 6" w:semiHidden="0" w:uiPriority="66" w:unhideWhenUsed="0"/>
-    <w:lsdException w:name="Medium Grid 1 Accent 6" w:semiHidden="0" w:uiPriority="67" w:unhideWhenUsed="0"/>
-    <w:lsdException w:name="Medium Grid 2 Accent 6" w:semiHidden="0" w:uiPriority="68" w:unhideWhenUsed="0"/>
-    <w:lsdException w:name="Medium Grid 3 Accent 6" w:semiHidden="0" w:uiPriority="69" w:unhideWhenUsed="0"/>
-    <w:lsdException w:name="Dark List Accent 6" w:semiHidden="0" w:uiPriority="70" w:unhideWhenUsed="0"/>
-    <w:lsdException w:name="Colorful Shading Accent 6" w:semiHidden="0" w:uiPriority="71" w:unhideWhenUsed="0"/>
-    <w:lsdException w:name="Colorful List Accent 6" w:semiHidden="0" w:uiPriority="72" w:unhideWhenUsed="0"/>
-    <w:lsdException w:name="Colorful Grid Accent 6" w:semiHidden="0" w:uiPriority="73" w:unhideWhenUsed="0"/>
-    <w:lsdException w:name="Subtle Emphasis" w:semiHidden="0" w:uiPriority="19" w:unhideWhenUsed="0" w:qFormat="1"/>
-    <w:lsdException w:name="Intense Emphasis" w:semiHidden="0" w:uiPriority="21" w:unhideWhenUsed="0" w:qFormat="1"/>
-    <w:lsdException w:name="Subtle Reference" w:semiHidden="0" w:uiPriority="31" w:unhideWhenUsed="0" w:qFormat="1"/>
-    <w:lsdException w:name="Intense Reference" w:semiHidden="0" w:uiPriority="32" w:unhideWhenUsed="0" w:qFormat="1"/>
-    <w:lsdException w:name="Book Title" w:semiHidden="0" w:uiPriority="33" w:unhideWhenUsed="0" w:qFormat="1"/>
-    <w:lsdException w:name="Bibliography" w:uiPriority="37"/>
-    <w:lsdException w:name="TOC Heading" w:uiPriority="39" w:qFormat="1"/>
+  <w:latentStyles w:defLockedState="0" w:defUIPriority="99" w:defSemiHidden="0" w:defUnhideWhenUsed="0" w:defQFormat="0" w:count="376">
+    <w:lsdException w:name="Normal" w:uiPriority="0" w:qFormat="1"/>
+    <w:lsdException w:name="heading 1" w:uiPriority="9" w:qFormat="1"/>
+    <w:lsdException w:name="heading 2" w:semiHidden="1" w:uiPriority="9" w:unhideWhenUsed="1" w:qFormat="1"/>
+    <w:lsdException w:name="heading 3" w:semiHidden="1" w:uiPriority="9" w:unhideWhenUsed="1" w:qFormat="1"/>
+    <w:lsdException w:name="heading 4" w:semiHidden="1" w:uiPriority="9" w:unhideWhenUsed="1" w:qFormat="1"/>
+    <w:lsdException w:name="heading 5" w:semiHidden="1" w:uiPriority="9" w:unhideWhenUsed="1" w:qFormat="1"/>
+    <w:lsdException w:name="heading 6" w:semiHidden="1" w:uiPriority="9" w:unhideWhenUsed="1" w:qFormat="1"/>
+    <w:lsdException w:name="heading 7" w:semiHidden="1" w:uiPriority="9" w:unhideWhenUsed="1" w:qFormat="1"/>
+    <w:lsdException w:name="heading 8" w:semiHidden="1" w:uiPriority="9" w:unhideWhenUsed="1" w:qFormat="1"/>
+    <w:lsdException w:name="heading 9" w:semiHidden="1" w:uiPriority="9" w:unhideWhenUsed="1" w:qFormat="1"/>
+    <w:lsdException w:name="index 1" w:semiHidden="1" w:unhideWhenUsed="1"/>
+    <w:lsdException w:name="index 2" w:semiHidden="1" w:unhideWhenUsed="1"/>
+    <w:lsdException w:name="index 3" w:semiHidden="1" w:unhideWhenUsed="1"/>
+    <w:lsdException w:name="index 4" w:semiHidden="1" w:unhideWhenUsed="1"/>
+    <w:lsdException w:name="index 5" w:semiHidden="1" w:unhideWhenUsed="1"/>
+    <w:lsdException w:name="index 6" w:semiHidden="1" w:unhideWhenUsed="1"/>
+    <w:lsdException w:name="index 7" w:semiHidden="1" w:unhideWhenUsed="1"/>
+    <w:lsdException w:name="index 8" w:semiHidden="1" w:unhideWhenUsed="1"/>
+    <w:lsdException w:name="index 9" w:semiHidden="1" w:unhideWhenUsed="1"/>
+    <w:lsdException w:name="toc 1" w:semiHidden="1" w:uiPriority="39" w:unhideWhenUsed="1"/>
+    <w:lsdException w:name="toc 2" w:semiHidden="1" w:uiPriority="39" w:unhideWhenUsed="1"/>
+    <w:lsdException w:name="toc 3" w:semiHidden="1" w:uiPriority="39" w:unhideWhenUsed="1"/>
+    <w:lsdException w:name="toc 4" w:semiHidden="1" w:uiPriority="39" w:unhideWhenUsed="1"/>
+    <w:lsdException w:name="toc 5" w:semiHidden="1" w:uiPriority="39" w:unhideWhenUsed="1"/>
+    <w:lsdException w:name="toc 6" w:semiHidden="1" w:uiPriority="39" w:unhideWhenUsed="1"/>
+    <w:lsdException w:name="toc 7" w:semiHidden="1" w:uiPriority="39" w:unhideWhenUsed="1"/>
+    <w:lsdException w:name="toc 8" w:semiHidden="1" w:uiPriority="39" w:unhideWhenUsed="1"/>
+    <w:lsdException w:name="toc 9" w:semiHidden="1" w:uiPriority="39" w:unhideWhenUsed="1"/>
+    <w:lsdException w:name="Normal Indent" w:semiHidden="1" w:unhideWhenUsed="1"/>
+    <w:lsdException w:name="footnote text" w:semiHidden="1" w:unhideWhenUsed="1"/>
+    <w:lsdException w:name="annotation text" w:semiHidden="1" w:unhideWhenUsed="1"/>
+    <w:lsdException w:name="header" w:semiHidden="1" w:unhideWhenUsed="1"/>
+    <w:lsdException w:name="footer" w:semiHidden="1" w:unhideWhenUsed="1"/>
+    <w:lsdException w:name="index heading" w:semiHidden="1" w:unhideWhenUsed="1"/>
+    <w:lsdException w:name="caption" w:semiHidden="1" w:uiPriority="35" w:unhideWhenUsed="1" w:qFormat="1"/>
+    <w:lsdException w:name="table of figures" w:semiHidden="1" w:unhideWhenUsed="1"/>
+    <w:lsdException w:name="envelope address" w:semiHidden="1" w:unhideWhenUsed="1"/>
+    <w:lsdException w:name="envelope return" w:semiHidden="1" w:unhideWhenUsed="1"/>
+    <w:lsdException w:name="footnote reference" w:semiHidden="1" w:unhideWhenUsed="1"/>
+    <w:lsdException w:name="annotation reference" w:semiHidden="1" w:unhideWhenUsed="1"/>
+    <w:lsdException w:name="line number" w:semiHidden="1" w:unhideWhenUsed="1"/>
+    <w:lsdException w:name="page number" w:semiHidden="1" w:unhideWhenUsed="1"/>
+    <w:lsdException w:name="endnote reference" w:semiHidden="1" w:unhideWhenUsed="1"/>
+    <w:lsdException w:name="endnote text" w:semiHidden="1" w:unhideWhenUsed="1"/>
+    <w:lsdException w:name="table of authorities" w:semiHidden="1" w:unhideWhenUsed="1"/>
+    <w:lsdException w:name="macro" w:semiHidden="1" w:unhideWhenUsed="1"/>
+    <w:lsdException w:name="toa heading" w:semiHidden="1" w:unhideWhenUsed="1"/>
+    <w:lsdException w:name="List" w:semiHidden="1" w:unhideWhenUsed="1"/>
+    <w:lsdException w:name="List Bullet" w:semiHidden="1" w:unhideWhenUsed="1"/>
+    <w:lsdException w:name="List Number" w:semiHidden="1" w:unhideWhenUsed="1"/>
+    <w:lsdException w:name="List 2" w:semiHidden="1" w:unhideWhenUsed="1"/>
+    <w:lsdException w:name="List 3" w:semiHidden="1" w:unhideWhenUsed="1"/>
+    <w:lsdException w:name="List 4" w:semiHidden="1" w:unhideWhenUsed="1"/>
+    <w:lsdException w:name="List 5" w:semiHidden="1" w:unhideWhenUsed="1"/>
+    <w:lsdException w:name="List Bullet 2" w:semiHidden="1" w:unhideWhenUsed="1"/>
+    <w:lsdException w:name="List Bullet 3" w:semiHidden="1" w:unhideWhenUsed="1"/>
+    <w:lsdException w:name="List Bullet 4" w:semiHidden="1" w:unhideWhenUsed="1"/>
+    <w:lsdException w:name="List Bullet 5" w:semiHidden="1" w:unhideWhenUsed="1"/>
+    <w:lsdException w:name="List Number 2" w:semiHidden="1" w:unhideWhenUsed="1"/>
+    <w:lsdException w:name="List Number 3" w:semiHidden="1" w:unhideWhenUsed="1"/>
+    <w:lsdException w:name="List Number 4" w:semiHidden="1" w:unhideWhenUsed="1"/>
+    <w:lsdException w:name="List Number 5" w:semiHidden="1" w:unhideWhenUsed="1"/>
+    <w:lsdException w:name="Title" w:uiPriority="10" w:qFormat="1"/>
+    <w:lsdException w:name="Closing" w:semiHidden="1" w:unhideWhenUsed="1"/>
+    <w:lsdException w:name="Signature" w:semiHidden="1" w:unhideWhenUsed="1"/>
+    <w:lsdException w:name="Default Paragraph Font" w:semiHidden="1" w:uiPriority="1" w:unhideWhenUsed="1"/>
+    <w:lsdException w:name="Body Text" w:semiHidden="1" w:unhideWhenUsed="1"/>
+    <w:lsdException w:name="Body Text Indent" w:semiHidden="1" w:unhideWhenUsed="1"/>
+    <w:lsdException w:name="List Continue" w:semiHidden="1" w:unhideWhenUsed="1"/>
+    <w:lsdException w:name="List Continue 2" w:semiHidden="1" w:unhideWhenUsed="1"/>
+    <w:lsdException w:name="List Continue 3" w:semiHidden="1" w:unhideWhenUsed="1"/>
+    <w:lsdException w:name="List Continue 4" w:semiHidden="1" w:unhideWhenUsed="1"/>
+    <w:lsdException w:name="List Continue 5" w:semiHidden="1" w:unhideWhenUsed="1"/>
+    <w:lsdException w:name="Message Header" w:semiHidden="1" w:unhideWhenUsed="1"/>
+    <w:lsdException w:name="Subtitle" w:uiPriority="11" w:qFormat="1"/>
+    <w:lsdException w:name="Salutation" w:semiHidden="1" w:unhideWhenUsed="1"/>
+    <w:lsdException w:name="Date" w:semiHidden="1" w:unhideWhenUsed="1"/>
+    <w:lsdException w:name="Body Text First Indent" w:semiHidden="1" w:unhideWhenUsed="1"/>
+    <w:lsdException w:name="Body Text First Indent 2" w:semiHidden="1" w:unhideWhenUsed="1"/>
+    <w:lsdException w:name="Note Heading" w:semiHidden="1" w:unhideWhenUsed="1"/>
+    <w:lsdException w:name="Body Text 2" w:semiHidden="1" w:unhideWhenUsed="1"/>
+    <w:lsdException w:name="Body Text 3" w:semiHidden="1" w:unhideWhenUsed="1"/>
+    <w:lsdException w:name="Body Text Indent 2" w:semiHidden="1" w:unhideWhenUsed="1"/>
+    <w:lsdException w:name="Body Text Indent 3" w:semiHidden="1" w:unhideWhenUsed="1"/>
+    <w:lsdException w:name="Block Text" w:semiHidden="1" w:unhideWhenUsed="1"/>
+    <w:lsdException w:name="Hyperlink" w:semiHidden="1" w:unhideWhenUsed="1"/>
+    <w:lsdException w:name="FollowedHyperlink" w:semiHidden="1" w:unhideWhenUsed="1"/>
+    <w:lsdException w:name="Strong" w:uiPriority="22" w:qFormat="1"/>
+    <w:lsdException w:name="Emphasis" w:uiPriority="20" w:qFormat="1"/>
+    <w:lsdException w:name="Document Map" w:semiHidden="1" w:unhideWhenUsed="1"/>
+    <w:lsdException w:name="Plain Text" w:semiHidden="1" w:unhideWhenUsed="1"/>
+    <w:lsdException w:name="E-mail Signature" w:semiHidden="1" w:unhideWhenUsed="1"/>
+    <w:lsdException w:name="HTML Top of Form" w:semiHidden="1" w:unhideWhenUsed="1"/>
+    <w:lsdException w:name="HTML Bottom of Form" w:semiHidden="1" w:unhideWhenUsed="1"/>
+    <w:lsdException w:name="Normal (Web)" w:semiHidden="1" w:unhideWhenUsed="1"/>
+    <w:lsdException w:name="HTML Acronym" w:semiHidden="1" w:unhideWhenUsed="1"/>
+    <w:lsdException w:name="HTML Address" w:semiHidden="1" w:unhideWhenUsed="1"/>
+    <w:lsdException w:name="HTML Cite" w:semiHidden="1" w:unhideWhenUsed="1"/>
+    <w:lsdException w:name="HTML Code" w:semiHidden="1" w:unhideWhenUsed="1"/>
+    <w:lsdException w:name="HTML Definition" w:semiHidden="1" w:unhideWhenUsed="1"/>
+    <w:lsdException w:name="HTML Keyboard" w:semiHidden="1" w:unhideWhenUsed="1"/>
+    <w:lsdException w:name="HTML Preformatted" w:semiHidden="1" w:unhideWhenUsed="1"/>
+    <w:lsdException w:name="HTML Sample" w:semiHidden="1" w:unhideWhenUsed="1"/>
+    <w:lsdException w:name="HTML Typewriter" w:semiHidden="1" w:unhideWhenUsed="1"/>
+    <w:lsdException w:name="HTML Variable" w:semiHidden="1" w:unhideWhenUsed="1"/>
+    <w:lsdException w:name="Normal Table" w:semiHidden="1" w:unhideWhenUsed="1"/>
+    <w:lsdException w:name="annotation subject" w:semiHidden="1" w:unhideWhenUsed="1"/>
+    <w:lsdException w:name="No List" w:semiHidden="1" w:unhideWhenUsed="1"/>
+    <w:lsdException w:name="Outline List 1" w:semiHidden="1" w:unhideWhenUsed="1"/>
+    <w:lsdException w:name="Outline List 2" w:semiHidden="1" w:unhideWhenUsed="1"/>
+    <w:lsdException w:name="Outline List 3" w:semiHidden="1" w:unhideWhenUsed="1"/>
+    <w:lsdException w:name="Table Simple 1" w:semiHidden="1" w:unhideWhenUsed="1"/>
+    <w:lsdException w:name="Table Simple 2" w:semiHidden="1" w:unhideWhenUsed="1"/>
+    <w:lsdException w:name="Table Simple 3" w:semiHidden="1" w:unhideWhenUsed="1"/>
+    <w:lsdException w:name="Table Classic 1" w:semiHidden="1" w:unhideWhenUsed="1"/>
+    <w:lsdException w:name="Table Classic 2" w:semiHidden="1" w:unhideWhenUsed="1"/>
+    <w:lsdException w:name="Table Classic 3" w:semiHidden="1" w:unhideWhenUsed="1"/>
+    <w:lsdException w:name="Table Classic 4" w:semiHidden="1" w:unhideWhenUsed="1"/>
+    <w:lsdException w:name="Table Colorful 1" w:semiHidden="1" w:unhideWhenUsed="1"/>
+    <w:lsdException w:name="Table Colorful 2" w:semiHidden="1" w:unhideWhenUsed="1"/>
+    <w:lsdException w:name="Table Colorful 3" w:semiHidden="1" w:unhideWhenUsed="1"/>
+    <w:lsdException w:name="Table Columns 1" w:semiHidden="1" w:unhideWhenUsed="1"/>
+    <w:lsdException w:name="Table Columns 2" w:semiHidden="1" w:unhideWhenUsed="1"/>
+    <w:lsdException w:name="Table Columns 3" w:semiHidden="1" w:unhideWhenUsed="1"/>
+    <w:lsdException w:name="Table Columns 4" w:semiHidden="1" w:unhideWhenUsed="1"/>
+    <w:lsdException w:name="Table Columns 5" w:semiHidden="1" w:unhideWhenUsed="1"/>
+    <w:lsdException w:name="Table Grid 1" w:semiHidden="1" w:unhideWhenUsed="1"/>
+    <w:lsdException w:name="Table Grid 2" w:semiHidden="1" w:unhideWhenUsed="1"/>
+    <w:lsdException w:name="Table Grid 3" w:semiHidden="1" w:unhideWhenUsed="1"/>
+    <w:lsdException w:name="Table Grid 4" w:semiHidden="1" w:unhideWhenUsed="1"/>
+    <w:lsdException w:name="Table Grid 5" w:semiHidden="1" w:unhideWhenUsed="1"/>
+    <w:lsdException w:name="Table Grid 6" w:semiHidden="1" w:unhideWhenUsed="1"/>
+    <w:lsdException w:name="Table Grid 7" w:semiHidden="1" w:unhideWhenUsed="1"/>
+    <w:lsdException w:name="Table Grid 8" w:semiHidden="1" w:unhideWhenUsed="1"/>
+    <w:lsdException w:name="Table List 1" w:semiHidden="1" w:unhideWhenUsed="1"/>
+    <w:lsdException w:name="Table List 2" w:semiHidden="1" w:unhideWhenUsed="1"/>
+    <w:lsdException w:name="Table List 3" w:semiHidden="1" w:unhideWhenUsed="1"/>
+    <w:lsdException w:name="Table List 4" w:semiHidden="1" w:unhideWhenUsed="1"/>
+    <w:lsdException w:name="Table List 5" w:semiHidden="1" w:unhideWhenUsed="1"/>
+    <w:lsdException w:name="Table List 6" w:semiHidden="1" w:unhideWhenUsed="1"/>
+    <w:lsdException w:name="Table List 7" w:semiHidden="1" w:unhideWhenUsed="1"/>
+    <w:lsdException w:name="Table List 8" w:semiHidden="1" w:unhideWhenUsed="1"/>
+    <w:lsdException w:name="Table 3D effects 1" w:semiHidden="1" w:unhideWhenUsed="1"/>
+    <w:lsdException w:name="Table 3D effects 2" w:semiHidden="1" w:unhideWhenUsed="1"/>
+    <w:lsdException w:name="Table 3D effects 3" w:semiHidden="1" w:unhideWhenUsed="1"/>
+    <w:lsdException w:name="Table Contemporary" w:semiHidden="1" w:unhideWhenUsed="1"/>
+    <w:lsdException w:name="Table Elegant" w:semiHidden="1" w:unhideWhenUsed="1"/>
+    <w:lsdException w:name="Table Professional" w:semiHidden="1" w:unhideWhenUsed="1"/>
+    <w:lsdException w:name="Table Subtle 1" w:semiHidden="1" w:unhideWhenUsed="1"/>
+    <w:lsdException w:name="Table Subtle 2" w:semiHidden="1" w:unhideWhenUsed="1"/>
+    <w:lsdException w:name="Table Web 1" w:semiHidden="1" w:unhideWhenUsed="1"/>
+    <w:lsdException w:name="Table Web 2" w:semiHidden="1" w:unhideWhenUsed="1"/>
+    <w:lsdException w:name="Table Web 3" w:semiHidden="1" w:unhideWhenUsed="1"/>
+    <w:lsdException w:name="Balloon Text" w:semiHidden="1" w:unhideWhenUsed="1"/>
+    <w:lsdException w:name="Table Grid" w:semiHidden="1" w:uiPriority="59" w:unhideWhenUsed="1"/>
+    <w:lsdException w:name="Table Theme" w:semiHidden="1" w:unhideWhenUsed="1"/>
+    <w:lsdException w:name="Placeholder Text" w:semiHidden="1"/>
+    <w:lsdException w:name="No Spacing" w:uiPriority="1" w:qFormat="1"/>
+    <w:lsdException w:name="Light Shading" w:uiPriority="60"/>
+    <w:lsdException w:name="Light List" w:uiPriority="61"/>
+    <w:lsdException w:name="Light Grid" w:uiPriority="62"/>
+    <w:lsdException w:name="Medium Shading 1" w:uiPriority="63"/>
+    <w:lsdException w:name="Medium Shading 2" w:uiPriority="64"/>
+    <w:lsdException w:name="Medium List 1" w:uiPriority="65"/>
+    <w:lsdException w:name="Medium List 2" w:uiPriority="66"/>
+    <w:lsdException w:name="Medium Grid 1" w:uiPriority="67"/>
+    <w:lsdException w:name="Medium Grid 2" w:uiPriority="68"/>
+    <w:lsdException w:name="Medium Grid 3" w:uiPriority="69"/>
+    <w:lsdException w:name="Dark List" w:uiPriority="70"/>
+    <w:lsdException w:name="Colorful Shading" w:uiPriority="71"/>
+    <w:lsdException w:name="Colorful List" w:uiPriority="72"/>
+    <w:lsdException w:name="Colorful Grid" w:uiPriority="73"/>
+    <w:lsdException w:name="Light Shading Accent 1" w:uiPriority="60"/>
+    <w:lsdException w:name="Light List Accent 1" w:uiPriority="61"/>
+    <w:lsdException w:name="Light Grid Accent 1" w:uiPriority="62"/>
+    <w:lsdException w:name="Medium Shading 1 Accent 1" w:uiPriority="63"/>
+    <w:lsdException w:name="Medium Shading 2 Accent 1" w:uiPriority="64"/>
+    <w:lsdException w:name="Medium List 1 Accent 1" w:uiPriority="65"/>
+    <w:lsdException w:name="Revision" w:semiHidden="1"/>
+    <w:lsdException w:name="List Paragraph" w:uiPriority="34" w:qFormat="1"/>
+    <w:lsdException w:name="Quote" w:uiPriority="29" w:qFormat="1"/>
+    <w:lsdException w:name="Intense Quote" w:uiPriority="30" w:qFormat="1"/>
+    <w:lsdException w:name="Medium List 2 Accent 1" w:uiPriority="66"/>
+    <w:lsdException w:name="Medium Grid 1 Accent 1" w:uiPriority="67"/>
+    <w:lsdException w:name="Medium Grid 2 Accent 1" w:uiPriority="68"/>
+    <w:lsdException w:name="Medium Grid 3 Accent 1" w:uiPriority="69"/>
+    <w:lsdException w:name="Dark List Accent 1" w:uiPriority="70"/>
+    <w:lsdException w:name="Colorful Shading Accent 1" w:uiPriority="71"/>
+    <w:lsdException w:name="Colorful List Accent 1" w:uiPriority="72"/>
+    <w:lsdException w:name="Colorful Grid Accent 1" w:uiPriority="73"/>
+    <w:lsdException w:name="Light Shading Accent 2" w:uiPriority="60"/>
+    <w:lsdException w:name="Light List Accent 2" w:uiPriority="61"/>
+    <w:lsdException w:name="Light Grid Accent 2" w:uiPriority="62"/>
+    <w:lsdException w:name="Medium Shading 1 Accent 2" w:uiPriority="63"/>
+    <w:lsdException w:name="Medium Shading 2 Accent 2" w:uiPriority="64"/>
+    <w:lsdException w:name="Medium List 1 Accent 2" w:uiPriority="65"/>
+    <w:lsdException w:name="Medium List 2 Accent 2" w:uiPriority="66"/>
+    <w:lsdException w:name="Medium Grid 1 Accent 2" w:uiPriority="67"/>
+    <w:lsdException w:name="Medium Grid 2 Accent 2" w:uiPriority="68"/>
+    <w:lsdException w:name="Medium Grid 3 Accent 2" w:uiPriority="69"/>
+    <w:lsdException w:name="Dark List Accent 2" w:uiPriority="70"/>
+    <w:lsdException w:name="Colorful Shading Accent 2" w:uiPriority="71"/>
+    <w:lsdException w:name="Colorful List Accent 2" w:uiPriority="72"/>
+    <w:lsdException w:name="Colorful Grid Accent 2" w:uiPriority="73"/>
+    <w:lsdException w:name="Light Shading Accent 3" w:uiPriority="60"/>
+    <w:lsdException w:name="Light List Accent 3" w:uiPriority="61"/>
+    <w:lsdException w:name="Light Grid Accent 3" w:uiPriority="62"/>
+    <w:lsdException w:name="Medium Shading 1 Accent 3" w:uiPriority="63"/>
+    <w:lsdException w:name="Medium Shading 2 Accent 3" w:uiPriority="64"/>
+    <w:lsdException w:name="Medium List 1 Accent 3" w:uiPriority="65"/>
+    <w:lsdException w:name="Medium List 2 Accent 3" w:uiPriority="66"/>
+    <w:lsdException w:name="Medium Grid 1 Accent 3" w:uiPriority="67"/>
+    <w:lsdException w:name="Medium Grid 2 Accent 3" w:uiPriority="68"/>
+    <w:lsdException w:name="Medium Grid 3 Accent 3" w:uiPriority="69"/>
+    <w:lsdException w:name="Dark List Accent 3" w:uiPriority="70"/>
+    <w:lsdException w:name="Colorful Shading Accent 3" w:uiPriority="71"/>
+    <w:lsdException w:name="Colorful List Accent 3" w:uiPriority="72"/>
+    <w:lsdException w:name="Colorful Grid Accent 3" w:uiPriority="73"/>
+    <w:lsdException w:name="Light Shading Accent 4" w:uiPriority="60"/>
+    <w:lsdException w:name="Light List Accent 4" w:uiPriority="61"/>
+    <w:lsdException w:name="Light Grid Accent 4" w:uiPriority="62"/>
+    <w:lsdException w:name="Medium Shading 1 Accent 4" w:uiPriority="63"/>
+    <w:lsdException w:name="Medium Shading 2 Accent 4" w:uiPriority="64"/>
+    <w:lsdException w:name="Medium List 1 Accent 4" w:uiPriority="65"/>
+    <w:lsdException w:name="Medium List 2 Accent 4" w:uiPriority="66"/>
+    <w:lsdException w:name="Medium Grid 1 Accent 4" w:uiPriority="67"/>
+    <w:lsdException w:name="Medium Grid 2 Accent 4" w:uiPriority="68"/>
+    <w:lsdException w:name="Medium Grid 3 Accent 4" w:uiPriority="69"/>
+    <w:lsdException w:name="Dark List Accent 4" w:uiPriority="70"/>
+    <w:lsdException w:name="Colorful Shading Accent 4" w:uiPriority="71"/>
+    <w:lsdException w:name="Colorful List Accent 4" w:uiPriority="72"/>
+    <w:lsdException w:name="Colorful Grid Accent 4" w:uiPriority="73"/>
+    <w:lsdException w:name="Light Shading Accent 5" w:uiPriority="60"/>
+    <w:lsdException w:name="Light List Accent 5" w:uiPriority="61"/>
+    <w:lsdException w:name="Light Grid Accent 5" w:uiPriority="62"/>
+    <w:lsdException w:name="Medium Shading 1 Accent 5" w:uiPriority="63"/>
+    <w:lsdException w:name="Medium Shading 2 Accent 5" w:uiPriority="64"/>
+    <w:lsdException w:name="Medium List 1 Accent 5" w:uiPriority="65"/>
+    <w:lsdException w:name="Medium List 2 Accent 5" w:uiPriority="66"/>
+    <w:lsdException w:name="Medium Grid 1 Accent 5" w:uiPriority="67"/>
+    <w:lsdException w:name="Medium Grid 2 Accent 5" w:uiPriority="68"/>
+    <w:lsdException w:name="Medium Grid 3 Accent 5" w:uiPriority="69"/>
+    <w:lsdException w:name="Dark List Accent 5" w:uiPriority="70"/>
+    <w:lsdException w:name="Colorful Shading Accent 5" w:uiPriority="71"/>
+    <w:lsdException w:name="Colorful List Accent 5" w:uiPriority="72"/>
+    <w:lsdException w:name="Colorful Grid Accent 5" w:uiPriority="73"/>
+    <w:lsdException w:name="Light Shading Accent 6" w:uiPriority="60"/>
+    <w:lsdException w:name="Light List Accent 6" w:uiPriority="61"/>
+    <w:lsdException w:name="Light Grid Accent 6" w:uiPriority="62"/>
+    <w:lsdException w:name="Medium Shading 1 Accent 6" w:uiPriority="63"/>
+    <w:lsdException w:name="Medium Shading 2 Accent 6" w:uiPriority="64"/>
+    <w:lsdException w:name="Medium List 1 Accent 6" w:uiPriority="65"/>
+    <w:lsdException w:name="Medium List 2 Accent 6" w:uiPriority="66"/>
+    <w:lsdException w:name="Medium Grid 1 Accent 6" w:uiPriority="67"/>
+    <w:lsdException w:name="Medium Grid 2 Accent 6" w:uiPriority="68"/>
+    <w:lsdException w:name="Medium Grid 3 Accent 6" w:uiPriority="69"/>
+    <w:lsdException w:name="Dark List Accent 6" w:uiPriority="70"/>
+    <w:lsdException w:name="Colorful Shading Accent 6" w:uiPriority="71"/>
+    <w:lsdException w:name="Colorful List Accent 6" w:uiPriority="72"/>
+    <w:lsdException w:name="Colorful Grid Accent 6" w:uiPriority="73"/>
+    <w:lsdException w:name="Subtle Emphasis" w:uiPriority="19" w:qFormat="1"/>
+    <w:lsdException w:name="Intense Emphasis" w:uiPriority="21" w:qFormat="1"/>
+    <w:lsdException w:name="Subtle Reference" w:uiPriority="31" w:qFormat="1"/>
+    <w:lsdException w:name="Intense Reference" w:uiPriority="32" w:qFormat="1"/>
+    <w:lsdException w:name="Book Title" w:uiPriority="33" w:qFormat="1"/>
+    <w:lsdException w:name="Bibliography" w:semiHidden="1" w:uiPriority="37" w:unhideWhenUsed="1"/>
+    <w:lsdException w:name="TOC Heading" w:semiHidden="1" w:uiPriority="39" w:unhideWhenUsed="1" w:qFormat="1"/>
+    <w:lsdException w:name="Plain Table 1" w:uiPriority="41"/>
+    <w:lsdException w:name="Plain Table 2" w:uiPriority="42"/>
+    <w:lsdException w:name="Plain Table 3" w:uiPriority="43"/>
+    <w:lsdException w:name="Plain Table 4" w:uiPriority="44"/>
+    <w:lsdException w:name="Plain Table 5" w:uiPriority="45"/>
+    <w:lsdException w:name="Grid Table Light" w:uiPriority="40"/>
+    <w:lsdException w:name="Grid Table 1 Light" w:uiPriority="46"/>
+    <w:lsdException w:name="Grid Table 2" w:uiPriority="47"/>
+    <w:lsdException w:name="Grid Table 3" w:uiPriority="48"/>
+    <w:lsdException w:name="Grid Table 4" w:uiPriority="49"/>
+    <w:lsdException w:name="Grid Table 5 Dark" w:uiPriority="50"/>
+    <w:lsdException w:name="Grid Table 6 Colorful" w:uiPriority="51"/>
+    <w:lsdException w:name="Grid Table 7 Colorful" w:uiPriority="52"/>
+    <w:lsdException w:name="Grid Table 1 Light Accent 1" w:uiPriority="46"/>
+    <w:lsdException w:name="Grid Table 2 Accent 1" w:uiPriority="47"/>
+    <w:lsdException w:name="Grid Table 3 Accent 1" w:uiPriority="48"/>
+    <w:lsdException w:name="Grid Table 4 Accent 1" w:uiPriority="49"/>
+    <w:lsdException w:name="Grid Table 5 Dark Accent 1" w:uiPriority="50"/>
+    <w:lsdException w:name="Grid Table 6 Colorful Accent 1" w:uiPriority="51"/>
+    <w:lsdException w:name="Grid Table 7 Colorful Accent 1" w:uiPriority="52"/>
+    <w:lsdException w:name="Grid Table 1 Light Accent 2" w:uiPriority="46"/>
+    <w:lsdException w:name="Grid Table 2 Accent 2" w:uiPriority="47"/>
+    <w:lsdException w:name="Grid Table 3 Accent 2" w:uiPriority="48"/>
+    <w:lsdException w:name="Grid Table 4 Accent 2" w:uiPriority="49"/>
+    <w:lsdException w:name="Grid Table 5 Dark Accent 2" w:uiPriority="50"/>
+    <w:lsdException w:name="Grid Table 6 Colorful Accent 2" w:uiPriority="51"/>
+    <w:lsdException w:name="Grid Table 7 Colorful Accent 2" w:uiPriority="52"/>
+    <w:lsdException w:name="Grid Table 1 Light Accent 3" w:uiPriority="46"/>
+    <w:lsdException w:name="Grid Table 2 Accent 3" w:uiPriority="47"/>
+    <w:lsdException w:name="Grid Table 3 Accent 3" w:uiPriority="48"/>
+    <w:lsdException w:name="Grid Table 4 Accent 3" w:uiPriority="49"/>
+    <w:lsdException w:name="Grid Table 5 Dark Accent 3" w:uiPriority="50"/>
+    <w:lsdException w:name="Grid Table 6 Colorful Accent 3" w:uiPriority="51"/>
+    <w:lsdException w:name="Grid Table 7 Colorful Accent 3" w:uiPriority="52"/>
+    <w:lsdException w:name="Grid Table 1 Light Accent 4" w:uiPriority="46"/>
+    <w:lsdException w:name="Grid Table 2 Accent 4" w:uiPriority="47"/>
+    <w:lsdException w:name="Grid Table 3 Accent 4" w:uiPriority="48"/>
+    <w:lsdException w:name="Grid Table 4 Accent 4" w:uiPriority="49"/>
+    <w:lsdException w:name="Grid Table 5 Dark Accent 4" w:uiPriority="50"/>
+    <w:lsdException w:name="Grid Table 6 Colorful Accent 4" w:uiPriority="51"/>
+    <w:lsdException w:name="Grid Table 7 Colorful Accent 4" w:uiPriority="52"/>
+    <w:lsdException w:name="Grid Table 1 Light Accent 5" w:uiPriority="46"/>
+    <w:lsdException w:name="Grid Table 2 Accent 5" w:uiPriority="47"/>
+    <w:lsdException w:name="Grid Table 3 Accent 5" w:uiPriority="48"/>
+    <w:lsdException w:name="Grid Table 4 Accent 5" w:uiPriority="49"/>
+    <w:lsdException w:name="Grid Table 5 Dark Accent 5" w:uiPriority="50"/>
+    <w:lsdException w:name="Grid Table 6 Colorful Accent 5" w:uiPriority="51"/>
+    <w:lsdException w:name="Grid Table 7 Colorful Accent 5" w:uiPriority="52"/>
+    <w:lsdException w:name="Grid Table 1 Light Accent 6" w:uiPriority="46"/>
+    <w:lsdException w:name="Grid Table 2 Accent 6" w:uiPriority="47"/>
+    <w:lsdException w:name="Grid Table 3 Accent 6" w:uiPriority="48"/>
+    <w:lsdException w:name="Grid Table 4 Accent 6" w:uiPriority="49"/>
+    <w:lsdException w:name="Grid Table 5 Dark Accent 6" w:uiPriority="50"/>
+    <w:lsdException w:name="Grid Table 6 Colorful Accent 6" w:uiPriority="51"/>
+    <w:lsdException w:name="Grid Table 7 Colorful Accent 6" w:uiPriority="52"/>
+    <w:lsdException w:name="List Table 1 Light" w:uiPriority="46"/>
+    <w:lsdException w:name="List Table 2" w:uiPriority="47"/>
+    <w:lsdException w:name="List Table 3" w:uiPriority="48"/>
+    <w:lsdException w:name="List Table 4" w:uiPriority="49"/>
+    <w:lsdException w:name="List Table 5 Dark" w:uiPriority="50"/>
+    <w:lsdException w:name="List Table 6 Colorful" w:uiPriority="51"/>
+    <w:lsdException w:name="List Table 7 Colorful" w:uiPriority="52"/>
+    <w:lsdException w:name="List Table 1 Light Accent 1" w:uiPriority="46"/>
+    <w:lsdException w:name="List Table 2 Accent 1" w:uiPriority="47"/>
+    <w:lsdException w:name="List Table 3 Accent 1" w:uiPriority="48"/>
+    <w:lsdException w:name="List Table 4 Accent 1" w:uiPriority="49"/>
+    <w:lsdException w:name="List Table 5 Dark Accent 1" w:uiPriority="50"/>
+    <w:lsdException w:name="List Table 6 Colorful Accent 1" w:uiPriority="51"/>
+    <w:lsdException w:name="List Table 7 Colorful Accent 1" w:uiPriority="52"/>
+    <w:lsdException w:name="List Table 1 Light Accent 2" w:uiPriority="46"/>
+    <w:lsdException w:name="List Table 2 Accent 2" w:uiPriority="47"/>
+    <w:lsdException w:name="List Table 3 Accent 2" w:uiPriority="48"/>
+    <w:lsdException w:name="List Table 4 Accent 2" w:uiPriority="49"/>
+    <w:lsdException w:name="List Table 5 Dark Accent 2" w:uiPriority="50"/>
+    <w:lsdException w:name="List Table 6 Colorful Accent 2" w:uiPriority="51"/>
+    <w:lsdException w:name="List Table 7 Colorful Accent 2" w:uiPriority="52"/>
+    <w:lsdException w:name="List Table 1 Light Accent 3" w:uiPriority="46"/>
+    <w:lsdException w:name="List Table 2 Accent 3" w:uiPriority="47"/>
+    <w:lsdException w:name="List Table 3 Accent 3" w:uiPriority="48"/>
+    <w:lsdException w:name="List Table 4 Accent 3" w:uiPriority="49"/>
+    <w:lsdException w:name="List Table 5 Dark Accent 3" w:uiPriority="50"/>
+    <w:lsdException w:name="List Table 6 Colorful Accent 3" w:uiPriority="51"/>
+    <w:lsdException w:name="List Table 7 Colorful Accent 3" w:uiPriority="52"/>
+    <w:lsdException w:name="List Table 1 Light Accent 4" w:uiPriority="46"/>
+    <w:lsdException w:name="List Table 2 Accent 4" w:uiPriority="47"/>
+    <w:lsdException w:name="List Table 3 Accent 4" w:uiPriority="48"/>
+    <w:lsdException w:name="List Table 4 Accent 4" w:uiPriority="49"/>
+    <w:lsdException w:name="List Table 5 Dark Accent 4" w:uiPriority="50"/>
+    <w:lsdException w:name="List Table 6 Colorful Accent 4" w:uiPriority="51"/>
+    <w:lsdException w:name="List Table 7 Colorful Accent 4" w:uiPriority="52"/>
+    <w:lsdException w:name="List Table 1 Light Accent 5" w:uiPriority="46"/>
+    <w:lsdException w:name="List Table 2 Accent 5" w:uiPriority="47"/>
+    <w:lsdException w:name="List Table 3 Accent 5" w:uiPriority="48"/>
+    <w:lsdException w:name="List Table 4 Accent 5" w:uiPriority="49"/>
+    <w:lsdException w:name="List Table 5 Dark Accent 5" w:uiPriority="50"/>
+    <w:lsdException w:name="List Table 6 Colorful Accent 5" w:uiPriority="51"/>
+    <w:lsdException w:name="List Table 7 Colorful Accent 5" w:uiPriority="52"/>
+    <w:lsdException w:name="List Table 1 Light Accent 6" w:uiPriority="46"/>
+    <w:lsdException w:name="List Table 2 Accent 6" w:uiPriority="47"/>
+    <w:lsdException w:name="List Table 3 Accent 6" w:uiPriority="48"/>
+    <w:lsdException w:name="List Table 4 Accent 6" w:uiPriority="49"/>
+    <w:lsdException w:name="List Table 5 Dark Accent 6" w:uiPriority="50"/>
+    <w:lsdException w:name="List Table 6 Colorful Accent 6" w:uiPriority="51"/>
+    <w:lsdException w:name="List Table 7 Colorful Accent 6" w:uiPriority="52"/>
+    <w:lsdException w:name="Mention" w:semiHidden="1" w:unhideWhenUsed="1"/>
+    <w:lsdException w:name="Smart Hyperlink" w:semiHidden="1" w:unhideWhenUsed="1"/>
+    <w:lsdException w:name="Hashtag" w:semiHidden="1" w:unhideWhenUsed="1"/>
+    <w:lsdException w:name="Unresolved Mention" w:semiHidden="1" w:unhideWhenUsed="1"/>
+    <w:lsdException w:name="Smart Link" w:semiHidden="1" w:unhideWhenUsed="1"/>
   </w:latentStyles>
   <w:style w:type="paragraph" w:default="1" w:styleId="Normal">
     <w:name w:val="Normal"/>
@@ -4329,7 +5428,6 @@
     <w:uiPriority w:val="99"/>
     <w:semiHidden/>
     <w:unhideWhenUsed/>
-    <w:qFormat/>
     <w:tblPr>
       <w:tblInd w:w="0" w:type="dxa"/>
       <w:tblCellMar>
